--- a/RAG System with Agents.docx
+++ b/RAG System with Agents.docx
@@ -53,6 +53,18 @@
           <w:rFonts w:ascii="Arial" w:hAnsi="Arial" w:cs="Arial"/>
           <w:b/>
           <w:bCs/>
+          <w:sz w:val="28"/>
+          <w:szCs w:val="28"/>
+          <w:u w:val="single"/>
+        </w:rPr>
+      </w:pPr>
+    </w:p>
+    <w:p>
+      <w:pPr>
+        <w:rPr>
+          <w:rFonts w:ascii="Arial" w:hAnsi="Arial" w:cs="Arial"/>
+          <w:b/>
+          <w:bCs/>
           <w:color w:val="2F5496" w:themeColor="accent1" w:themeShade="BF"/>
         </w:rPr>
       </w:pPr>
@@ -68,6 +80,17 @@
     </w:p>
     <w:p>
       <w:pPr>
+        <w:rPr>
+          <w:rFonts w:ascii="Arial" w:hAnsi="Arial" w:cs="Arial"/>
+          <w:b/>
+          <w:bCs/>
+          <w:color w:val="2F5496" w:themeColor="accent1" w:themeShade="BF"/>
+        </w:rPr>
+      </w:pPr>
+    </w:p>
+    <w:p>
+      <w:pPr>
+        <w:spacing w:line="360" w:lineRule="auto"/>
         <w:rPr>
           <w:rFonts w:ascii="Arial" w:hAnsi="Arial" w:cs="Arial"/>
         </w:rPr>
@@ -124,6 +147,16 @@
       <w:pPr>
         <w:rPr>
           <w:rFonts w:ascii="Arial" w:hAnsi="Arial" w:cs="Arial"/>
+          <w:b/>
+          <w:bCs/>
+          <w:color w:val="2F5496" w:themeColor="accent1" w:themeShade="BF"/>
+        </w:rPr>
+      </w:pPr>
+    </w:p>
+    <w:p>
+      <w:pPr>
+        <w:rPr>
+          <w:rFonts w:ascii="Arial" w:hAnsi="Arial" w:cs="Arial"/>
         </w:rPr>
       </w:pPr>
       <w:r>
@@ -132,6 +165,20 @@
         </w:rPr>
         <w:t xml:space="preserve">PDF File: </w:t>
       </w:r>
+    </w:p>
+    <w:p>
+      <w:pPr>
+        <w:rPr>
+          <w:rFonts w:ascii="Arial" w:hAnsi="Arial" w:cs="Arial"/>
+        </w:rPr>
+      </w:pPr>
+    </w:p>
+    <w:p>
+      <w:pPr>
+        <w:rPr>
+          <w:rFonts w:ascii="Arial" w:hAnsi="Arial" w:cs="Arial"/>
+        </w:rPr>
+      </w:pPr>
       <w:hyperlink r:id="rId5" w:history="1">
         <w:r>
           <w:rPr>
@@ -148,6 +195,13 @@
           <w:rFonts w:ascii="Arial" w:hAnsi="Arial" w:cs="Arial"/>
         </w:rPr>
       </w:pPr>
+    </w:p>
+    <w:p>
+      <w:pPr>
+        <w:rPr>
+          <w:rFonts w:ascii="Arial" w:hAnsi="Arial" w:cs="Arial"/>
+        </w:rPr>
+      </w:pPr>
       <w:r>
         <w:rPr>
           <w:rFonts w:ascii="Arial" w:hAnsi="Arial" w:cs="Arial"/>
@@ -155,6 +209,7 @@
         <w:t>CSV Dataset:</w:t>
       </w:r>
     </w:p>
+    <w:p/>
     <w:p>
       <w:pPr>
         <w:rPr>
@@ -205,6 +260,15 @@
           <w:bCs/>
         </w:rPr>
       </w:pPr>
+    </w:p>
+    <w:p>
+      <w:pPr>
+        <w:rPr>
+          <w:rFonts w:ascii="Arial" w:hAnsi="Arial" w:cs="Arial"/>
+          <w:b/>
+          <w:bCs/>
+        </w:rPr>
+      </w:pPr>
       <w:r>
         <w:rPr>
           <w:rFonts w:ascii="Arial" w:hAnsi="Arial" w:cs="Arial"/>
@@ -248,13 +312,29 @@
       <w:pPr>
         <w:rPr>
           <w:rFonts w:ascii="Arial" w:hAnsi="Arial" w:cs="Arial"/>
-        </w:rPr>
-      </w:pPr>
-      <w:r>
-        <w:rPr>
-          <w:rFonts w:ascii="Arial" w:hAnsi="Arial" w:cs="Arial"/>
-        </w:rPr>
-        <w:t xml:space="preserve">we have used </w:t>
+          <w:b/>
+          <w:bCs/>
+        </w:rPr>
+      </w:pPr>
+    </w:p>
+    <w:p>
+      <w:pPr>
+        <w:spacing w:line="276" w:lineRule="auto"/>
+        <w:rPr>
+          <w:rFonts w:ascii="Arial" w:hAnsi="Arial" w:cs="Arial"/>
+        </w:rPr>
+      </w:pPr>
+      <w:r>
+        <w:rPr>
+          <w:rFonts w:ascii="Arial" w:hAnsi="Arial" w:cs="Arial"/>
+        </w:rPr>
+        <w:t xml:space="preserve">I </w:t>
+      </w:r>
+      <w:r>
+        <w:rPr>
+          <w:rFonts w:ascii="Arial" w:hAnsi="Arial" w:cs="Arial"/>
+        </w:rPr>
+        <w:t xml:space="preserve">have used </w:t>
       </w:r>
       <w:r>
         <w:rPr>
@@ -300,6 +380,13 @@
         </w:rPr>
         <w:t xml:space="preserve"> it supports creating of Agents and workflows.</w:t>
       </w:r>
+    </w:p>
+    <w:p>
+      <w:pPr>
+        <w:rPr>
+          <w:rFonts w:ascii="Arial" w:hAnsi="Arial" w:cs="Arial"/>
+        </w:rPr>
+      </w:pPr>
     </w:p>
     <w:p>
       <w:pPr>
@@ -344,25 +431,24 @@
       <w:pPr>
         <w:rPr>
           <w:rFonts w:ascii="Arial" w:hAnsi="Arial" w:cs="Arial"/>
-        </w:rPr>
-      </w:pPr>
-      <w:r>
-        <w:rPr>
-          <w:rFonts w:ascii="Arial" w:hAnsi="Arial" w:cs="Arial"/>
           <w:sz w:val="22"/>
           <w:szCs w:val="22"/>
         </w:rPr>
-        <w:t xml:space="preserve">- </w:t>
-      </w:r>
-      <w:r>
-        <w:rPr>
-          <w:rFonts w:ascii="Arial" w:hAnsi="Arial" w:cs="Arial"/>
-          <w:b/>
-          <w:bCs/>
+      </w:pPr>
+    </w:p>
+    <w:p>
+      <w:pPr>
+        <w:rPr>
+          <w:rFonts w:ascii="Arial" w:hAnsi="Arial" w:cs="Arial"/>
+        </w:rPr>
+      </w:pPr>
+      <w:r>
+        <w:rPr>
+          <w:rFonts w:ascii="Arial" w:hAnsi="Arial" w:cs="Arial"/>
           <w:sz w:val="22"/>
           <w:szCs w:val="22"/>
         </w:rPr>
-        <w:t>PDF</w:t>
+        <w:t xml:space="preserve">- </w:t>
       </w:r>
       <w:r>
         <w:rPr>
@@ -372,26 +458,7 @@
           <w:sz w:val="22"/>
           <w:szCs w:val="22"/>
         </w:rPr>
-        <w:t xml:space="preserve"> Plumber:</w:t>
-      </w:r>
-      <w:r>
-        <w:rPr>
-          <w:rFonts w:ascii="Arial" w:hAnsi="Arial" w:cs="Arial"/>
-        </w:rPr>
-        <w:t xml:space="preserve"> To extract in-depth details from pdf’s tables.</w:t>
-      </w:r>
-    </w:p>
-    <w:p>
-      <w:pPr>
-        <w:rPr>
-          <w:rFonts w:ascii="Arial" w:hAnsi="Arial" w:cs="Arial"/>
-        </w:rPr>
-      </w:pPr>
-      <w:r>
-        <w:rPr>
-          <w:rFonts w:ascii="Arial" w:hAnsi="Arial" w:cs="Arial"/>
-        </w:rPr>
-        <w:t xml:space="preserve">- </w:t>
+        <w:t>PDF</w:t>
       </w:r>
       <w:r>
         <w:rPr>
@@ -401,7 +468,33 @@
           <w:sz w:val="22"/>
           <w:szCs w:val="22"/>
         </w:rPr>
-        <w:t>C</w:t>
+        <w:t xml:space="preserve"> Plumber:</w:t>
+      </w:r>
+      <w:r>
+        <w:rPr>
+          <w:rFonts w:ascii="Arial" w:hAnsi="Arial" w:cs="Arial"/>
+        </w:rPr>
+        <w:t xml:space="preserve"> To extract in-depth details from pdf’s tables.</w:t>
+      </w:r>
+    </w:p>
+    <w:p>
+      <w:pPr>
+        <w:rPr>
+          <w:rFonts w:ascii="Arial" w:hAnsi="Arial" w:cs="Arial"/>
+        </w:rPr>
+      </w:pPr>
+    </w:p>
+    <w:p>
+      <w:pPr>
+        <w:rPr>
+          <w:rFonts w:ascii="Arial" w:hAnsi="Arial" w:cs="Arial"/>
+        </w:rPr>
+      </w:pPr>
+      <w:r>
+        <w:rPr>
+          <w:rFonts w:ascii="Arial" w:hAnsi="Arial" w:cs="Arial"/>
+        </w:rPr>
+        <w:t xml:space="preserve">- </w:t>
       </w:r>
       <w:r>
         <w:rPr>
@@ -411,7 +504,7 @@
           <w:sz w:val="22"/>
           <w:szCs w:val="22"/>
         </w:rPr>
-        <w:t xml:space="preserve">hroma </w:t>
+        <w:t>C</w:t>
       </w:r>
       <w:r>
         <w:rPr>
@@ -421,7 +514,7 @@
           <w:sz w:val="22"/>
           <w:szCs w:val="22"/>
         </w:rPr>
-        <w:t>DB</w:t>
+        <w:t xml:space="preserve">hroma </w:t>
       </w:r>
       <w:r>
         <w:rPr>
@@ -431,32 +524,7 @@
           <w:sz w:val="22"/>
           <w:szCs w:val="22"/>
         </w:rPr>
-        <w:t>:</w:t>
-      </w:r>
-      <w:r>
-        <w:rPr>
-          <w:rFonts w:ascii="Arial" w:hAnsi="Arial" w:cs="Arial"/>
-        </w:rPr>
-        <w:t xml:space="preserve"> A Vector database to store the embeddings </w:t>
-      </w:r>
-      <w:r>
-        <w:rPr>
-          <w:rFonts w:ascii="Arial" w:hAnsi="Arial" w:cs="Arial"/>
-        </w:rPr>
-        <w:t>and to perform semantic search.</w:t>
-      </w:r>
-    </w:p>
-    <w:p>
-      <w:pPr>
-        <w:rPr>
-          <w:rFonts w:ascii="Arial" w:hAnsi="Arial" w:cs="Arial"/>
-        </w:rPr>
-      </w:pPr>
-      <w:r>
-        <w:rPr>
-          <w:rFonts w:ascii="Arial" w:hAnsi="Arial" w:cs="Arial"/>
-        </w:rPr>
-        <w:t xml:space="preserve">- </w:t>
+        <w:t>DB</w:t>
       </w:r>
       <w:r>
         <w:rPr>
@@ -466,14 +534,27 @@
           <w:sz w:val="22"/>
           <w:szCs w:val="22"/>
         </w:rPr>
-        <w:t>Fast API:</w:t>
-      </w:r>
-      <w:r>
-        <w:rPr>
-          <w:rFonts w:ascii="Arial" w:hAnsi="Arial" w:cs="Arial"/>
-        </w:rPr>
-        <w:t xml:space="preserve"> To Create a Python API Server to host the RAG functionalities.</w:t>
-      </w:r>
+        <w:t>:</w:t>
+      </w:r>
+      <w:r>
+        <w:rPr>
+          <w:rFonts w:ascii="Arial" w:hAnsi="Arial" w:cs="Arial"/>
+        </w:rPr>
+        <w:t xml:space="preserve"> A Vector database to store the embeddings </w:t>
+      </w:r>
+      <w:r>
+        <w:rPr>
+          <w:rFonts w:ascii="Arial" w:hAnsi="Arial" w:cs="Arial"/>
+        </w:rPr>
+        <w:t>and to perform semantic search.</w:t>
+      </w:r>
+    </w:p>
+    <w:p>
+      <w:pPr>
+        <w:rPr>
+          <w:rFonts w:ascii="Arial" w:hAnsi="Arial" w:cs="Arial"/>
+        </w:rPr>
+      </w:pPr>
     </w:p>
     <w:p>
       <w:pPr>
@@ -495,6 +576,42 @@
           <w:sz w:val="22"/>
           <w:szCs w:val="22"/>
         </w:rPr>
+        <w:t>Fast API:</w:t>
+      </w:r>
+      <w:r>
+        <w:rPr>
+          <w:rFonts w:ascii="Arial" w:hAnsi="Arial" w:cs="Arial"/>
+        </w:rPr>
+        <w:t xml:space="preserve"> To Create a Python API Server to host the RAG functionalities.</w:t>
+      </w:r>
+    </w:p>
+    <w:p>
+      <w:pPr>
+        <w:rPr>
+          <w:rFonts w:ascii="Arial" w:hAnsi="Arial" w:cs="Arial"/>
+        </w:rPr>
+      </w:pPr>
+    </w:p>
+    <w:p>
+      <w:pPr>
+        <w:rPr>
+          <w:rFonts w:ascii="Arial" w:hAnsi="Arial" w:cs="Arial"/>
+        </w:rPr>
+      </w:pPr>
+      <w:r>
+        <w:rPr>
+          <w:rFonts w:ascii="Arial" w:hAnsi="Arial" w:cs="Arial"/>
+        </w:rPr>
+        <w:t xml:space="preserve">- </w:t>
+      </w:r>
+      <w:r>
+        <w:rPr>
+          <w:rFonts w:ascii="Arial" w:hAnsi="Arial" w:cs="Arial"/>
+          <w:b/>
+          <w:bCs/>
+          <w:sz w:val="22"/>
+          <w:szCs w:val="22"/>
+        </w:rPr>
         <w:t>Hugging Face:</w:t>
       </w:r>
       <w:r>
@@ -522,20 +639,6 @@
       <w:pPr>
         <w:rPr>
           <w:rFonts w:ascii="Arial" w:hAnsi="Arial" w:cs="Arial"/>
-        </w:rPr>
-      </w:pPr>
-    </w:p>
-    <w:p>
-      <w:pPr>
-        <w:rPr>
-          <w:rFonts w:ascii="Arial" w:hAnsi="Arial" w:cs="Arial"/>
-        </w:rPr>
-      </w:pPr>
-    </w:p>
-    <w:p>
-      <w:pPr>
-        <w:rPr>
-          <w:rFonts w:ascii="Arial" w:hAnsi="Arial" w:cs="Arial"/>
           <w:b/>
           <w:bCs/>
           <w:color w:val="2F5496" w:themeColor="accent1" w:themeShade="BF"/>
@@ -548,6 +651,7 @@
           <w:bCs/>
           <w:color w:val="2F5496" w:themeColor="accent1" w:themeShade="BF"/>
         </w:rPr>
+        <w:lastRenderedPageBreak/>
         <w:t>4</w:t>
       </w:r>
       <w:r>
@@ -631,7 +735,6 @@
         <w:rPr>
           <w:noProof/>
         </w:rPr>
-        <w:lastRenderedPageBreak/>
         <w:drawing>
           <wp:inline distT="0" distB="0" distL="0" distR="0" wp14:anchorId="0DF7B4F4" wp14:editId="02FA6F57">
             <wp:extent cx="6424930" cy="4137660"/>
@@ -776,22 +879,19 @@
       <w:pPr>
         <w:rPr>
           <w:rFonts w:ascii="Arial" w:hAnsi="Arial" w:cs="Arial"/>
-          <w:b/>
-          <w:bCs/>
           <w:sz w:val="20"/>
           <w:szCs w:val="20"/>
         </w:rPr>
       </w:pPr>
-      <w:r>
-        <w:rPr>
-          <w:rFonts w:ascii="Arial" w:hAnsi="Arial" w:cs="Arial"/>
-          <w:b/>
-          <w:bCs/>
+    </w:p>
+    <w:p>
+      <w:pPr>
+        <w:rPr>
+          <w:rFonts w:ascii="Arial" w:hAnsi="Arial" w:cs="Arial"/>
           <w:sz w:val="20"/>
           <w:szCs w:val="20"/>
         </w:rPr>
-        <w:t>b. Application Design / Flow:</w:t>
-      </w:r>
+      </w:pPr>
     </w:p>
     <w:p>
       <w:pPr>
@@ -810,11 +910,140 @@
           <w:szCs w:val="20"/>
         </w:rPr>
       </w:pPr>
+    </w:p>
+    <w:p>
+      <w:pPr>
+        <w:rPr>
+          <w:rFonts w:ascii="Arial" w:hAnsi="Arial" w:cs="Arial"/>
+          <w:sz w:val="20"/>
+          <w:szCs w:val="20"/>
+        </w:rPr>
+      </w:pPr>
+    </w:p>
+    <w:p>
+      <w:pPr>
+        <w:rPr>
+          <w:rFonts w:ascii="Arial" w:hAnsi="Arial" w:cs="Arial"/>
+          <w:sz w:val="20"/>
+          <w:szCs w:val="20"/>
+        </w:rPr>
+      </w:pPr>
+    </w:p>
+    <w:p>
+      <w:pPr>
+        <w:rPr>
+          <w:rFonts w:ascii="Arial" w:hAnsi="Arial" w:cs="Arial"/>
+          <w:sz w:val="20"/>
+          <w:szCs w:val="20"/>
+        </w:rPr>
+      </w:pPr>
+    </w:p>
+    <w:p>
+      <w:pPr>
+        <w:rPr>
+          <w:rFonts w:ascii="Arial" w:hAnsi="Arial" w:cs="Arial"/>
+          <w:sz w:val="20"/>
+          <w:szCs w:val="20"/>
+        </w:rPr>
+      </w:pPr>
+    </w:p>
+    <w:p>
+      <w:pPr>
+        <w:rPr>
+          <w:rFonts w:ascii="Arial" w:hAnsi="Arial" w:cs="Arial"/>
+          <w:sz w:val="20"/>
+          <w:szCs w:val="20"/>
+        </w:rPr>
+      </w:pPr>
+    </w:p>
+    <w:p>
+      <w:pPr>
+        <w:rPr>
+          <w:rFonts w:ascii="Arial" w:hAnsi="Arial" w:cs="Arial"/>
+          <w:sz w:val="20"/>
+          <w:szCs w:val="20"/>
+        </w:rPr>
+      </w:pPr>
+    </w:p>
+    <w:p>
+      <w:pPr>
+        <w:rPr>
+          <w:rFonts w:ascii="Arial" w:hAnsi="Arial" w:cs="Arial"/>
+          <w:sz w:val="20"/>
+          <w:szCs w:val="20"/>
+        </w:rPr>
+      </w:pPr>
+    </w:p>
+    <w:p>
+      <w:pPr>
+        <w:rPr>
+          <w:rFonts w:ascii="Arial" w:hAnsi="Arial" w:cs="Arial"/>
+          <w:sz w:val="20"/>
+          <w:szCs w:val="20"/>
+        </w:rPr>
+      </w:pPr>
+    </w:p>
+    <w:p>
+      <w:pPr>
+        <w:rPr>
+          <w:rFonts w:ascii="Arial" w:hAnsi="Arial" w:cs="Arial"/>
+          <w:sz w:val="20"/>
+          <w:szCs w:val="20"/>
+        </w:rPr>
+      </w:pPr>
+    </w:p>
+    <w:p>
+      <w:pPr>
+        <w:rPr>
+          <w:rFonts w:ascii="Arial" w:hAnsi="Arial" w:cs="Arial"/>
+          <w:sz w:val="20"/>
+          <w:szCs w:val="20"/>
+        </w:rPr>
+      </w:pPr>
+    </w:p>
+    <w:p>
+      <w:pPr>
+        <w:rPr>
+          <w:rFonts w:ascii="Arial" w:hAnsi="Arial" w:cs="Arial"/>
+          <w:b/>
+          <w:bCs/>
+          <w:sz w:val="20"/>
+          <w:szCs w:val="20"/>
+        </w:rPr>
+      </w:pPr>
+      <w:r>
+        <w:rPr>
+          <w:rFonts w:ascii="Arial" w:hAnsi="Arial" w:cs="Arial"/>
+          <w:b/>
+          <w:bCs/>
+          <w:sz w:val="20"/>
+          <w:szCs w:val="20"/>
+        </w:rPr>
+        <w:lastRenderedPageBreak/>
+        <w:t>b. Application Design / Flow:</w:t>
+      </w:r>
+    </w:p>
+    <w:p>
+      <w:pPr>
+        <w:rPr>
+          <w:rFonts w:ascii="Arial" w:hAnsi="Arial" w:cs="Arial"/>
+          <w:sz w:val="20"/>
+          <w:szCs w:val="20"/>
+        </w:rPr>
+      </w:pPr>
+    </w:p>
+    <w:p>
+      <w:pPr>
+        <w:rPr>
+          <w:rFonts w:ascii="Arial" w:hAnsi="Arial" w:cs="Arial"/>
+          <w:sz w:val="20"/>
+          <w:szCs w:val="20"/>
+        </w:rPr>
+      </w:pPr>
       <w:r>
         <w:rPr>
           <w:noProof/>
         </w:rPr>
-        <w:lastRenderedPageBreak/>
         <w:drawing>
           <wp:inline distT="0" distB="0" distL="0" distR="0" wp14:anchorId="643E095E" wp14:editId="7443BBA8">
             <wp:extent cx="6316712" cy="4541520"/>
@@ -879,6 +1108,7 @@
           <w:ilvl w:val="0"/>
           <w:numId w:val="1"/>
         </w:numPr>
+        <w:spacing w:line="360" w:lineRule="auto"/>
         <w:rPr>
           <w:rFonts w:ascii="Arial" w:hAnsi="Arial" w:cs="Arial"/>
         </w:rPr>
@@ -909,6 +1139,7 @@
           <w:ilvl w:val="0"/>
           <w:numId w:val="1"/>
         </w:numPr>
+        <w:spacing w:line="360" w:lineRule="auto"/>
         <w:rPr>
           <w:rFonts w:ascii="Arial" w:hAnsi="Arial" w:cs="Arial"/>
         </w:rPr>
@@ -927,6 +1158,7 @@
           <w:ilvl w:val="0"/>
           <w:numId w:val="1"/>
         </w:numPr>
+        <w:spacing w:line="360" w:lineRule="auto"/>
         <w:rPr>
           <w:rFonts w:ascii="Arial" w:hAnsi="Arial" w:cs="Arial"/>
         </w:rPr>
@@ -959,6 +1191,7 @@
           <w:ilvl w:val="0"/>
           <w:numId w:val="1"/>
         </w:numPr>
+        <w:spacing w:line="360" w:lineRule="auto"/>
         <w:rPr>
           <w:rFonts w:ascii="Arial" w:hAnsi="Arial" w:cs="Arial"/>
         </w:rPr>
@@ -991,6 +1224,7 @@
           <w:ilvl w:val="0"/>
           <w:numId w:val="1"/>
         </w:numPr>
+        <w:spacing w:line="360" w:lineRule="auto"/>
         <w:rPr>
           <w:rFonts w:ascii="Arial" w:hAnsi="Arial" w:cs="Arial"/>
         </w:rPr>
@@ -1009,6 +1243,7 @@
           <w:ilvl w:val="0"/>
           <w:numId w:val="1"/>
         </w:numPr>
+        <w:spacing w:line="360" w:lineRule="auto"/>
         <w:rPr>
           <w:rFonts w:ascii="Arial" w:hAnsi="Arial" w:cs="Arial"/>
         </w:rPr>
@@ -1041,6 +1276,7 @@
           <w:ilvl w:val="0"/>
           <w:numId w:val="1"/>
         </w:numPr>
+        <w:spacing w:line="360" w:lineRule="auto"/>
         <w:rPr>
           <w:rFonts w:ascii="Arial" w:hAnsi="Arial" w:cs="Arial"/>
         </w:rPr>
@@ -1059,6 +1295,7 @@
           <w:ilvl w:val="0"/>
           <w:numId w:val="1"/>
         </w:numPr>
+        <w:spacing w:line="360" w:lineRule="auto"/>
         <w:rPr>
           <w:rFonts w:ascii="Arial" w:hAnsi="Arial" w:cs="Arial"/>
         </w:rPr>
@@ -1089,6 +1326,7 @@
           <w:ilvl w:val="0"/>
           <w:numId w:val="1"/>
         </w:numPr>
+        <w:spacing w:line="360" w:lineRule="auto"/>
         <w:rPr>
           <w:rFonts w:ascii="Arial" w:hAnsi="Arial" w:cs="Arial"/>
         </w:rPr>
@@ -1113,14 +1351,16 @@
           <w:ilvl w:val="0"/>
           <w:numId w:val="1"/>
         </w:numPr>
-        <w:rPr>
-          <w:rFonts w:ascii="Arial" w:hAnsi="Arial" w:cs="Arial"/>
-        </w:rPr>
-      </w:pPr>
-      <w:r>
-        <w:rPr>
-          <w:rFonts w:ascii="Arial" w:hAnsi="Arial" w:cs="Arial"/>
-        </w:rPr>
+        <w:spacing w:line="360" w:lineRule="auto"/>
+        <w:rPr>
+          <w:rFonts w:ascii="Arial" w:hAnsi="Arial" w:cs="Arial"/>
+        </w:rPr>
+      </w:pPr>
+      <w:r>
+        <w:rPr>
+          <w:rFonts w:ascii="Arial" w:hAnsi="Arial" w:cs="Arial"/>
+        </w:rPr>
+        <w:lastRenderedPageBreak/>
         <w:t xml:space="preserve">Step 10: Convert CSV to a JSON file using </w:t>
       </w:r>
       <w:proofErr w:type="spellStart"/>
@@ -1145,6 +1385,7 @@
           <w:ilvl w:val="0"/>
           <w:numId w:val="1"/>
         </w:numPr>
+        <w:spacing w:line="360" w:lineRule="auto"/>
         <w:rPr>
           <w:rFonts w:ascii="Arial" w:hAnsi="Arial" w:cs="Arial"/>
         </w:rPr>
@@ -1163,6 +1404,7 @@
           <w:ilvl w:val="0"/>
           <w:numId w:val="1"/>
         </w:numPr>
+        <w:spacing w:line="360" w:lineRule="auto"/>
         <w:rPr>
           <w:rFonts w:ascii="Arial" w:hAnsi="Arial" w:cs="Arial"/>
         </w:rPr>
@@ -1223,6 +1465,7 @@
           <w:ilvl w:val="0"/>
           <w:numId w:val="1"/>
         </w:numPr>
+        <w:spacing w:line="360" w:lineRule="auto"/>
         <w:rPr>
           <w:rFonts w:ascii="Arial" w:hAnsi="Arial" w:cs="Arial"/>
         </w:rPr>
@@ -1281,6 +1524,7 @@
           <w:ilvl w:val="0"/>
           <w:numId w:val="1"/>
         </w:numPr>
+        <w:spacing w:line="360" w:lineRule="auto"/>
         <w:rPr>
           <w:rFonts w:ascii="Arial" w:hAnsi="Arial" w:cs="Arial"/>
         </w:rPr>
@@ -1313,15 +1557,15 @@
           <w:ilvl w:val="0"/>
           <w:numId w:val="1"/>
         </w:numPr>
-        <w:rPr>
-          <w:rFonts w:ascii="Arial" w:hAnsi="Arial" w:cs="Arial"/>
-        </w:rPr>
-      </w:pPr>
-      <w:r>
-        <w:rPr>
-          <w:rFonts w:ascii="Arial" w:hAnsi="Arial" w:cs="Arial"/>
-        </w:rPr>
-        <w:lastRenderedPageBreak/>
+        <w:spacing w:line="360" w:lineRule="auto"/>
+        <w:rPr>
+          <w:rFonts w:ascii="Arial" w:hAnsi="Arial" w:cs="Arial"/>
+        </w:rPr>
+      </w:pPr>
+      <w:r>
+        <w:rPr>
+          <w:rFonts w:ascii="Arial" w:hAnsi="Arial" w:cs="Arial"/>
+        </w:rPr>
         <w:t xml:space="preserve">Step 15: </w:t>
       </w:r>
       <w:r>
@@ -1437,6 +1681,7 @@
     </w:p>
     <w:p>
       <w:pPr>
+        <w:spacing w:line="276" w:lineRule="auto"/>
         <w:rPr>
           <w:rFonts w:ascii="Arial" w:hAnsi="Arial" w:cs="Arial"/>
         </w:rPr>
@@ -2793,6 +3038,7 @@
           <w:sz w:val="21"/>
           <w:szCs w:val="21"/>
         </w:rPr>
+        <w:lastRenderedPageBreak/>
         <w:t>### Table Extraction from PDF</w:t>
       </w:r>
     </w:p>
@@ -3264,6 +3510,1298 @@
           <w:sz w:val="21"/>
           <w:szCs w:val="21"/>
         </w:rPr>
+        <w:t>-</w:t>
+      </w:r>
+      <w:r>
+        <w:rPr>
+          <w:rFonts w:ascii="Consolas" w:hAnsi="Consolas"/>
+          <w:color w:val="CCCCCC"/>
+          <w:sz w:val="21"/>
+          <w:szCs w:val="21"/>
+        </w:rPr>
+        <w:t xml:space="preserve"> Created a query engine for the PDF content:</w:t>
+      </w:r>
+    </w:p>
+    <w:p>
+      <w:pPr>
+        <w:shd w:val="clear" w:color="auto" w:fill="1F1F1F"/>
+        <w:spacing w:line="285" w:lineRule="atLeast"/>
+        <w:rPr>
+          <w:rFonts w:ascii="Consolas" w:hAnsi="Consolas"/>
+          <w:color w:val="CCCCCC"/>
+          <w:sz w:val="21"/>
+          <w:szCs w:val="21"/>
+        </w:rPr>
+      </w:pPr>
+      <w:r>
+        <w:rPr>
+          <w:rFonts w:ascii="Consolas" w:hAnsi="Consolas"/>
+          <w:color w:val="CCCCCC"/>
+          <w:sz w:val="21"/>
+          <w:szCs w:val="21"/>
+        </w:rPr>
+        <w:t>  ```python</w:t>
+      </w:r>
+    </w:p>
+    <w:p>
+      <w:pPr>
+        <w:shd w:val="clear" w:color="auto" w:fill="1F1F1F"/>
+        <w:spacing w:line="285" w:lineRule="atLeast"/>
+        <w:rPr>
+          <w:rFonts w:ascii="Consolas" w:hAnsi="Consolas"/>
+          <w:color w:val="CCCCCC"/>
+          <w:sz w:val="21"/>
+          <w:szCs w:val="21"/>
+        </w:rPr>
+      </w:pPr>
+      <w:r>
+        <w:rPr>
+          <w:rFonts w:ascii="Consolas" w:hAnsi="Consolas"/>
+          <w:color w:val="CCCCCC"/>
+          <w:sz w:val="21"/>
+          <w:szCs w:val="21"/>
+        </w:rPr>
+        <w:t xml:space="preserve">  </w:t>
+      </w:r>
+      <w:proofErr w:type="spellStart"/>
+      <w:r>
+        <w:rPr>
+          <w:rFonts w:ascii="Consolas" w:hAnsi="Consolas"/>
+          <w:color w:val="D4D4D4"/>
+          <w:sz w:val="21"/>
+          <w:szCs w:val="21"/>
+        </w:rPr>
+        <w:t>query_engine</w:t>
+      </w:r>
+      <w:proofErr w:type="spellEnd"/>
+      <w:r>
+        <w:rPr>
+          <w:rFonts w:ascii="Consolas" w:hAnsi="Consolas"/>
+          <w:color w:val="D4D4D4"/>
+          <w:sz w:val="21"/>
+          <w:szCs w:val="21"/>
+        </w:rPr>
+        <w:t xml:space="preserve"> = </w:t>
+      </w:r>
+      <w:proofErr w:type="spellStart"/>
+      <w:r>
+        <w:rPr>
+          <w:rFonts w:ascii="Consolas" w:hAnsi="Consolas"/>
+          <w:color w:val="D4D4D4"/>
+          <w:sz w:val="21"/>
+          <w:szCs w:val="21"/>
+        </w:rPr>
+        <w:t>index.as_query_</w:t>
+      </w:r>
+      <w:proofErr w:type="gramStart"/>
+      <w:r>
+        <w:rPr>
+          <w:rFonts w:ascii="Consolas" w:hAnsi="Consolas"/>
+          <w:color w:val="D4D4D4"/>
+          <w:sz w:val="21"/>
+          <w:szCs w:val="21"/>
+        </w:rPr>
+        <w:t>engine</w:t>
+      </w:r>
+      <w:proofErr w:type="spellEnd"/>
+      <w:r>
+        <w:rPr>
+          <w:rFonts w:ascii="Consolas" w:hAnsi="Consolas"/>
+          <w:color w:val="D4D4D4"/>
+          <w:sz w:val="21"/>
+          <w:szCs w:val="21"/>
+        </w:rPr>
+        <w:t>(</w:t>
+      </w:r>
+      <w:proofErr w:type="gramEnd"/>
+      <w:r>
+        <w:rPr>
+          <w:rFonts w:ascii="Consolas" w:hAnsi="Consolas"/>
+          <w:color w:val="D4D4D4"/>
+          <w:sz w:val="21"/>
+          <w:szCs w:val="21"/>
+        </w:rPr>
+        <w:t>)</w:t>
+      </w:r>
+    </w:p>
+    <w:p>
+      <w:pPr>
+        <w:shd w:val="clear" w:color="auto" w:fill="1F1F1F"/>
+        <w:spacing w:line="285" w:lineRule="atLeast"/>
+        <w:rPr>
+          <w:rFonts w:ascii="Consolas" w:hAnsi="Consolas"/>
+          <w:color w:val="CCCCCC"/>
+          <w:sz w:val="21"/>
+          <w:szCs w:val="21"/>
+        </w:rPr>
+      </w:pPr>
+      <w:r>
+        <w:rPr>
+          <w:rFonts w:ascii="Consolas" w:hAnsi="Consolas"/>
+          <w:color w:val="CCCCCC"/>
+          <w:sz w:val="21"/>
+          <w:szCs w:val="21"/>
+        </w:rPr>
+        <w:t>  ```</w:t>
+      </w:r>
+    </w:p>
+    <w:p>
+      <w:pPr>
+        <w:shd w:val="clear" w:color="auto" w:fill="1F1F1F"/>
+        <w:spacing w:line="285" w:lineRule="atLeast"/>
+        <w:rPr>
+          <w:rFonts w:ascii="Consolas" w:hAnsi="Consolas"/>
+          <w:color w:val="CCCCCC"/>
+          <w:sz w:val="21"/>
+          <w:szCs w:val="21"/>
+        </w:rPr>
+      </w:pPr>
+    </w:p>
+    <w:p>
+      <w:pPr>
+        <w:shd w:val="clear" w:color="auto" w:fill="1F1F1F"/>
+        <w:spacing w:line="285" w:lineRule="atLeast"/>
+        <w:rPr>
+          <w:rFonts w:ascii="Consolas" w:hAnsi="Consolas"/>
+          <w:color w:val="CCCCCC"/>
+          <w:sz w:val="21"/>
+          <w:szCs w:val="21"/>
+        </w:rPr>
+      </w:pPr>
+      <w:r>
+        <w:rPr>
+          <w:rFonts w:ascii="Consolas" w:hAnsi="Consolas"/>
+          <w:b/>
+          <w:bCs/>
+          <w:color w:val="569CD6"/>
+          <w:sz w:val="21"/>
+          <w:szCs w:val="21"/>
+        </w:rPr>
+        <w:t>### Train Info Query Engine (Structured Data)</w:t>
+      </w:r>
+    </w:p>
+    <w:p>
+      <w:pPr>
+        <w:shd w:val="clear" w:color="auto" w:fill="1F1F1F"/>
+        <w:spacing w:line="285" w:lineRule="atLeast"/>
+        <w:rPr>
+          <w:rFonts w:ascii="Consolas" w:hAnsi="Consolas"/>
+          <w:color w:val="CCCCCC"/>
+          <w:sz w:val="21"/>
+          <w:szCs w:val="21"/>
+        </w:rPr>
+      </w:pPr>
+      <w:r>
+        <w:rPr>
+          <w:rFonts w:ascii="Consolas" w:hAnsi="Consolas"/>
+          <w:color w:val="6796E6"/>
+          <w:sz w:val="21"/>
+          <w:szCs w:val="21"/>
+        </w:rPr>
+        <w:t>-</w:t>
+      </w:r>
+      <w:r>
+        <w:rPr>
+          <w:rFonts w:ascii="Consolas" w:hAnsi="Consolas"/>
+          <w:color w:val="CCCCCC"/>
+          <w:sz w:val="21"/>
+          <w:szCs w:val="21"/>
+        </w:rPr>
+        <w:t xml:space="preserve"> Loaded train info from CSV and saved as JSON:</w:t>
+      </w:r>
+    </w:p>
+    <w:p>
+      <w:pPr>
+        <w:shd w:val="clear" w:color="auto" w:fill="1F1F1F"/>
+        <w:spacing w:line="285" w:lineRule="atLeast"/>
+        <w:rPr>
+          <w:rFonts w:ascii="Consolas" w:hAnsi="Consolas"/>
+          <w:color w:val="CCCCCC"/>
+          <w:sz w:val="21"/>
+          <w:szCs w:val="21"/>
+        </w:rPr>
+      </w:pPr>
+      <w:r>
+        <w:rPr>
+          <w:rFonts w:ascii="Consolas" w:hAnsi="Consolas"/>
+          <w:color w:val="CCCCCC"/>
+          <w:sz w:val="21"/>
+          <w:szCs w:val="21"/>
+        </w:rPr>
+        <w:t>  ```python</w:t>
+      </w:r>
+    </w:p>
+    <w:p>
+      <w:pPr>
+        <w:shd w:val="clear" w:color="auto" w:fill="1F1F1F"/>
+        <w:spacing w:line="285" w:lineRule="atLeast"/>
+        <w:rPr>
+          <w:rFonts w:ascii="Consolas" w:hAnsi="Consolas"/>
+          <w:color w:val="CCCCCC"/>
+          <w:sz w:val="21"/>
+          <w:szCs w:val="21"/>
+        </w:rPr>
+      </w:pPr>
+      <w:r>
+        <w:rPr>
+          <w:rFonts w:ascii="Consolas" w:hAnsi="Consolas"/>
+          <w:color w:val="CCCCCC"/>
+          <w:sz w:val="21"/>
+          <w:szCs w:val="21"/>
+        </w:rPr>
+        <w:t xml:space="preserve">  </w:t>
+      </w:r>
+      <w:proofErr w:type="spellStart"/>
+      <w:r>
+        <w:rPr>
+          <w:rFonts w:ascii="Consolas" w:hAnsi="Consolas"/>
+          <w:color w:val="D4D4D4"/>
+          <w:sz w:val="21"/>
+          <w:szCs w:val="21"/>
+        </w:rPr>
+        <w:t>data_frames</w:t>
+      </w:r>
+      <w:proofErr w:type="spellEnd"/>
+      <w:r>
+        <w:rPr>
+          <w:rFonts w:ascii="Consolas" w:hAnsi="Consolas"/>
+          <w:color w:val="D4D4D4"/>
+          <w:sz w:val="21"/>
+          <w:szCs w:val="21"/>
+        </w:rPr>
+        <w:t xml:space="preserve"> = </w:t>
+      </w:r>
+      <w:proofErr w:type="spellStart"/>
+      <w:proofErr w:type="gramStart"/>
+      <w:r>
+        <w:rPr>
+          <w:rFonts w:ascii="Consolas" w:hAnsi="Consolas"/>
+          <w:color w:val="D4D4D4"/>
+          <w:sz w:val="21"/>
+          <w:szCs w:val="21"/>
+        </w:rPr>
+        <w:t>pd.read</w:t>
+      </w:r>
+      <w:proofErr w:type="gramEnd"/>
+      <w:r>
+        <w:rPr>
+          <w:rFonts w:ascii="Consolas" w:hAnsi="Consolas"/>
+          <w:color w:val="D4D4D4"/>
+          <w:sz w:val="21"/>
+          <w:szCs w:val="21"/>
+        </w:rPr>
+        <w:t>_csv</w:t>
+      </w:r>
+      <w:proofErr w:type="spellEnd"/>
+      <w:r>
+        <w:rPr>
+          <w:rFonts w:ascii="Consolas" w:hAnsi="Consolas"/>
+          <w:color w:val="D4D4D4"/>
+          <w:sz w:val="21"/>
+          <w:szCs w:val="21"/>
+        </w:rPr>
+        <w:t>(</w:t>
+      </w:r>
+      <w:r>
+        <w:rPr>
+          <w:rFonts w:ascii="Consolas" w:hAnsi="Consolas"/>
+          <w:color w:val="CE9178"/>
+          <w:sz w:val="21"/>
+          <w:szCs w:val="21"/>
+        </w:rPr>
+        <w:t>"</w:t>
+      </w:r>
+      <w:proofErr w:type="spellStart"/>
+      <w:r>
+        <w:rPr>
+          <w:rFonts w:ascii="Consolas" w:hAnsi="Consolas"/>
+          <w:color w:val="CE9178"/>
+          <w:sz w:val="21"/>
+          <w:szCs w:val="21"/>
+        </w:rPr>
+        <w:t>data_set</w:t>
+      </w:r>
+      <w:proofErr w:type="spellEnd"/>
+      <w:r>
+        <w:rPr>
+          <w:rFonts w:ascii="Consolas" w:hAnsi="Consolas"/>
+          <w:color w:val="CE9178"/>
+          <w:sz w:val="21"/>
+          <w:szCs w:val="21"/>
+        </w:rPr>
+        <w:t>/train_info.csv"</w:t>
+      </w:r>
+      <w:r>
+        <w:rPr>
+          <w:rFonts w:ascii="Consolas" w:hAnsi="Consolas"/>
+          <w:color w:val="D4D4D4"/>
+          <w:sz w:val="21"/>
+          <w:szCs w:val="21"/>
+        </w:rPr>
+        <w:t>)</w:t>
+      </w:r>
+    </w:p>
+    <w:p>
+      <w:pPr>
+        <w:shd w:val="clear" w:color="auto" w:fill="1F1F1F"/>
+        <w:spacing w:line="285" w:lineRule="atLeast"/>
+        <w:rPr>
+          <w:rFonts w:ascii="Consolas" w:hAnsi="Consolas"/>
+          <w:color w:val="CCCCCC"/>
+          <w:sz w:val="21"/>
+          <w:szCs w:val="21"/>
+        </w:rPr>
+      </w:pPr>
+      <w:r>
+        <w:rPr>
+          <w:rFonts w:ascii="Consolas" w:hAnsi="Consolas"/>
+          <w:color w:val="CCCCCC"/>
+          <w:sz w:val="21"/>
+          <w:szCs w:val="21"/>
+        </w:rPr>
+        <w:t xml:space="preserve">  </w:t>
+      </w:r>
+      <w:proofErr w:type="spellStart"/>
+      <w:r>
+        <w:rPr>
+          <w:rFonts w:ascii="Consolas" w:hAnsi="Consolas"/>
+          <w:color w:val="D4D4D4"/>
+          <w:sz w:val="21"/>
+          <w:szCs w:val="21"/>
+        </w:rPr>
+        <w:t>data_frames.to_</w:t>
+      </w:r>
+      <w:proofErr w:type="gramStart"/>
+      <w:r>
+        <w:rPr>
+          <w:rFonts w:ascii="Consolas" w:hAnsi="Consolas"/>
+          <w:color w:val="D4D4D4"/>
+          <w:sz w:val="21"/>
+          <w:szCs w:val="21"/>
+        </w:rPr>
+        <w:t>json</w:t>
+      </w:r>
+      <w:proofErr w:type="spellEnd"/>
+      <w:r>
+        <w:rPr>
+          <w:rFonts w:ascii="Consolas" w:hAnsi="Consolas"/>
+          <w:color w:val="D4D4D4"/>
+          <w:sz w:val="21"/>
+          <w:szCs w:val="21"/>
+        </w:rPr>
+        <w:t>(</w:t>
+      </w:r>
+      <w:proofErr w:type="gramEnd"/>
+      <w:r>
+        <w:rPr>
+          <w:rFonts w:ascii="Consolas" w:hAnsi="Consolas"/>
+          <w:color w:val="CE9178"/>
+          <w:sz w:val="21"/>
+          <w:szCs w:val="21"/>
+        </w:rPr>
+        <w:t>"</w:t>
+      </w:r>
+      <w:proofErr w:type="spellStart"/>
+      <w:r>
+        <w:rPr>
+          <w:rFonts w:ascii="Consolas" w:hAnsi="Consolas"/>
+          <w:color w:val="CE9178"/>
+          <w:sz w:val="21"/>
+          <w:szCs w:val="21"/>
+        </w:rPr>
+        <w:t>data_set</w:t>
+      </w:r>
+      <w:proofErr w:type="spellEnd"/>
+      <w:r>
+        <w:rPr>
+          <w:rFonts w:ascii="Consolas" w:hAnsi="Consolas"/>
+          <w:color w:val="CE9178"/>
+          <w:sz w:val="21"/>
+          <w:szCs w:val="21"/>
+        </w:rPr>
+        <w:t>/</w:t>
+      </w:r>
+      <w:proofErr w:type="spellStart"/>
+      <w:r>
+        <w:rPr>
+          <w:rFonts w:ascii="Consolas" w:hAnsi="Consolas"/>
+          <w:color w:val="CE9178"/>
+          <w:sz w:val="21"/>
+          <w:szCs w:val="21"/>
+        </w:rPr>
+        <w:t>train_info.json</w:t>
+      </w:r>
+      <w:proofErr w:type="spellEnd"/>
+      <w:r>
+        <w:rPr>
+          <w:rFonts w:ascii="Consolas" w:hAnsi="Consolas"/>
+          <w:color w:val="CE9178"/>
+          <w:sz w:val="21"/>
+          <w:szCs w:val="21"/>
+        </w:rPr>
+        <w:t>"</w:t>
+      </w:r>
+      <w:r>
+        <w:rPr>
+          <w:rFonts w:ascii="Consolas" w:hAnsi="Consolas"/>
+          <w:color w:val="D4D4D4"/>
+          <w:sz w:val="21"/>
+          <w:szCs w:val="21"/>
+        </w:rPr>
+        <w:t xml:space="preserve">, </w:t>
+      </w:r>
+      <w:r>
+        <w:rPr>
+          <w:rFonts w:ascii="Consolas" w:hAnsi="Consolas"/>
+          <w:color w:val="9CDCFE"/>
+          <w:sz w:val="21"/>
+          <w:szCs w:val="21"/>
+        </w:rPr>
+        <w:t>orient</w:t>
+      </w:r>
+      <w:r>
+        <w:rPr>
+          <w:rFonts w:ascii="Consolas" w:hAnsi="Consolas"/>
+          <w:color w:val="D4D4D4"/>
+          <w:sz w:val="21"/>
+          <w:szCs w:val="21"/>
+        </w:rPr>
+        <w:t>=</w:t>
+      </w:r>
+      <w:r>
+        <w:rPr>
+          <w:rFonts w:ascii="Consolas" w:hAnsi="Consolas"/>
+          <w:color w:val="CE9178"/>
+          <w:sz w:val="21"/>
+          <w:szCs w:val="21"/>
+        </w:rPr>
+        <w:t>"records"</w:t>
+      </w:r>
+      <w:r>
+        <w:rPr>
+          <w:rFonts w:ascii="Consolas" w:hAnsi="Consolas"/>
+          <w:color w:val="D4D4D4"/>
+          <w:sz w:val="21"/>
+          <w:szCs w:val="21"/>
+        </w:rPr>
+        <w:t>)</w:t>
+      </w:r>
+    </w:p>
+    <w:p>
+      <w:pPr>
+        <w:shd w:val="clear" w:color="auto" w:fill="1F1F1F"/>
+        <w:spacing w:line="285" w:lineRule="atLeast"/>
+        <w:rPr>
+          <w:rFonts w:ascii="Consolas" w:hAnsi="Consolas"/>
+          <w:color w:val="CCCCCC"/>
+          <w:sz w:val="21"/>
+          <w:szCs w:val="21"/>
+        </w:rPr>
+      </w:pPr>
+      <w:r>
+        <w:rPr>
+          <w:rFonts w:ascii="Consolas" w:hAnsi="Consolas"/>
+          <w:color w:val="CCCCCC"/>
+          <w:sz w:val="21"/>
+          <w:szCs w:val="21"/>
+        </w:rPr>
+        <w:t>  ```</w:t>
+      </w:r>
+    </w:p>
+    <w:p>
+      <w:pPr>
+        <w:shd w:val="clear" w:color="auto" w:fill="1F1F1F"/>
+        <w:spacing w:line="285" w:lineRule="atLeast"/>
+        <w:rPr>
+          <w:rFonts w:ascii="Consolas" w:hAnsi="Consolas"/>
+          <w:color w:val="CCCCCC"/>
+          <w:sz w:val="21"/>
+          <w:szCs w:val="21"/>
+        </w:rPr>
+      </w:pPr>
+      <w:r>
+        <w:rPr>
+          <w:rFonts w:ascii="Consolas" w:hAnsi="Consolas"/>
+          <w:color w:val="6796E6"/>
+          <w:sz w:val="21"/>
+          <w:szCs w:val="21"/>
+        </w:rPr>
+        <w:t>-</w:t>
+      </w:r>
+      <w:r>
+        <w:rPr>
+          <w:rFonts w:ascii="Consolas" w:hAnsi="Consolas"/>
+          <w:color w:val="CCCCCC"/>
+          <w:sz w:val="21"/>
+          <w:szCs w:val="21"/>
+        </w:rPr>
+        <w:t xml:space="preserve"> Defined a JSON schema for train info and used </w:t>
+      </w:r>
+      <w:r>
+        <w:rPr>
+          <w:rFonts w:ascii="Consolas" w:hAnsi="Consolas"/>
+          <w:color w:val="CE9178"/>
+          <w:sz w:val="21"/>
+          <w:szCs w:val="21"/>
+        </w:rPr>
+        <w:t>`</w:t>
+      </w:r>
+      <w:proofErr w:type="spellStart"/>
+      <w:r>
+        <w:rPr>
+          <w:rFonts w:ascii="Consolas" w:hAnsi="Consolas"/>
+          <w:color w:val="CE9178"/>
+          <w:sz w:val="21"/>
+          <w:szCs w:val="21"/>
+        </w:rPr>
+        <w:t>JSONQueryEngine</w:t>
+      </w:r>
+      <w:proofErr w:type="spellEnd"/>
+      <w:r>
+        <w:rPr>
+          <w:rFonts w:ascii="Consolas" w:hAnsi="Consolas"/>
+          <w:color w:val="CE9178"/>
+          <w:sz w:val="21"/>
+          <w:szCs w:val="21"/>
+        </w:rPr>
+        <w:t>`</w:t>
+      </w:r>
+      <w:r>
+        <w:rPr>
+          <w:rFonts w:ascii="Consolas" w:hAnsi="Consolas"/>
+          <w:color w:val="CCCCCC"/>
+          <w:sz w:val="21"/>
+          <w:szCs w:val="21"/>
+        </w:rPr>
+        <w:t>:</w:t>
+      </w:r>
+    </w:p>
+    <w:p>
+      <w:pPr>
+        <w:shd w:val="clear" w:color="auto" w:fill="1F1F1F"/>
+        <w:spacing w:line="285" w:lineRule="atLeast"/>
+        <w:rPr>
+          <w:rFonts w:ascii="Consolas" w:hAnsi="Consolas"/>
+          <w:color w:val="CCCCCC"/>
+          <w:sz w:val="21"/>
+          <w:szCs w:val="21"/>
+        </w:rPr>
+      </w:pPr>
+      <w:r>
+        <w:rPr>
+          <w:rFonts w:ascii="Consolas" w:hAnsi="Consolas"/>
+          <w:color w:val="CCCCCC"/>
+          <w:sz w:val="21"/>
+          <w:szCs w:val="21"/>
+        </w:rPr>
+        <w:t>  ```python</w:t>
+      </w:r>
+    </w:p>
+    <w:p>
+      <w:pPr>
+        <w:shd w:val="clear" w:color="auto" w:fill="1F1F1F"/>
+        <w:spacing w:line="285" w:lineRule="atLeast"/>
+        <w:rPr>
+          <w:rFonts w:ascii="Consolas" w:hAnsi="Consolas"/>
+          <w:color w:val="CCCCCC"/>
+          <w:sz w:val="21"/>
+          <w:szCs w:val="21"/>
+        </w:rPr>
+      </w:pPr>
+      <w:r>
+        <w:rPr>
+          <w:rFonts w:ascii="Consolas" w:hAnsi="Consolas"/>
+          <w:color w:val="CCCCCC"/>
+          <w:sz w:val="21"/>
+          <w:szCs w:val="21"/>
+        </w:rPr>
+        <w:t xml:space="preserve">  </w:t>
+      </w:r>
+      <w:proofErr w:type="spellStart"/>
+      <w:r>
+        <w:rPr>
+          <w:rFonts w:ascii="Consolas" w:hAnsi="Consolas"/>
+          <w:color w:val="D4D4D4"/>
+          <w:sz w:val="21"/>
+          <w:szCs w:val="21"/>
+        </w:rPr>
+        <w:t>train_info_schema</w:t>
+      </w:r>
+      <w:proofErr w:type="spellEnd"/>
+      <w:r>
+        <w:rPr>
+          <w:rFonts w:ascii="Consolas" w:hAnsi="Consolas"/>
+          <w:color w:val="D4D4D4"/>
+          <w:sz w:val="21"/>
+          <w:szCs w:val="21"/>
+        </w:rPr>
+        <w:t xml:space="preserve"> = </w:t>
+      </w:r>
+      <w:proofErr w:type="gramStart"/>
+      <w:r>
+        <w:rPr>
+          <w:rFonts w:ascii="Consolas" w:hAnsi="Consolas"/>
+          <w:color w:val="D4D4D4"/>
+          <w:sz w:val="21"/>
+          <w:szCs w:val="21"/>
+        </w:rPr>
+        <w:t>{ ...</w:t>
+      </w:r>
+      <w:proofErr w:type="gramEnd"/>
+      <w:r>
+        <w:rPr>
+          <w:rFonts w:ascii="Consolas" w:hAnsi="Consolas"/>
+          <w:color w:val="D4D4D4"/>
+          <w:sz w:val="21"/>
+          <w:szCs w:val="21"/>
+        </w:rPr>
+        <w:t xml:space="preserve"> }</w:t>
+      </w:r>
+    </w:p>
+    <w:p>
+      <w:pPr>
+        <w:shd w:val="clear" w:color="auto" w:fill="1F1F1F"/>
+        <w:spacing w:line="285" w:lineRule="atLeast"/>
+        <w:rPr>
+          <w:rFonts w:ascii="Consolas" w:hAnsi="Consolas"/>
+          <w:color w:val="CCCCCC"/>
+          <w:sz w:val="21"/>
+          <w:szCs w:val="21"/>
+        </w:rPr>
+      </w:pPr>
+      <w:r>
+        <w:rPr>
+          <w:rFonts w:ascii="Consolas" w:hAnsi="Consolas"/>
+          <w:color w:val="CCCCCC"/>
+          <w:sz w:val="21"/>
+          <w:szCs w:val="21"/>
+        </w:rPr>
+        <w:t xml:space="preserve">  </w:t>
+      </w:r>
+      <w:proofErr w:type="spellStart"/>
+      <w:r>
+        <w:rPr>
+          <w:rFonts w:ascii="Consolas" w:hAnsi="Consolas"/>
+          <w:color w:val="D4D4D4"/>
+          <w:sz w:val="21"/>
+          <w:szCs w:val="21"/>
+        </w:rPr>
+        <w:t>nl_query_engine</w:t>
+      </w:r>
+      <w:proofErr w:type="spellEnd"/>
+      <w:r>
+        <w:rPr>
+          <w:rFonts w:ascii="Consolas" w:hAnsi="Consolas"/>
+          <w:color w:val="D4D4D4"/>
+          <w:sz w:val="21"/>
+          <w:szCs w:val="21"/>
+        </w:rPr>
+        <w:t xml:space="preserve"> = </w:t>
+      </w:r>
+      <w:proofErr w:type="spellStart"/>
+      <w:proofErr w:type="gramStart"/>
+      <w:r>
+        <w:rPr>
+          <w:rFonts w:ascii="Consolas" w:hAnsi="Consolas"/>
+          <w:color w:val="D4D4D4"/>
+          <w:sz w:val="21"/>
+          <w:szCs w:val="21"/>
+        </w:rPr>
+        <w:t>JSONQueryEngine</w:t>
+      </w:r>
+      <w:proofErr w:type="spellEnd"/>
+      <w:r>
+        <w:rPr>
+          <w:rFonts w:ascii="Consolas" w:hAnsi="Consolas"/>
+          <w:color w:val="D4D4D4"/>
+          <w:sz w:val="21"/>
+          <w:szCs w:val="21"/>
+        </w:rPr>
+        <w:t>(</w:t>
+      </w:r>
+      <w:proofErr w:type="spellStart"/>
+      <w:proofErr w:type="gramEnd"/>
+      <w:r>
+        <w:rPr>
+          <w:rFonts w:ascii="Consolas" w:hAnsi="Consolas"/>
+          <w:color w:val="9CDCFE"/>
+          <w:sz w:val="21"/>
+          <w:szCs w:val="21"/>
+        </w:rPr>
+        <w:t>json_value</w:t>
+      </w:r>
+      <w:proofErr w:type="spellEnd"/>
+      <w:r>
+        <w:rPr>
+          <w:rFonts w:ascii="Consolas" w:hAnsi="Consolas"/>
+          <w:color w:val="D4D4D4"/>
+          <w:sz w:val="21"/>
+          <w:szCs w:val="21"/>
+        </w:rPr>
+        <w:t>=</w:t>
+      </w:r>
+      <w:proofErr w:type="spellStart"/>
+      <w:r>
+        <w:rPr>
+          <w:rFonts w:ascii="Consolas" w:hAnsi="Consolas"/>
+          <w:color w:val="D4D4D4"/>
+          <w:sz w:val="21"/>
+          <w:szCs w:val="21"/>
+        </w:rPr>
+        <w:t>train_info_json_obj</w:t>
+      </w:r>
+      <w:proofErr w:type="spellEnd"/>
+      <w:r>
+        <w:rPr>
+          <w:rFonts w:ascii="Consolas" w:hAnsi="Consolas"/>
+          <w:color w:val="D4D4D4"/>
+          <w:sz w:val="21"/>
+          <w:szCs w:val="21"/>
+        </w:rPr>
+        <w:t xml:space="preserve">, </w:t>
+      </w:r>
+      <w:proofErr w:type="spellStart"/>
+      <w:r>
+        <w:rPr>
+          <w:rFonts w:ascii="Consolas" w:hAnsi="Consolas"/>
+          <w:color w:val="9CDCFE"/>
+          <w:sz w:val="21"/>
+          <w:szCs w:val="21"/>
+        </w:rPr>
+        <w:t>json_schema</w:t>
+      </w:r>
+      <w:proofErr w:type="spellEnd"/>
+      <w:r>
+        <w:rPr>
+          <w:rFonts w:ascii="Consolas" w:hAnsi="Consolas"/>
+          <w:color w:val="D4D4D4"/>
+          <w:sz w:val="21"/>
+          <w:szCs w:val="21"/>
+        </w:rPr>
+        <w:t>=</w:t>
+      </w:r>
+      <w:proofErr w:type="spellStart"/>
+      <w:r>
+        <w:rPr>
+          <w:rFonts w:ascii="Consolas" w:hAnsi="Consolas"/>
+          <w:color w:val="D4D4D4"/>
+          <w:sz w:val="21"/>
+          <w:szCs w:val="21"/>
+        </w:rPr>
+        <w:t>train_info_schema</w:t>
+      </w:r>
+      <w:proofErr w:type="spellEnd"/>
+      <w:r>
+        <w:rPr>
+          <w:rFonts w:ascii="Consolas" w:hAnsi="Consolas"/>
+          <w:color w:val="D4D4D4"/>
+          <w:sz w:val="21"/>
+          <w:szCs w:val="21"/>
+        </w:rPr>
+        <w:t>)</w:t>
+      </w:r>
+    </w:p>
+    <w:p>
+      <w:pPr>
+        <w:shd w:val="clear" w:color="auto" w:fill="1F1F1F"/>
+        <w:spacing w:line="285" w:lineRule="atLeast"/>
+        <w:rPr>
+          <w:rFonts w:ascii="Consolas" w:hAnsi="Consolas"/>
+          <w:color w:val="CCCCCC"/>
+          <w:sz w:val="21"/>
+          <w:szCs w:val="21"/>
+        </w:rPr>
+      </w:pPr>
+      <w:r>
+        <w:rPr>
+          <w:rFonts w:ascii="Consolas" w:hAnsi="Consolas"/>
+          <w:color w:val="CCCCCC"/>
+          <w:sz w:val="21"/>
+          <w:szCs w:val="21"/>
+        </w:rPr>
+        <w:t>  ```</w:t>
+      </w:r>
+    </w:p>
+    <w:p>
+      <w:pPr>
+        <w:rPr>
+          <w:rFonts w:ascii="Arial" w:hAnsi="Arial" w:cs="Arial"/>
+          <w:b/>
+          <w:bCs/>
+          <w:color w:val="2F5496" w:themeColor="accent1" w:themeShade="BF"/>
+        </w:rPr>
+      </w:pPr>
+    </w:p>
+    <w:p>
+      <w:pPr>
+        <w:shd w:val="clear" w:color="auto" w:fill="1F1F1F"/>
+        <w:spacing w:line="285" w:lineRule="atLeast"/>
+        <w:rPr>
+          <w:rFonts w:ascii="Consolas" w:hAnsi="Consolas"/>
+          <w:color w:val="CCCCCC"/>
+          <w:sz w:val="21"/>
+          <w:szCs w:val="21"/>
+        </w:rPr>
+      </w:pPr>
+      <w:r>
+        <w:rPr>
+          <w:rFonts w:ascii="Consolas" w:hAnsi="Consolas"/>
+          <w:b/>
+          <w:bCs/>
+          <w:color w:val="569CD6"/>
+          <w:sz w:val="21"/>
+          <w:szCs w:val="21"/>
+        </w:rPr>
+        <w:t>## 3. Querying and Evaluation</w:t>
+      </w:r>
+    </w:p>
+    <w:p>
+      <w:pPr>
+        <w:shd w:val="clear" w:color="auto" w:fill="1F1F1F"/>
+        <w:spacing w:line="285" w:lineRule="atLeast"/>
+        <w:rPr>
+          <w:rFonts w:ascii="Consolas" w:hAnsi="Consolas"/>
+          <w:color w:val="CCCCCC"/>
+          <w:sz w:val="21"/>
+          <w:szCs w:val="21"/>
+        </w:rPr>
+      </w:pPr>
+    </w:p>
+    <w:p>
+      <w:pPr>
+        <w:shd w:val="clear" w:color="auto" w:fill="1F1F1F"/>
+        <w:spacing w:line="285" w:lineRule="atLeast"/>
+        <w:rPr>
+          <w:rFonts w:ascii="Consolas" w:hAnsi="Consolas"/>
+          <w:color w:val="CCCCCC"/>
+          <w:sz w:val="21"/>
+          <w:szCs w:val="21"/>
+        </w:rPr>
+      </w:pPr>
+      <w:r>
+        <w:rPr>
+          <w:rFonts w:ascii="Consolas" w:hAnsi="Consolas"/>
+          <w:b/>
+          <w:bCs/>
+          <w:color w:val="569CD6"/>
+          <w:sz w:val="21"/>
+          <w:szCs w:val="21"/>
+        </w:rPr>
+        <w:t>### Querying the Engines</w:t>
+      </w:r>
+    </w:p>
+    <w:p>
+      <w:pPr>
+        <w:shd w:val="clear" w:color="auto" w:fill="1F1F1F"/>
+        <w:spacing w:line="285" w:lineRule="atLeast"/>
+        <w:rPr>
+          <w:rFonts w:ascii="Consolas" w:hAnsi="Consolas"/>
+          <w:color w:val="CCCCCC"/>
+          <w:sz w:val="21"/>
+          <w:szCs w:val="21"/>
+        </w:rPr>
+      </w:pPr>
+      <w:r>
+        <w:rPr>
+          <w:rFonts w:ascii="Consolas" w:hAnsi="Consolas"/>
+          <w:color w:val="6796E6"/>
+          <w:sz w:val="21"/>
+          <w:szCs w:val="21"/>
+        </w:rPr>
+        <w:t>-</w:t>
+      </w:r>
+      <w:r>
+        <w:rPr>
+          <w:rFonts w:ascii="Consolas" w:hAnsi="Consolas"/>
+          <w:color w:val="CCCCCC"/>
+          <w:sz w:val="21"/>
+          <w:szCs w:val="21"/>
+        </w:rPr>
+        <w:t xml:space="preserve"> Example PDF query:</w:t>
+      </w:r>
+    </w:p>
+    <w:p>
+      <w:pPr>
+        <w:shd w:val="clear" w:color="auto" w:fill="1F1F1F"/>
+        <w:spacing w:line="285" w:lineRule="atLeast"/>
+        <w:rPr>
+          <w:rFonts w:ascii="Consolas" w:hAnsi="Consolas"/>
+          <w:color w:val="CCCCCC"/>
+          <w:sz w:val="21"/>
+          <w:szCs w:val="21"/>
+        </w:rPr>
+      </w:pPr>
+      <w:r>
+        <w:rPr>
+          <w:rFonts w:ascii="Consolas" w:hAnsi="Consolas"/>
+          <w:color w:val="CCCCCC"/>
+          <w:sz w:val="21"/>
+          <w:szCs w:val="21"/>
+        </w:rPr>
+        <w:t>  ```python</w:t>
+      </w:r>
+    </w:p>
+    <w:p>
+      <w:pPr>
+        <w:shd w:val="clear" w:color="auto" w:fill="1F1F1F"/>
+        <w:spacing w:line="285" w:lineRule="atLeast"/>
+        <w:rPr>
+          <w:rFonts w:ascii="Consolas" w:hAnsi="Consolas"/>
+          <w:color w:val="CCCCCC"/>
+          <w:sz w:val="21"/>
+          <w:szCs w:val="21"/>
+        </w:rPr>
+      </w:pPr>
+      <w:r>
+        <w:rPr>
+          <w:rFonts w:ascii="Consolas" w:hAnsi="Consolas"/>
+          <w:color w:val="CCCCCC"/>
+          <w:sz w:val="21"/>
+          <w:szCs w:val="21"/>
+        </w:rPr>
+        <w:t xml:space="preserve">  </w:t>
+      </w:r>
+      <w:r>
+        <w:rPr>
+          <w:rFonts w:ascii="Consolas" w:hAnsi="Consolas"/>
+          <w:color w:val="D4D4D4"/>
+          <w:sz w:val="21"/>
+          <w:szCs w:val="21"/>
+        </w:rPr>
+        <w:t xml:space="preserve">response = </w:t>
+      </w:r>
+      <w:proofErr w:type="spellStart"/>
+      <w:r>
+        <w:rPr>
+          <w:rFonts w:ascii="Consolas" w:hAnsi="Consolas"/>
+          <w:color w:val="D4D4D4"/>
+          <w:sz w:val="21"/>
+          <w:szCs w:val="21"/>
+        </w:rPr>
+        <w:t>query_</w:t>
+      </w:r>
+      <w:proofErr w:type="gramStart"/>
+      <w:r>
+        <w:rPr>
+          <w:rFonts w:ascii="Consolas" w:hAnsi="Consolas"/>
+          <w:color w:val="D4D4D4"/>
+          <w:sz w:val="21"/>
+          <w:szCs w:val="21"/>
+        </w:rPr>
+        <w:t>engine.query</w:t>
+      </w:r>
+      <w:proofErr w:type="spellEnd"/>
+      <w:proofErr w:type="gramEnd"/>
+      <w:r>
+        <w:rPr>
+          <w:rFonts w:ascii="Consolas" w:hAnsi="Consolas"/>
+          <w:color w:val="D4D4D4"/>
+          <w:sz w:val="21"/>
+          <w:szCs w:val="21"/>
+        </w:rPr>
+        <w:t>(</w:t>
+      </w:r>
+      <w:r>
+        <w:rPr>
+          <w:rFonts w:ascii="Consolas" w:hAnsi="Consolas"/>
+          <w:color w:val="CE9178"/>
+          <w:sz w:val="21"/>
+          <w:szCs w:val="21"/>
+        </w:rPr>
+        <w:t>"At What Year Indian Railways have conducted full scale disaster management exercise?"</w:t>
+      </w:r>
+      <w:r>
+        <w:rPr>
+          <w:rFonts w:ascii="Consolas" w:hAnsi="Consolas"/>
+          <w:color w:val="D4D4D4"/>
+          <w:sz w:val="21"/>
+          <w:szCs w:val="21"/>
+        </w:rPr>
+        <w:t>)</w:t>
+      </w:r>
+    </w:p>
+    <w:p>
+      <w:pPr>
+        <w:shd w:val="clear" w:color="auto" w:fill="1F1F1F"/>
+        <w:spacing w:line="285" w:lineRule="atLeast"/>
+        <w:rPr>
+          <w:rFonts w:ascii="Consolas" w:hAnsi="Consolas"/>
+          <w:color w:val="CCCCCC"/>
+          <w:sz w:val="21"/>
+          <w:szCs w:val="21"/>
+        </w:rPr>
+      </w:pPr>
+      <w:r>
+        <w:rPr>
+          <w:rFonts w:ascii="Consolas" w:hAnsi="Consolas"/>
+          <w:color w:val="CCCCCC"/>
+          <w:sz w:val="21"/>
+          <w:szCs w:val="21"/>
+        </w:rPr>
+        <w:t>  ```</w:t>
+      </w:r>
+    </w:p>
+    <w:p>
+      <w:pPr>
+        <w:shd w:val="clear" w:color="auto" w:fill="1F1F1F"/>
+        <w:spacing w:line="285" w:lineRule="atLeast"/>
+        <w:rPr>
+          <w:rFonts w:ascii="Consolas" w:hAnsi="Consolas"/>
+          <w:color w:val="CCCCCC"/>
+          <w:sz w:val="21"/>
+          <w:szCs w:val="21"/>
+        </w:rPr>
+      </w:pPr>
+      <w:r>
+        <w:rPr>
+          <w:rFonts w:ascii="Consolas" w:hAnsi="Consolas"/>
+          <w:color w:val="6796E6"/>
+          <w:sz w:val="21"/>
+          <w:szCs w:val="21"/>
+        </w:rPr>
+        <w:t>-</w:t>
+      </w:r>
+      <w:r>
+        <w:rPr>
+          <w:rFonts w:ascii="Consolas" w:hAnsi="Consolas"/>
+          <w:color w:val="CCCCCC"/>
+          <w:sz w:val="21"/>
+          <w:szCs w:val="21"/>
+        </w:rPr>
+        <w:t xml:space="preserve"> Example train info query:</w:t>
+      </w:r>
+    </w:p>
+    <w:p>
+      <w:pPr>
+        <w:shd w:val="clear" w:color="auto" w:fill="1F1F1F"/>
+        <w:spacing w:line="285" w:lineRule="atLeast"/>
+        <w:rPr>
+          <w:rFonts w:ascii="Consolas" w:hAnsi="Consolas"/>
+          <w:color w:val="CCCCCC"/>
+          <w:sz w:val="21"/>
+          <w:szCs w:val="21"/>
+        </w:rPr>
+      </w:pPr>
+      <w:r>
+        <w:rPr>
+          <w:rFonts w:ascii="Consolas" w:hAnsi="Consolas"/>
+          <w:color w:val="CCCCCC"/>
+          <w:sz w:val="21"/>
+          <w:szCs w:val="21"/>
+        </w:rPr>
+        <w:t>  ```python</w:t>
+      </w:r>
+    </w:p>
+    <w:p>
+      <w:pPr>
+        <w:shd w:val="clear" w:color="auto" w:fill="1F1F1F"/>
+        <w:spacing w:line="285" w:lineRule="atLeast"/>
+        <w:rPr>
+          <w:rFonts w:ascii="Consolas" w:hAnsi="Consolas"/>
+          <w:color w:val="CCCCCC"/>
+          <w:sz w:val="21"/>
+          <w:szCs w:val="21"/>
+        </w:rPr>
+      </w:pPr>
+      <w:r>
+        <w:rPr>
+          <w:rFonts w:ascii="Consolas" w:hAnsi="Consolas"/>
+          <w:color w:val="CCCCCC"/>
+          <w:sz w:val="21"/>
+          <w:szCs w:val="21"/>
+        </w:rPr>
+        <w:t xml:space="preserve">  </w:t>
+      </w:r>
+      <w:proofErr w:type="spellStart"/>
+      <w:r>
+        <w:rPr>
+          <w:rFonts w:ascii="Consolas" w:hAnsi="Consolas"/>
+          <w:color w:val="D4D4D4"/>
+          <w:sz w:val="21"/>
+          <w:szCs w:val="21"/>
+        </w:rPr>
+        <w:t>nl_response</w:t>
+      </w:r>
+      <w:proofErr w:type="spellEnd"/>
+      <w:r>
+        <w:rPr>
+          <w:rFonts w:ascii="Consolas" w:hAnsi="Consolas"/>
+          <w:color w:val="D4D4D4"/>
+          <w:sz w:val="21"/>
+          <w:szCs w:val="21"/>
+        </w:rPr>
+        <w:t xml:space="preserve"> = </w:t>
+      </w:r>
+      <w:proofErr w:type="spellStart"/>
+      <w:r>
+        <w:rPr>
+          <w:rFonts w:ascii="Consolas" w:hAnsi="Consolas"/>
+          <w:color w:val="D4D4D4"/>
+          <w:sz w:val="21"/>
+          <w:szCs w:val="21"/>
+        </w:rPr>
+        <w:t>nl_query_</w:t>
+      </w:r>
+      <w:proofErr w:type="gramStart"/>
+      <w:r>
+        <w:rPr>
+          <w:rFonts w:ascii="Consolas" w:hAnsi="Consolas"/>
+          <w:color w:val="D4D4D4"/>
+          <w:sz w:val="21"/>
+          <w:szCs w:val="21"/>
+        </w:rPr>
+        <w:t>engine.query</w:t>
+      </w:r>
+      <w:proofErr w:type="spellEnd"/>
+      <w:proofErr w:type="gramEnd"/>
+      <w:r>
+        <w:rPr>
+          <w:rFonts w:ascii="Consolas" w:hAnsi="Consolas"/>
+          <w:color w:val="D4D4D4"/>
+          <w:sz w:val="21"/>
+          <w:szCs w:val="21"/>
+        </w:rPr>
+        <w:t>(</w:t>
+      </w:r>
+      <w:r>
+        <w:rPr>
+          <w:rFonts w:ascii="Consolas" w:hAnsi="Consolas"/>
+          <w:color w:val="CE9178"/>
+          <w:sz w:val="21"/>
+          <w:szCs w:val="21"/>
+        </w:rPr>
+        <w:t>"Give the details for the train no 107?"</w:t>
+      </w:r>
+      <w:r>
+        <w:rPr>
+          <w:rFonts w:ascii="Consolas" w:hAnsi="Consolas"/>
+          <w:color w:val="D4D4D4"/>
+          <w:sz w:val="21"/>
+          <w:szCs w:val="21"/>
+        </w:rPr>
+        <w:t>)</w:t>
+      </w:r>
+    </w:p>
+    <w:p>
+      <w:pPr>
+        <w:shd w:val="clear" w:color="auto" w:fill="1F1F1F"/>
+        <w:spacing w:line="285" w:lineRule="atLeast"/>
+        <w:rPr>
+          <w:rFonts w:ascii="Consolas" w:hAnsi="Consolas"/>
+          <w:color w:val="CCCCCC"/>
+          <w:sz w:val="21"/>
+          <w:szCs w:val="21"/>
+        </w:rPr>
+      </w:pPr>
+      <w:r>
+        <w:rPr>
+          <w:rFonts w:ascii="Consolas" w:hAnsi="Consolas"/>
+          <w:color w:val="CCCCCC"/>
+          <w:sz w:val="21"/>
+          <w:szCs w:val="21"/>
+        </w:rPr>
+        <w:t>  ```</w:t>
+      </w:r>
+    </w:p>
+    <w:p>
+      <w:pPr>
+        <w:rPr>
+          <w:rFonts w:ascii="Arial" w:hAnsi="Arial" w:cs="Arial"/>
+          <w:b/>
+          <w:bCs/>
+          <w:color w:val="2F5496" w:themeColor="accent1" w:themeShade="BF"/>
+        </w:rPr>
+      </w:pPr>
+    </w:p>
+    <w:p>
+      <w:pPr>
+        <w:shd w:val="clear" w:color="auto" w:fill="1F1F1F"/>
+        <w:spacing w:line="285" w:lineRule="atLeast"/>
+        <w:rPr>
+          <w:rFonts w:ascii="Consolas" w:hAnsi="Consolas"/>
+          <w:color w:val="CCCCCC"/>
+          <w:sz w:val="21"/>
+          <w:szCs w:val="21"/>
+        </w:rPr>
+      </w:pPr>
+      <w:r>
+        <w:rPr>
+          <w:rFonts w:ascii="Consolas" w:hAnsi="Consolas"/>
+          <w:b/>
+          <w:bCs/>
+          <w:color w:val="569CD6"/>
+          <w:sz w:val="21"/>
+          <w:szCs w:val="21"/>
+        </w:rPr>
+        <w:t>## 4. Agent and Tool Construction</w:t>
+      </w:r>
+    </w:p>
+    <w:p>
+      <w:pPr>
+        <w:shd w:val="clear" w:color="auto" w:fill="1F1F1F"/>
+        <w:spacing w:line="285" w:lineRule="atLeast"/>
+        <w:rPr>
+          <w:rFonts w:ascii="Consolas" w:hAnsi="Consolas"/>
+          <w:color w:val="CCCCCC"/>
+          <w:sz w:val="21"/>
+          <w:szCs w:val="21"/>
+        </w:rPr>
+      </w:pPr>
+    </w:p>
+    <w:p>
+      <w:pPr>
+        <w:shd w:val="clear" w:color="auto" w:fill="1F1F1F"/>
+        <w:spacing w:line="285" w:lineRule="atLeast"/>
+        <w:rPr>
+          <w:rFonts w:ascii="Consolas" w:hAnsi="Consolas"/>
+          <w:color w:val="CCCCCC"/>
+          <w:sz w:val="21"/>
+          <w:szCs w:val="21"/>
+        </w:rPr>
+      </w:pPr>
+      <w:r>
+        <w:rPr>
+          <w:rFonts w:ascii="Consolas" w:hAnsi="Consolas"/>
+          <w:b/>
+          <w:bCs/>
+          <w:color w:val="569CD6"/>
+          <w:sz w:val="21"/>
+          <w:szCs w:val="21"/>
+        </w:rPr>
+        <w:t xml:space="preserve">### </w:t>
+      </w:r>
+      <w:proofErr w:type="spellStart"/>
+      <w:r>
+        <w:rPr>
+          <w:rFonts w:ascii="Consolas" w:hAnsi="Consolas"/>
+          <w:b/>
+          <w:bCs/>
+          <w:color w:val="569CD6"/>
+          <w:sz w:val="21"/>
+          <w:szCs w:val="21"/>
+        </w:rPr>
+        <w:t>QueryEngineTool</w:t>
+      </w:r>
+      <w:proofErr w:type="spellEnd"/>
+    </w:p>
+    <w:p>
+      <w:pPr>
+        <w:shd w:val="clear" w:color="auto" w:fill="1F1F1F"/>
+        <w:spacing w:line="285" w:lineRule="atLeast"/>
+        <w:rPr>
+          <w:rFonts w:ascii="Consolas" w:hAnsi="Consolas"/>
+          <w:color w:val="CCCCCC"/>
+          <w:sz w:val="21"/>
+          <w:szCs w:val="21"/>
+        </w:rPr>
+      </w:pPr>
+      <w:r>
+        <w:rPr>
+          <w:rFonts w:ascii="Consolas" w:hAnsi="Consolas"/>
+          <w:color w:val="6796E6"/>
+          <w:sz w:val="21"/>
+          <w:szCs w:val="21"/>
+        </w:rPr>
         <w:lastRenderedPageBreak/>
         <w:t>-</w:t>
       </w:r>
@@ -3274,7 +4812,7 @@
           <w:sz w:val="21"/>
           <w:szCs w:val="21"/>
         </w:rPr>
-        <w:t xml:space="preserve"> Created a query engine for the PDF content:</w:t>
+        <w:t xml:space="preserve"> Created tools for both query engines:</w:t>
       </w:r>
     </w:p>
     <w:p>
@@ -3318,11 +4856,51 @@
         </w:rPr>
         <w:t xml:space="preserve">  </w:t>
       </w:r>
-      <w:proofErr w:type="spellStart"/>
-      <w:r>
-        <w:rPr>
-          <w:rFonts w:ascii="Consolas" w:hAnsi="Consolas"/>
-          <w:color w:val="D4D4D4"/>
+      <w:r>
+        <w:rPr>
+          <w:rFonts w:ascii="Consolas" w:hAnsi="Consolas"/>
+          <w:color w:val="D4D4D4"/>
+          <w:sz w:val="21"/>
+          <w:szCs w:val="21"/>
+        </w:rPr>
+        <w:t xml:space="preserve">query_engine_tool_1 = </w:t>
+      </w:r>
+      <w:proofErr w:type="spellStart"/>
+      <w:r>
+        <w:rPr>
+          <w:rFonts w:ascii="Consolas" w:hAnsi="Consolas"/>
+          <w:color w:val="D4D4D4"/>
+          <w:sz w:val="21"/>
+          <w:szCs w:val="21"/>
+        </w:rPr>
+        <w:t>QueryEngineTool.from_</w:t>
+      </w:r>
+      <w:proofErr w:type="gramStart"/>
+      <w:r>
+        <w:rPr>
+          <w:rFonts w:ascii="Consolas" w:hAnsi="Consolas"/>
+          <w:color w:val="D4D4D4"/>
+          <w:sz w:val="21"/>
+          <w:szCs w:val="21"/>
+        </w:rPr>
+        <w:t>defaults</w:t>
+      </w:r>
+      <w:proofErr w:type="spellEnd"/>
+      <w:r>
+        <w:rPr>
+          <w:rFonts w:ascii="Consolas" w:hAnsi="Consolas"/>
+          <w:color w:val="D4D4D4"/>
+          <w:sz w:val="21"/>
+          <w:szCs w:val="21"/>
+        </w:rPr>
+        <w:t>(</w:t>
+      </w:r>
+      <w:proofErr w:type="spellStart"/>
+      <w:proofErr w:type="gramEnd"/>
+      <w:r>
+        <w:rPr>
+          <w:rFonts w:ascii="Consolas" w:hAnsi="Consolas"/>
+          <w:color w:val="9CDCFE"/>
           <w:sz w:val="21"/>
           <w:szCs w:val="21"/>
         </w:rPr>
@@ -3336,47 +4914,27 @@
           <w:sz w:val="21"/>
           <w:szCs w:val="21"/>
         </w:rPr>
-        <w:t xml:space="preserve"> = </w:t>
-      </w:r>
-      <w:proofErr w:type="spellStart"/>
-      <w:r>
-        <w:rPr>
-          <w:rFonts w:ascii="Consolas" w:hAnsi="Consolas"/>
-          <w:color w:val="D4D4D4"/>
-          <w:sz w:val="21"/>
-          <w:szCs w:val="21"/>
-        </w:rPr>
-        <w:t>index.as_query_</w:t>
-      </w:r>
-      <w:proofErr w:type="gramStart"/>
-      <w:r>
-        <w:rPr>
-          <w:rFonts w:ascii="Consolas" w:hAnsi="Consolas"/>
-          <w:color w:val="D4D4D4"/>
-          <w:sz w:val="21"/>
-          <w:szCs w:val="21"/>
-        </w:rPr>
-        <w:t>engine</w:t>
-      </w:r>
-      <w:proofErr w:type="spellEnd"/>
-      <w:r>
-        <w:rPr>
-          <w:rFonts w:ascii="Consolas" w:hAnsi="Consolas"/>
-          <w:color w:val="D4D4D4"/>
-          <w:sz w:val="21"/>
-          <w:szCs w:val="21"/>
-        </w:rPr>
-        <w:t>(</w:t>
-      </w:r>
-      <w:proofErr w:type="gramEnd"/>
-      <w:r>
-        <w:rPr>
-          <w:rFonts w:ascii="Consolas" w:hAnsi="Consolas"/>
-          <w:color w:val="D4D4D4"/>
-          <w:sz w:val="21"/>
-          <w:szCs w:val="21"/>
-        </w:rPr>
-        <w:t>)</w:t>
+        <w:t>=</w:t>
+      </w:r>
+      <w:proofErr w:type="spellStart"/>
+      <w:r>
+        <w:rPr>
+          <w:rFonts w:ascii="Consolas" w:hAnsi="Consolas"/>
+          <w:color w:val="D4D4D4"/>
+          <w:sz w:val="21"/>
+          <w:szCs w:val="21"/>
+        </w:rPr>
+        <w:t>nl_query_engine</w:t>
+      </w:r>
+      <w:proofErr w:type="spellEnd"/>
+      <w:r>
+        <w:rPr>
+          <w:rFonts w:ascii="Consolas" w:hAnsi="Consolas"/>
+          <w:color w:val="D4D4D4"/>
+          <w:sz w:val="21"/>
+          <w:szCs w:val="21"/>
+        </w:rPr>
+        <w:t>, ...)</w:t>
       </w:r>
     </w:p>
     <w:p>
@@ -3397,7 +4955,87 @@
           <w:sz w:val="21"/>
           <w:szCs w:val="21"/>
         </w:rPr>
-        <w:t>  ```</w:t>
+        <w:t xml:space="preserve">  </w:t>
+      </w:r>
+      <w:r>
+        <w:rPr>
+          <w:rFonts w:ascii="Consolas" w:hAnsi="Consolas"/>
+          <w:color w:val="D4D4D4"/>
+          <w:sz w:val="21"/>
+          <w:szCs w:val="21"/>
+        </w:rPr>
+        <w:t xml:space="preserve">query_engine_tool_2 = </w:t>
+      </w:r>
+      <w:proofErr w:type="spellStart"/>
+      <w:r>
+        <w:rPr>
+          <w:rFonts w:ascii="Consolas" w:hAnsi="Consolas"/>
+          <w:color w:val="D4D4D4"/>
+          <w:sz w:val="21"/>
+          <w:szCs w:val="21"/>
+        </w:rPr>
+        <w:t>QueryEngineTool.from_</w:t>
+      </w:r>
+      <w:proofErr w:type="gramStart"/>
+      <w:r>
+        <w:rPr>
+          <w:rFonts w:ascii="Consolas" w:hAnsi="Consolas"/>
+          <w:color w:val="D4D4D4"/>
+          <w:sz w:val="21"/>
+          <w:szCs w:val="21"/>
+        </w:rPr>
+        <w:t>defaults</w:t>
+      </w:r>
+      <w:proofErr w:type="spellEnd"/>
+      <w:r>
+        <w:rPr>
+          <w:rFonts w:ascii="Consolas" w:hAnsi="Consolas"/>
+          <w:color w:val="D4D4D4"/>
+          <w:sz w:val="21"/>
+          <w:szCs w:val="21"/>
+        </w:rPr>
+        <w:t>(</w:t>
+      </w:r>
+      <w:proofErr w:type="spellStart"/>
+      <w:proofErr w:type="gramEnd"/>
+      <w:r>
+        <w:rPr>
+          <w:rFonts w:ascii="Consolas" w:hAnsi="Consolas"/>
+          <w:color w:val="9CDCFE"/>
+          <w:sz w:val="21"/>
+          <w:szCs w:val="21"/>
+        </w:rPr>
+        <w:t>query_engine</w:t>
+      </w:r>
+      <w:proofErr w:type="spellEnd"/>
+      <w:r>
+        <w:rPr>
+          <w:rFonts w:ascii="Consolas" w:hAnsi="Consolas"/>
+          <w:color w:val="D4D4D4"/>
+          <w:sz w:val="21"/>
+          <w:szCs w:val="21"/>
+        </w:rPr>
+        <w:t>=</w:t>
+      </w:r>
+      <w:proofErr w:type="spellStart"/>
+      <w:r>
+        <w:rPr>
+          <w:rFonts w:ascii="Consolas" w:hAnsi="Consolas"/>
+          <w:color w:val="D4D4D4"/>
+          <w:sz w:val="21"/>
+          <w:szCs w:val="21"/>
+        </w:rPr>
+        <w:t>query_engine</w:t>
+      </w:r>
+      <w:proofErr w:type="spellEnd"/>
+      <w:r>
+        <w:rPr>
+          <w:rFonts w:ascii="Consolas" w:hAnsi="Consolas"/>
+          <w:color w:val="D4D4D4"/>
+          <w:sz w:val="21"/>
+          <w:szCs w:val="21"/>
+        </w:rPr>
+        <w:t>, ...)</w:t>
       </w:r>
     </w:p>
     <w:p>
@@ -3411,6 +5049,15 @@
           <w:szCs w:val="21"/>
         </w:rPr>
       </w:pPr>
+      <w:r>
+        <w:rPr>
+          <w:rFonts w:ascii="Consolas" w:hAnsi="Consolas"/>
+          <w:color w:val="CCCCCC"/>
+          <w:sz w:val="21"/>
+          <w:szCs w:val="21"/>
+        </w:rPr>
+        <w:t>  ```</w:t>
+      </w:r>
     </w:p>
     <w:p>
       <w:pPr>
@@ -3423,17 +5070,6 @@
           <w:szCs w:val="21"/>
         </w:rPr>
       </w:pPr>
-      <w:r>
-        <w:rPr>
-          <w:rFonts w:ascii="Consolas" w:hAnsi="Consolas"/>
-          <w:b/>
-          <w:bCs/>
-          <w:color w:val="569CD6"/>
-          <w:sz w:val="21"/>
-          <w:szCs w:val="21"/>
-        </w:rPr>
-        <w:t>### Train Info Query Engine (Structured Data)</w:t>
-      </w:r>
     </w:p>
     <w:p>
       <w:pPr>
@@ -3449,20 +5085,13 @@
       <w:r>
         <w:rPr>
           <w:rFonts w:ascii="Consolas" w:hAnsi="Consolas"/>
-          <w:color w:val="6796E6"/>
-          <w:sz w:val="21"/>
-          <w:szCs w:val="21"/>
-        </w:rPr>
-        <w:t>-</w:t>
-      </w:r>
-      <w:r>
-        <w:rPr>
-          <w:rFonts w:ascii="Consolas" w:hAnsi="Consolas"/>
-          <w:color w:val="CCCCCC"/>
-          <w:sz w:val="21"/>
-          <w:szCs w:val="21"/>
-        </w:rPr>
-        <w:t xml:space="preserve"> Loaded train info from CSV and saved as JSON:</w:t>
+          <w:b/>
+          <w:bCs/>
+          <w:color w:val="569CD6"/>
+          <w:sz w:val="21"/>
+          <w:szCs w:val="21"/>
+        </w:rPr>
+        <w:t>### Agent Setup</w:t>
       </w:r>
     </w:p>
     <w:p>
@@ -3479,11 +5108,58 @@
       <w:r>
         <w:rPr>
           <w:rFonts w:ascii="Consolas" w:hAnsi="Consolas"/>
-          <w:color w:val="CCCCCC"/>
-          <w:sz w:val="21"/>
-          <w:szCs w:val="21"/>
-        </w:rPr>
-        <w:t>  ```python</w:t>
+          <w:color w:val="6796E6"/>
+          <w:sz w:val="21"/>
+          <w:szCs w:val="21"/>
+        </w:rPr>
+        <w:t>-</w:t>
+      </w:r>
+      <w:r>
+        <w:rPr>
+          <w:rFonts w:ascii="Consolas" w:hAnsi="Consolas"/>
+          <w:color w:val="CCCCCC"/>
+          <w:sz w:val="21"/>
+          <w:szCs w:val="21"/>
+        </w:rPr>
+        <w:t xml:space="preserve"> Used </w:t>
+      </w:r>
+      <w:r>
+        <w:rPr>
+          <w:rFonts w:ascii="Consolas" w:hAnsi="Consolas"/>
+          <w:color w:val="CE9178"/>
+          <w:sz w:val="21"/>
+          <w:szCs w:val="21"/>
+        </w:rPr>
+        <w:t>`</w:t>
+      </w:r>
+      <w:proofErr w:type="spellStart"/>
+      <w:r>
+        <w:rPr>
+          <w:rFonts w:ascii="Consolas" w:hAnsi="Consolas"/>
+          <w:color w:val="CE9178"/>
+          <w:sz w:val="21"/>
+          <w:szCs w:val="21"/>
+        </w:rPr>
+        <w:t>FunctionAgent</w:t>
+      </w:r>
+      <w:proofErr w:type="spellEnd"/>
+      <w:r>
+        <w:rPr>
+          <w:rFonts w:ascii="Consolas" w:hAnsi="Consolas"/>
+          <w:color w:val="CE9178"/>
+          <w:sz w:val="21"/>
+          <w:szCs w:val="21"/>
+        </w:rPr>
+        <w:t>`</w:t>
+      </w:r>
+      <w:r>
+        <w:rPr>
+          <w:rFonts w:ascii="Consolas" w:hAnsi="Consolas"/>
+          <w:color w:val="CCCCCC"/>
+          <w:sz w:val="21"/>
+          <w:szCs w:val="21"/>
+        </w:rPr>
+        <w:t xml:space="preserve"> to combine tools and LLM:</w:t>
       </w:r>
     </w:p>
     <w:p>
@@ -3504,96 +5180,7 @@
           <w:sz w:val="21"/>
           <w:szCs w:val="21"/>
         </w:rPr>
-        <w:t xml:space="preserve">  </w:t>
-      </w:r>
-      <w:proofErr w:type="spellStart"/>
-      <w:r>
-        <w:rPr>
-          <w:rFonts w:ascii="Consolas" w:hAnsi="Consolas"/>
-          <w:color w:val="D4D4D4"/>
-          <w:sz w:val="21"/>
-          <w:szCs w:val="21"/>
-        </w:rPr>
-        <w:t>data_frames</w:t>
-      </w:r>
-      <w:proofErr w:type="spellEnd"/>
-      <w:r>
-        <w:rPr>
-          <w:rFonts w:ascii="Consolas" w:hAnsi="Consolas"/>
-          <w:color w:val="D4D4D4"/>
-          <w:sz w:val="21"/>
-          <w:szCs w:val="21"/>
-        </w:rPr>
-        <w:t xml:space="preserve"> = </w:t>
-      </w:r>
-      <w:proofErr w:type="spellStart"/>
-      <w:proofErr w:type="gramStart"/>
-      <w:r>
-        <w:rPr>
-          <w:rFonts w:ascii="Consolas" w:hAnsi="Consolas"/>
-          <w:color w:val="D4D4D4"/>
-          <w:sz w:val="21"/>
-          <w:szCs w:val="21"/>
-        </w:rPr>
-        <w:t>pd.read</w:t>
-      </w:r>
-      <w:proofErr w:type="gramEnd"/>
-      <w:r>
-        <w:rPr>
-          <w:rFonts w:ascii="Consolas" w:hAnsi="Consolas"/>
-          <w:color w:val="D4D4D4"/>
-          <w:sz w:val="21"/>
-          <w:szCs w:val="21"/>
-        </w:rPr>
-        <w:t>_csv</w:t>
-      </w:r>
-      <w:proofErr w:type="spellEnd"/>
-      <w:r>
-        <w:rPr>
-          <w:rFonts w:ascii="Consolas" w:hAnsi="Consolas"/>
-          <w:color w:val="D4D4D4"/>
-          <w:sz w:val="21"/>
-          <w:szCs w:val="21"/>
-        </w:rPr>
-        <w:t>(</w:t>
-      </w:r>
-      <w:r>
-        <w:rPr>
-          <w:rFonts w:ascii="Consolas" w:hAnsi="Consolas"/>
-          <w:color w:val="CE9178"/>
-          <w:sz w:val="21"/>
-          <w:szCs w:val="21"/>
-        </w:rPr>
-        <w:t>"</w:t>
-      </w:r>
-      <w:proofErr w:type="spellStart"/>
-      <w:r>
-        <w:rPr>
-          <w:rFonts w:ascii="Consolas" w:hAnsi="Consolas"/>
-          <w:color w:val="CE9178"/>
-          <w:sz w:val="21"/>
-          <w:szCs w:val="21"/>
-        </w:rPr>
-        <w:t>data_set</w:t>
-      </w:r>
-      <w:proofErr w:type="spellEnd"/>
-      <w:r>
-        <w:rPr>
-          <w:rFonts w:ascii="Consolas" w:hAnsi="Consolas"/>
-          <w:color w:val="CE9178"/>
-          <w:sz w:val="21"/>
-          <w:szCs w:val="21"/>
-        </w:rPr>
-        <w:t>/train_info.csv"</w:t>
-      </w:r>
-      <w:r>
-        <w:rPr>
-          <w:rFonts w:ascii="Consolas" w:hAnsi="Consolas"/>
-          <w:color w:val="D4D4D4"/>
-          <w:sz w:val="21"/>
-          <w:szCs w:val="21"/>
-        </w:rPr>
-        <w:t>)</w:t>
+        <w:t>  ```python</w:t>
       </w:r>
     </w:p>
     <w:p>
@@ -3616,15 +5203,52 @@
         </w:rPr>
         <w:t xml:space="preserve">  </w:t>
       </w:r>
-      <w:proofErr w:type="spellStart"/>
-      <w:r>
-        <w:rPr>
-          <w:rFonts w:ascii="Consolas" w:hAnsi="Consolas"/>
-          <w:color w:val="D4D4D4"/>
-          <w:sz w:val="21"/>
-          <w:szCs w:val="21"/>
-        </w:rPr>
-        <w:t>data_frames.to_</w:t>
+      <w:r>
+        <w:rPr>
+          <w:rFonts w:ascii="Consolas" w:hAnsi="Consolas"/>
+          <w:color w:val="D4D4D4"/>
+          <w:sz w:val="21"/>
+          <w:szCs w:val="21"/>
+        </w:rPr>
+        <w:t xml:space="preserve">agent = </w:t>
+      </w:r>
+      <w:proofErr w:type="spellStart"/>
+      <w:r>
+        <w:rPr>
+          <w:rFonts w:ascii="Consolas" w:hAnsi="Consolas"/>
+          <w:color w:val="D4D4D4"/>
+          <w:sz w:val="21"/>
+          <w:szCs w:val="21"/>
+        </w:rPr>
+        <w:t>FunctionAgent</w:t>
+      </w:r>
+      <w:proofErr w:type="spellEnd"/>
+      <w:r>
+        <w:rPr>
+          <w:rFonts w:ascii="Consolas" w:hAnsi="Consolas"/>
+          <w:color w:val="D4D4D4"/>
+          <w:sz w:val="21"/>
+          <w:szCs w:val="21"/>
+        </w:rPr>
+        <w:t>(</w:t>
+      </w:r>
+      <w:r>
+        <w:rPr>
+          <w:rFonts w:ascii="Consolas" w:hAnsi="Consolas"/>
+          <w:color w:val="9CDCFE"/>
+          <w:sz w:val="21"/>
+          <w:szCs w:val="21"/>
+        </w:rPr>
+        <w:t>tools</w:t>
+      </w:r>
+      <w:r>
+        <w:rPr>
+          <w:rFonts w:ascii="Consolas" w:hAnsi="Consolas"/>
+          <w:color w:val="D4D4D4"/>
+          <w:sz w:val="21"/>
+          <w:szCs w:val="21"/>
+        </w:rPr>
+        <w:t>=[query_engine_tool_</w:t>
       </w:r>
       <w:proofErr w:type="gramStart"/>
       <w:r>
@@ -3634,112 +5258,73 @@
           <w:sz w:val="21"/>
           <w:szCs w:val="21"/>
         </w:rPr>
-        <w:t>json</w:t>
-      </w:r>
-      <w:proofErr w:type="spellEnd"/>
-      <w:r>
-        <w:rPr>
-          <w:rFonts w:ascii="Consolas" w:hAnsi="Consolas"/>
-          <w:color w:val="D4D4D4"/>
-          <w:sz w:val="21"/>
-          <w:szCs w:val="21"/>
-        </w:rPr>
-        <w:t>(</w:t>
+        <w:t>1,query</w:t>
       </w:r>
       <w:proofErr w:type="gramEnd"/>
       <w:r>
         <w:rPr>
           <w:rFonts w:ascii="Consolas" w:hAnsi="Consolas"/>
+          <w:color w:val="D4D4D4"/>
+          <w:sz w:val="21"/>
+          <w:szCs w:val="21"/>
+        </w:rPr>
+        <w:t xml:space="preserve">_engine_tool_2], </w:t>
+      </w:r>
+      <w:proofErr w:type="spellStart"/>
+      <w:r>
+        <w:rPr>
+          <w:rFonts w:ascii="Consolas" w:hAnsi="Consolas"/>
+          <w:color w:val="9CDCFE"/>
+          <w:sz w:val="21"/>
+          <w:szCs w:val="21"/>
+        </w:rPr>
+        <w:t>llm</w:t>
+      </w:r>
+      <w:proofErr w:type="spellEnd"/>
+      <w:r>
+        <w:rPr>
+          <w:rFonts w:ascii="Consolas" w:hAnsi="Consolas"/>
+          <w:color w:val="D4D4D4"/>
+          <w:sz w:val="21"/>
+          <w:szCs w:val="21"/>
+        </w:rPr>
+        <w:t>=OpenAI(</w:t>
+      </w:r>
+      <w:r>
+        <w:rPr>
+          <w:rFonts w:ascii="Consolas" w:hAnsi="Consolas"/>
+          <w:color w:val="9CDCFE"/>
+          <w:sz w:val="21"/>
+          <w:szCs w:val="21"/>
+        </w:rPr>
+        <w:t>model</w:t>
+      </w:r>
+      <w:r>
+        <w:rPr>
+          <w:rFonts w:ascii="Consolas" w:hAnsi="Consolas"/>
+          <w:color w:val="D4D4D4"/>
+          <w:sz w:val="21"/>
+          <w:szCs w:val="21"/>
+        </w:rPr>
+        <w:t>=</w:t>
+      </w:r>
+      <w:r>
+        <w:rPr>
+          <w:rFonts w:ascii="Consolas" w:hAnsi="Consolas"/>
           <w:color w:val="CE9178"/>
           <w:sz w:val="21"/>
           <w:szCs w:val="21"/>
         </w:rPr>
-        <w:t>"</w:t>
-      </w:r>
-      <w:proofErr w:type="spellStart"/>
-      <w:r>
-        <w:rPr>
-          <w:rFonts w:ascii="Consolas" w:hAnsi="Consolas"/>
-          <w:color w:val="CE9178"/>
-          <w:sz w:val="21"/>
-          <w:szCs w:val="21"/>
-        </w:rPr>
-        <w:t>data_set</w:t>
-      </w:r>
-      <w:proofErr w:type="spellEnd"/>
-      <w:r>
-        <w:rPr>
-          <w:rFonts w:ascii="Consolas" w:hAnsi="Consolas"/>
-          <w:color w:val="CE9178"/>
-          <w:sz w:val="21"/>
-          <w:szCs w:val="21"/>
-        </w:rPr>
-        <w:t>/</w:t>
-      </w:r>
-      <w:proofErr w:type="spellStart"/>
-      <w:r>
-        <w:rPr>
-          <w:rFonts w:ascii="Consolas" w:hAnsi="Consolas"/>
-          <w:color w:val="CE9178"/>
-          <w:sz w:val="21"/>
-          <w:szCs w:val="21"/>
-        </w:rPr>
-        <w:t>train_info.json</w:t>
-      </w:r>
-      <w:proofErr w:type="spellEnd"/>
-      <w:r>
-        <w:rPr>
-          <w:rFonts w:ascii="Consolas" w:hAnsi="Consolas"/>
-          <w:color w:val="CE9178"/>
-          <w:sz w:val="21"/>
-          <w:szCs w:val="21"/>
-        </w:rPr>
-        <w:t>"</w:t>
-      </w:r>
-      <w:r>
-        <w:rPr>
-          <w:rFonts w:ascii="Consolas" w:hAnsi="Consolas"/>
-          <w:color w:val="D4D4D4"/>
-          <w:sz w:val="21"/>
-          <w:szCs w:val="21"/>
-        </w:rPr>
-        <w:t xml:space="preserve">, </w:t>
-      </w:r>
-      <w:r>
-        <w:rPr>
-          <w:rFonts w:ascii="Consolas" w:hAnsi="Consolas"/>
-          <w:color w:val="9CDCFE"/>
-          <w:sz w:val="21"/>
-          <w:szCs w:val="21"/>
-        </w:rPr>
-        <w:t>orient</w:t>
-      </w:r>
-      <w:r>
-        <w:rPr>
-          <w:rFonts w:ascii="Consolas" w:hAnsi="Consolas"/>
-          <w:color w:val="D4D4D4"/>
-          <w:sz w:val="21"/>
-          <w:szCs w:val="21"/>
-        </w:rPr>
-        <w:t>=</w:t>
-      </w:r>
-      <w:r>
-        <w:rPr>
-          <w:rFonts w:ascii="Consolas" w:hAnsi="Consolas"/>
-          <w:color w:val="CE9178"/>
-          <w:sz w:val="21"/>
-          <w:szCs w:val="21"/>
-        </w:rPr>
-        <w:t>"records"</w:t>
-      </w:r>
-      <w:r>
-        <w:rPr>
-          <w:rFonts w:ascii="Consolas" w:hAnsi="Consolas"/>
-          <w:color w:val="D4D4D4"/>
-          <w:sz w:val="21"/>
-          <w:szCs w:val="21"/>
-        </w:rPr>
-        <w:t>)</w:t>
+        <w:t>"gpt-4o"</w:t>
+      </w:r>
+      <w:r>
+        <w:rPr>
+          <w:rFonts w:ascii="Consolas" w:hAnsi="Consolas"/>
+          <w:color w:val="D4D4D4"/>
+          <w:sz w:val="21"/>
+          <w:szCs w:val="21"/>
+        </w:rPr>
+        <w:t>))</w:t>
       </w:r>
     </w:p>
     <w:p>
@@ -3760,7 +5345,27 @@
           <w:sz w:val="21"/>
           <w:szCs w:val="21"/>
         </w:rPr>
-        <w:t>  ```</w:t>
+        <w:t xml:space="preserve">  </w:t>
+      </w:r>
+      <w:proofErr w:type="spellStart"/>
+      <w:r>
+        <w:rPr>
+          <w:rFonts w:ascii="Consolas" w:hAnsi="Consolas"/>
+          <w:color w:val="D4D4D4"/>
+          <w:sz w:val="21"/>
+          <w:szCs w:val="21"/>
+        </w:rPr>
+        <w:t>ctx</w:t>
+      </w:r>
+      <w:proofErr w:type="spellEnd"/>
+      <w:r>
+        <w:rPr>
+          <w:rFonts w:ascii="Consolas" w:hAnsi="Consolas"/>
+          <w:color w:val="D4D4D4"/>
+          <w:sz w:val="21"/>
+          <w:szCs w:val="21"/>
+        </w:rPr>
+        <w:t xml:space="preserve"> = Context(agent)</w:t>
       </w:r>
     </w:p>
     <w:p>
@@ -3777,58 +5382,11 @@
       <w:r>
         <w:rPr>
           <w:rFonts w:ascii="Consolas" w:hAnsi="Consolas"/>
-          <w:color w:val="6796E6"/>
-          <w:sz w:val="21"/>
-          <w:szCs w:val="21"/>
-        </w:rPr>
-        <w:t>-</w:t>
-      </w:r>
-      <w:r>
-        <w:rPr>
-          <w:rFonts w:ascii="Consolas" w:hAnsi="Consolas"/>
-          <w:color w:val="CCCCCC"/>
-          <w:sz w:val="21"/>
-          <w:szCs w:val="21"/>
-        </w:rPr>
-        <w:t xml:space="preserve"> Defined a JSON schema for train info and used </w:t>
-      </w:r>
-      <w:r>
-        <w:rPr>
-          <w:rFonts w:ascii="Consolas" w:hAnsi="Consolas"/>
-          <w:color w:val="CE9178"/>
-          <w:sz w:val="21"/>
-          <w:szCs w:val="21"/>
-        </w:rPr>
-        <w:t>`</w:t>
-      </w:r>
-      <w:proofErr w:type="spellStart"/>
-      <w:r>
-        <w:rPr>
-          <w:rFonts w:ascii="Consolas" w:hAnsi="Consolas"/>
-          <w:color w:val="CE9178"/>
-          <w:sz w:val="21"/>
-          <w:szCs w:val="21"/>
-        </w:rPr>
-        <w:t>JSONQueryEngine</w:t>
-      </w:r>
-      <w:proofErr w:type="spellEnd"/>
-      <w:r>
-        <w:rPr>
-          <w:rFonts w:ascii="Consolas" w:hAnsi="Consolas"/>
-          <w:color w:val="CE9178"/>
-          <w:sz w:val="21"/>
-          <w:szCs w:val="21"/>
-        </w:rPr>
-        <w:t>`</w:t>
-      </w:r>
-      <w:r>
-        <w:rPr>
-          <w:rFonts w:ascii="Consolas" w:hAnsi="Consolas"/>
-          <w:color w:val="CCCCCC"/>
-          <w:sz w:val="21"/>
-          <w:szCs w:val="21"/>
-        </w:rPr>
-        <w:t>:</w:t>
+          <w:color w:val="CCCCCC"/>
+          <w:sz w:val="21"/>
+          <w:szCs w:val="21"/>
+        </w:rPr>
+        <w:t>  ```</w:t>
       </w:r>
     </w:p>
     <w:p>
@@ -3842,15 +5400,6 @@
           <w:szCs w:val="21"/>
         </w:rPr>
       </w:pPr>
-      <w:r>
-        <w:rPr>
-          <w:rFonts w:ascii="Consolas" w:hAnsi="Consolas"/>
-          <w:color w:val="CCCCCC"/>
-          <w:sz w:val="21"/>
-          <w:szCs w:val="21"/>
-        </w:rPr>
-        <w:t>  ```python</w:t>
-      </w:r>
     </w:p>
     <w:p>
       <w:pPr>
@@ -3866,51 +5415,13 @@
       <w:r>
         <w:rPr>
           <w:rFonts w:ascii="Consolas" w:hAnsi="Consolas"/>
-          <w:color w:val="CCCCCC"/>
-          <w:sz w:val="21"/>
-          <w:szCs w:val="21"/>
-        </w:rPr>
-        <w:t xml:space="preserve">  </w:t>
-      </w:r>
-      <w:proofErr w:type="spellStart"/>
-      <w:r>
-        <w:rPr>
-          <w:rFonts w:ascii="Consolas" w:hAnsi="Consolas"/>
-          <w:color w:val="D4D4D4"/>
-          <w:sz w:val="21"/>
-          <w:szCs w:val="21"/>
-        </w:rPr>
-        <w:t>train_info_schema</w:t>
-      </w:r>
-      <w:proofErr w:type="spellEnd"/>
-      <w:r>
-        <w:rPr>
-          <w:rFonts w:ascii="Consolas" w:hAnsi="Consolas"/>
-          <w:color w:val="D4D4D4"/>
-          <w:sz w:val="21"/>
-          <w:szCs w:val="21"/>
-        </w:rPr>
-        <w:t xml:space="preserve"> = </w:t>
-      </w:r>
-      <w:proofErr w:type="gramStart"/>
-      <w:r>
-        <w:rPr>
-          <w:rFonts w:ascii="Consolas" w:hAnsi="Consolas"/>
-          <w:color w:val="D4D4D4"/>
-          <w:sz w:val="21"/>
-          <w:szCs w:val="21"/>
-        </w:rPr>
-        <w:t>{ ...</w:t>
-      </w:r>
-      <w:proofErr w:type="gramEnd"/>
-      <w:r>
-        <w:rPr>
-          <w:rFonts w:ascii="Consolas" w:hAnsi="Consolas"/>
-          <w:color w:val="D4D4D4"/>
-          <w:sz w:val="21"/>
-          <w:szCs w:val="21"/>
-        </w:rPr>
-        <w:t xml:space="preserve"> }</w:t>
+          <w:b/>
+          <w:bCs/>
+          <w:color w:val="569CD6"/>
+          <w:sz w:val="21"/>
+          <w:szCs w:val="21"/>
+        </w:rPr>
+        <w:t>### Running Queries via Agent</w:t>
       </w:r>
     </w:p>
     <w:p>
@@ -3927,133 +5438,20 @@
       <w:r>
         <w:rPr>
           <w:rFonts w:ascii="Consolas" w:hAnsi="Consolas"/>
-          <w:color w:val="CCCCCC"/>
-          <w:sz w:val="21"/>
-          <w:szCs w:val="21"/>
-        </w:rPr>
-        <w:t xml:space="preserve">  </w:t>
-      </w:r>
-      <w:proofErr w:type="spellStart"/>
-      <w:r>
-        <w:rPr>
-          <w:rFonts w:ascii="Consolas" w:hAnsi="Consolas"/>
-          <w:color w:val="D4D4D4"/>
-          <w:sz w:val="21"/>
-          <w:szCs w:val="21"/>
-        </w:rPr>
-        <w:t>nl_query_engine</w:t>
-      </w:r>
-      <w:proofErr w:type="spellEnd"/>
-      <w:r>
-        <w:rPr>
-          <w:rFonts w:ascii="Consolas" w:hAnsi="Consolas"/>
-          <w:color w:val="D4D4D4"/>
-          <w:sz w:val="21"/>
-          <w:szCs w:val="21"/>
-        </w:rPr>
-        <w:t xml:space="preserve"> = </w:t>
-      </w:r>
-      <w:proofErr w:type="spellStart"/>
-      <w:proofErr w:type="gramStart"/>
-      <w:r>
-        <w:rPr>
-          <w:rFonts w:ascii="Consolas" w:hAnsi="Consolas"/>
-          <w:color w:val="D4D4D4"/>
-          <w:sz w:val="21"/>
-          <w:szCs w:val="21"/>
-        </w:rPr>
-        <w:t>JSONQueryEngine</w:t>
-      </w:r>
-      <w:proofErr w:type="spellEnd"/>
-      <w:r>
-        <w:rPr>
-          <w:rFonts w:ascii="Consolas" w:hAnsi="Consolas"/>
-          <w:color w:val="D4D4D4"/>
-          <w:sz w:val="21"/>
-          <w:szCs w:val="21"/>
-        </w:rPr>
-        <w:t>(</w:t>
-      </w:r>
-      <w:proofErr w:type="spellStart"/>
-      <w:proofErr w:type="gramEnd"/>
-      <w:r>
-        <w:rPr>
-          <w:rFonts w:ascii="Consolas" w:hAnsi="Consolas"/>
-          <w:color w:val="9CDCFE"/>
-          <w:sz w:val="21"/>
-          <w:szCs w:val="21"/>
-        </w:rPr>
-        <w:t>json_value</w:t>
-      </w:r>
-      <w:proofErr w:type="spellEnd"/>
-      <w:r>
-        <w:rPr>
-          <w:rFonts w:ascii="Consolas" w:hAnsi="Consolas"/>
-          <w:color w:val="D4D4D4"/>
-          <w:sz w:val="21"/>
-          <w:szCs w:val="21"/>
-        </w:rPr>
-        <w:t>=</w:t>
-      </w:r>
-      <w:proofErr w:type="spellStart"/>
-      <w:r>
-        <w:rPr>
-          <w:rFonts w:ascii="Consolas" w:hAnsi="Consolas"/>
-          <w:color w:val="D4D4D4"/>
-          <w:sz w:val="21"/>
-          <w:szCs w:val="21"/>
-        </w:rPr>
-        <w:t>train_info_json_obj</w:t>
-      </w:r>
-      <w:proofErr w:type="spellEnd"/>
-      <w:r>
-        <w:rPr>
-          <w:rFonts w:ascii="Consolas" w:hAnsi="Consolas"/>
-          <w:color w:val="D4D4D4"/>
-          <w:sz w:val="21"/>
-          <w:szCs w:val="21"/>
-        </w:rPr>
-        <w:t xml:space="preserve">, </w:t>
-      </w:r>
-      <w:proofErr w:type="spellStart"/>
-      <w:r>
-        <w:rPr>
-          <w:rFonts w:ascii="Consolas" w:hAnsi="Consolas"/>
-          <w:color w:val="9CDCFE"/>
-          <w:sz w:val="21"/>
-          <w:szCs w:val="21"/>
-        </w:rPr>
-        <w:t>json_schema</w:t>
-      </w:r>
-      <w:proofErr w:type="spellEnd"/>
-      <w:r>
-        <w:rPr>
-          <w:rFonts w:ascii="Consolas" w:hAnsi="Consolas"/>
-          <w:color w:val="D4D4D4"/>
-          <w:sz w:val="21"/>
-          <w:szCs w:val="21"/>
-        </w:rPr>
-        <w:t>=</w:t>
-      </w:r>
-      <w:proofErr w:type="spellStart"/>
-      <w:r>
-        <w:rPr>
-          <w:rFonts w:ascii="Consolas" w:hAnsi="Consolas"/>
-          <w:color w:val="D4D4D4"/>
-          <w:sz w:val="21"/>
-          <w:szCs w:val="21"/>
-        </w:rPr>
-        <w:t>train_info_schema</w:t>
-      </w:r>
-      <w:proofErr w:type="spellEnd"/>
-      <w:r>
-        <w:rPr>
-          <w:rFonts w:ascii="Consolas" w:hAnsi="Consolas"/>
-          <w:color w:val="D4D4D4"/>
-          <w:sz w:val="21"/>
-          <w:szCs w:val="21"/>
-        </w:rPr>
-        <w:t>)</w:t>
+          <w:color w:val="6796E6"/>
+          <w:sz w:val="21"/>
+          <w:szCs w:val="21"/>
+        </w:rPr>
+        <w:t>-</w:t>
+      </w:r>
+      <w:r>
+        <w:rPr>
+          <w:rFonts w:ascii="Consolas" w:hAnsi="Consolas"/>
+          <w:color w:val="CCCCCC"/>
+          <w:sz w:val="21"/>
+          <w:szCs w:val="21"/>
+        </w:rPr>
+        <w:t xml:space="preserve"> Example of running a query and streaming results:</w:t>
       </w:r>
     </w:p>
     <w:p>
@@ -4074,18 +5472,8 @@
           <w:sz w:val="21"/>
           <w:szCs w:val="21"/>
         </w:rPr>
-        <w:t>  ```</w:t>
-      </w:r>
-    </w:p>
-    <w:p>
-      <w:pPr>
-        <w:rPr>
-          <w:rFonts w:ascii="Arial" w:hAnsi="Arial" w:cs="Arial"/>
-          <w:b/>
-          <w:bCs/>
-          <w:color w:val="2F5496" w:themeColor="accent1" w:themeShade="BF"/>
-        </w:rPr>
-      </w:pPr>
+        <w:t>  ```python</w:t>
+      </w:r>
     </w:p>
     <w:p>
       <w:pPr>
@@ -4101,13 +5489,100 @@
       <w:r>
         <w:rPr>
           <w:rFonts w:ascii="Consolas" w:hAnsi="Consolas"/>
-          <w:b/>
-          <w:bCs/>
-          <w:color w:val="569CD6"/>
-          <w:sz w:val="21"/>
-          <w:szCs w:val="21"/>
-        </w:rPr>
-        <w:t>## 3. Querying and Evaluation</w:t>
+          <w:color w:val="CCCCCC"/>
+          <w:sz w:val="21"/>
+          <w:szCs w:val="21"/>
+        </w:rPr>
+        <w:t xml:space="preserve">  </w:t>
+      </w:r>
+      <w:r>
+        <w:rPr>
+          <w:rFonts w:ascii="Consolas" w:hAnsi="Consolas"/>
+          <w:color w:val="D4D4D4"/>
+          <w:sz w:val="21"/>
+          <w:szCs w:val="21"/>
+        </w:rPr>
+        <w:t xml:space="preserve">handler = </w:t>
+      </w:r>
+      <w:proofErr w:type="spellStart"/>
+      <w:proofErr w:type="gramStart"/>
+      <w:r>
+        <w:rPr>
+          <w:rFonts w:ascii="Consolas" w:hAnsi="Consolas"/>
+          <w:color w:val="D4D4D4"/>
+          <w:sz w:val="21"/>
+          <w:szCs w:val="21"/>
+        </w:rPr>
+        <w:t>agent.run</w:t>
+      </w:r>
+      <w:proofErr w:type="spellEnd"/>
+      <w:r>
+        <w:rPr>
+          <w:rFonts w:ascii="Consolas" w:hAnsi="Consolas"/>
+          <w:color w:val="D4D4D4"/>
+          <w:sz w:val="21"/>
+          <w:szCs w:val="21"/>
+        </w:rPr>
+        <w:t>(</w:t>
+      </w:r>
+      <w:proofErr w:type="gramEnd"/>
+      <w:r>
+        <w:rPr>
+          <w:rFonts w:ascii="Consolas" w:hAnsi="Consolas"/>
+          <w:color w:val="CE9178"/>
+          <w:sz w:val="21"/>
+          <w:szCs w:val="21"/>
+        </w:rPr>
+        <w:t>"Give the details for the train no 108?"</w:t>
+      </w:r>
+      <w:r>
+        <w:rPr>
+          <w:rFonts w:ascii="Consolas" w:hAnsi="Consolas"/>
+          <w:color w:val="D4D4D4"/>
+          <w:sz w:val="21"/>
+          <w:szCs w:val="21"/>
+        </w:rPr>
+        <w:t xml:space="preserve">, </w:t>
+      </w:r>
+      <w:proofErr w:type="spellStart"/>
+      <w:r>
+        <w:rPr>
+          <w:rFonts w:ascii="Consolas" w:hAnsi="Consolas"/>
+          <w:color w:val="9CDCFE"/>
+          <w:sz w:val="21"/>
+          <w:szCs w:val="21"/>
+        </w:rPr>
+        <w:t>ctx</w:t>
+      </w:r>
+      <w:proofErr w:type="spellEnd"/>
+      <w:r>
+        <w:rPr>
+          <w:rFonts w:ascii="Consolas" w:hAnsi="Consolas"/>
+          <w:color w:val="D4D4D4"/>
+          <w:sz w:val="21"/>
+          <w:szCs w:val="21"/>
+        </w:rPr>
+        <w:t>=</w:t>
+      </w:r>
+      <w:proofErr w:type="spellStart"/>
+      <w:r>
+        <w:rPr>
+          <w:rFonts w:ascii="Consolas" w:hAnsi="Consolas"/>
+          <w:color w:val="D4D4D4"/>
+          <w:sz w:val="21"/>
+          <w:szCs w:val="21"/>
+        </w:rPr>
+        <w:t>ctx</w:t>
+      </w:r>
+      <w:proofErr w:type="spellEnd"/>
+      <w:r>
+        <w:rPr>
+          <w:rFonts w:ascii="Consolas" w:hAnsi="Consolas"/>
+          <w:color w:val="D4D4D4"/>
+          <w:sz w:val="21"/>
+          <w:szCs w:val="21"/>
+        </w:rPr>
+        <w:t>)</w:t>
       </w:r>
     </w:p>
     <w:p>
@@ -4121,6 +5596,140 @@
           <w:szCs w:val="21"/>
         </w:rPr>
       </w:pPr>
+      <w:r>
+        <w:rPr>
+          <w:rFonts w:ascii="Consolas" w:hAnsi="Consolas"/>
+          <w:color w:val="CCCCCC"/>
+          <w:sz w:val="21"/>
+          <w:szCs w:val="21"/>
+        </w:rPr>
+        <w:t xml:space="preserve">  </w:t>
+      </w:r>
+      <w:r>
+        <w:rPr>
+          <w:rFonts w:ascii="Consolas" w:hAnsi="Consolas"/>
+          <w:color w:val="C586C0"/>
+          <w:sz w:val="21"/>
+          <w:szCs w:val="21"/>
+        </w:rPr>
+        <w:t>async</w:t>
+      </w:r>
+      <w:r>
+        <w:rPr>
+          <w:rFonts w:ascii="Consolas" w:hAnsi="Consolas"/>
+          <w:color w:val="D4D4D4"/>
+          <w:sz w:val="21"/>
+          <w:szCs w:val="21"/>
+        </w:rPr>
+        <w:t xml:space="preserve"> </w:t>
+      </w:r>
+      <w:r>
+        <w:rPr>
+          <w:rFonts w:ascii="Consolas" w:hAnsi="Consolas"/>
+          <w:color w:val="C586C0"/>
+          <w:sz w:val="21"/>
+          <w:szCs w:val="21"/>
+        </w:rPr>
+        <w:t>for</w:t>
+      </w:r>
+      <w:r>
+        <w:rPr>
+          <w:rFonts w:ascii="Consolas" w:hAnsi="Consolas"/>
+          <w:color w:val="D4D4D4"/>
+          <w:sz w:val="21"/>
+          <w:szCs w:val="21"/>
+        </w:rPr>
+        <w:t xml:space="preserve"> </w:t>
+      </w:r>
+      <w:proofErr w:type="spellStart"/>
+      <w:r>
+        <w:rPr>
+          <w:rFonts w:ascii="Consolas" w:hAnsi="Consolas"/>
+          <w:color w:val="D4D4D4"/>
+          <w:sz w:val="21"/>
+          <w:szCs w:val="21"/>
+        </w:rPr>
+        <w:t>ev</w:t>
+      </w:r>
+      <w:proofErr w:type="spellEnd"/>
+      <w:r>
+        <w:rPr>
+          <w:rFonts w:ascii="Consolas" w:hAnsi="Consolas"/>
+          <w:color w:val="D4D4D4"/>
+          <w:sz w:val="21"/>
+          <w:szCs w:val="21"/>
+        </w:rPr>
+        <w:t xml:space="preserve"> </w:t>
+      </w:r>
+      <w:r>
+        <w:rPr>
+          <w:rFonts w:ascii="Consolas" w:hAnsi="Consolas"/>
+          <w:color w:val="C586C0"/>
+          <w:sz w:val="21"/>
+          <w:szCs w:val="21"/>
+        </w:rPr>
+        <w:t>in</w:t>
+      </w:r>
+      <w:r>
+        <w:rPr>
+          <w:rFonts w:ascii="Consolas" w:hAnsi="Consolas"/>
+          <w:color w:val="D4D4D4"/>
+          <w:sz w:val="21"/>
+          <w:szCs w:val="21"/>
+        </w:rPr>
+        <w:t xml:space="preserve"> </w:t>
+      </w:r>
+      <w:proofErr w:type="spellStart"/>
+      <w:proofErr w:type="gramStart"/>
+      <w:r>
+        <w:rPr>
+          <w:rFonts w:ascii="Consolas" w:hAnsi="Consolas"/>
+          <w:color w:val="D4D4D4"/>
+          <w:sz w:val="21"/>
+          <w:szCs w:val="21"/>
+        </w:rPr>
+        <w:t>handler.stream</w:t>
+      </w:r>
+      <w:proofErr w:type="gramEnd"/>
+      <w:r>
+        <w:rPr>
+          <w:rFonts w:ascii="Consolas" w:hAnsi="Consolas"/>
+          <w:color w:val="D4D4D4"/>
+          <w:sz w:val="21"/>
+          <w:szCs w:val="21"/>
+        </w:rPr>
+        <w:t>_</w:t>
+      </w:r>
+      <w:proofErr w:type="gramStart"/>
+      <w:r>
+        <w:rPr>
+          <w:rFonts w:ascii="Consolas" w:hAnsi="Consolas"/>
+          <w:color w:val="D4D4D4"/>
+          <w:sz w:val="21"/>
+          <w:szCs w:val="21"/>
+        </w:rPr>
+        <w:t>events</w:t>
+      </w:r>
+      <w:proofErr w:type="spellEnd"/>
+      <w:r>
+        <w:rPr>
+          <w:rFonts w:ascii="Consolas" w:hAnsi="Consolas"/>
+          <w:color w:val="D4D4D4"/>
+          <w:sz w:val="21"/>
+          <w:szCs w:val="21"/>
+        </w:rPr>
+        <w:t>(</w:t>
+      </w:r>
+      <w:proofErr w:type="gramEnd"/>
+      <w:r>
+        <w:rPr>
+          <w:rFonts w:ascii="Consolas" w:hAnsi="Consolas"/>
+          <w:color w:val="D4D4D4"/>
+          <w:sz w:val="21"/>
+          <w:szCs w:val="21"/>
+        </w:rPr>
+        <w:t>):</w:t>
+      </w:r>
     </w:p>
     <w:p>
       <w:pPr>
@@ -4136,13 +5745,29 @@
       <w:r>
         <w:rPr>
           <w:rFonts w:ascii="Consolas" w:hAnsi="Consolas"/>
-          <w:b/>
-          <w:bCs/>
-          <w:color w:val="569CD6"/>
-          <w:sz w:val="21"/>
-          <w:szCs w:val="21"/>
-        </w:rPr>
-        <w:t>### Querying the Engines</w:t>
+          <w:color w:val="CCCCCC"/>
+          <w:sz w:val="21"/>
+          <w:szCs w:val="21"/>
+        </w:rPr>
+        <w:t xml:space="preserve">    </w:t>
+      </w:r>
+      <w:r>
+        <w:rPr>
+          <w:rFonts w:ascii="Consolas" w:hAnsi="Consolas"/>
+          <w:color w:val="D4D4D4"/>
+          <w:sz w:val="21"/>
+          <w:szCs w:val="21"/>
+        </w:rPr>
+        <w:t xml:space="preserve">  </w:t>
+      </w:r>
+      <w:r>
+        <w:rPr>
+          <w:rFonts w:ascii="Consolas" w:hAnsi="Consolas"/>
+          <w:color w:val="6A9955"/>
+          <w:sz w:val="21"/>
+          <w:szCs w:val="21"/>
+        </w:rPr>
+        <w:t># ... handle events ...</w:t>
       </w:r>
     </w:p>
     <w:p>
@@ -4159,20 +5784,38 @@
       <w:r>
         <w:rPr>
           <w:rFonts w:ascii="Consolas" w:hAnsi="Consolas"/>
-          <w:color w:val="6796E6"/>
-          <w:sz w:val="21"/>
-          <w:szCs w:val="21"/>
-        </w:rPr>
-        <w:t>-</w:t>
-      </w:r>
-      <w:r>
-        <w:rPr>
-          <w:rFonts w:ascii="Consolas" w:hAnsi="Consolas"/>
-          <w:color w:val="CCCCCC"/>
-          <w:sz w:val="21"/>
-          <w:szCs w:val="21"/>
-        </w:rPr>
-        <w:t xml:space="preserve"> Example PDF query:</w:t>
+          <w:color w:val="CCCCCC"/>
+          <w:sz w:val="21"/>
+          <w:szCs w:val="21"/>
+        </w:rPr>
+        <w:t xml:space="preserve">  </w:t>
+      </w:r>
+      <w:r>
+        <w:rPr>
+          <w:rFonts w:ascii="Consolas" w:hAnsi="Consolas"/>
+          <w:color w:val="D4D4D4"/>
+          <w:sz w:val="21"/>
+          <w:szCs w:val="21"/>
+        </w:rPr>
+        <w:t xml:space="preserve">response = </w:t>
+      </w:r>
+      <w:r>
+        <w:rPr>
+          <w:rFonts w:ascii="Consolas" w:hAnsi="Consolas"/>
+          <w:color w:val="C586C0"/>
+          <w:sz w:val="21"/>
+          <w:szCs w:val="21"/>
+        </w:rPr>
+        <w:t>await</w:t>
+      </w:r>
+      <w:r>
+        <w:rPr>
+          <w:rFonts w:ascii="Consolas" w:hAnsi="Consolas"/>
+          <w:color w:val="D4D4D4"/>
+          <w:sz w:val="21"/>
+          <w:szCs w:val="21"/>
+        </w:rPr>
+        <w:t xml:space="preserve"> handler</w:t>
       </w:r>
     </w:p>
     <w:p>
@@ -4193,7 +5836,7 @@
           <w:sz w:val="21"/>
           <w:szCs w:val="21"/>
         </w:rPr>
-        <w:t>  ```python</w:t>
+        <w:t>  ```</w:t>
       </w:r>
     </w:p>
     <w:p>
@@ -4207,73 +5850,16 @@
           <w:szCs w:val="21"/>
         </w:rPr>
       </w:pPr>
-      <w:r>
-        <w:rPr>
-          <w:rFonts w:ascii="Consolas" w:hAnsi="Consolas"/>
-          <w:color w:val="CCCCCC"/>
-          <w:sz w:val="21"/>
-          <w:szCs w:val="21"/>
-        </w:rPr>
-        <w:t xml:space="preserve">  </w:t>
-      </w:r>
-      <w:r>
-        <w:rPr>
-          <w:rFonts w:ascii="Consolas" w:hAnsi="Consolas"/>
-          <w:color w:val="D4D4D4"/>
-          <w:sz w:val="21"/>
-          <w:szCs w:val="21"/>
-        </w:rPr>
-        <w:t xml:space="preserve">response = </w:t>
-      </w:r>
-      <w:proofErr w:type="spellStart"/>
-      <w:r>
-        <w:rPr>
-          <w:rFonts w:ascii="Consolas" w:hAnsi="Consolas"/>
-          <w:color w:val="D4D4D4"/>
-          <w:sz w:val="21"/>
-          <w:szCs w:val="21"/>
-        </w:rPr>
-        <w:t>query_</w:t>
-      </w:r>
-      <w:proofErr w:type="gramStart"/>
-      <w:r>
-        <w:rPr>
-          <w:rFonts w:ascii="Consolas" w:hAnsi="Consolas"/>
-          <w:color w:val="D4D4D4"/>
-          <w:sz w:val="21"/>
-          <w:szCs w:val="21"/>
-        </w:rPr>
-        <w:t>engine.query</w:t>
-      </w:r>
-      <w:proofErr w:type="spellEnd"/>
-      <w:proofErr w:type="gramEnd"/>
-      <w:r>
-        <w:rPr>
-          <w:rFonts w:ascii="Consolas" w:hAnsi="Consolas"/>
-          <w:color w:val="D4D4D4"/>
-          <w:sz w:val="21"/>
-          <w:szCs w:val="21"/>
-        </w:rPr>
-        <w:t>(</w:t>
-      </w:r>
-      <w:r>
-        <w:rPr>
-          <w:rFonts w:ascii="Consolas" w:hAnsi="Consolas"/>
-          <w:color w:val="CE9178"/>
-          <w:sz w:val="21"/>
-          <w:szCs w:val="21"/>
-        </w:rPr>
-        <w:t>"At What Year Indian Railways have conducted full scale disaster management exercise?"</w:t>
-      </w:r>
-      <w:r>
-        <w:rPr>
-          <w:rFonts w:ascii="Consolas" w:hAnsi="Consolas"/>
-          <w:color w:val="D4D4D4"/>
-          <w:sz w:val="21"/>
-          <w:szCs w:val="21"/>
-        </w:rPr>
-        <w:t>)</w:t>
-      </w:r>
+    </w:p>
+    <w:p>
+      <w:pPr>
+        <w:rPr>
+          <w:rFonts w:ascii="Arial" w:hAnsi="Arial" w:cs="Arial"/>
+          <w:b/>
+          <w:bCs/>
+          <w:color w:val="2F5496" w:themeColor="accent1" w:themeShade="BF"/>
+        </w:rPr>
+      </w:pPr>
     </w:p>
     <w:p>
       <w:pPr>
@@ -4289,11 +5875,13 @@
       <w:r>
         <w:rPr>
           <w:rFonts w:ascii="Consolas" w:hAnsi="Consolas"/>
-          <w:color w:val="CCCCCC"/>
-          <w:sz w:val="21"/>
-          <w:szCs w:val="21"/>
-        </w:rPr>
-        <w:t>  ```</w:t>
+          <w:b/>
+          <w:bCs/>
+          <w:color w:val="569CD6"/>
+          <w:sz w:val="21"/>
+          <w:szCs w:val="21"/>
+        </w:rPr>
+        <w:t>## 5. Evaluation</w:t>
       </w:r>
     </w:p>
     <w:p>
@@ -4323,7 +5911,45 @@
           <w:sz w:val="21"/>
           <w:szCs w:val="21"/>
         </w:rPr>
-        <w:t xml:space="preserve"> Example train info query:</w:t>
+        <w:t xml:space="preserve"> Used </w:t>
+      </w:r>
+      <w:r>
+        <w:rPr>
+          <w:rFonts w:ascii="Consolas" w:hAnsi="Consolas"/>
+          <w:color w:val="CE9178"/>
+          <w:sz w:val="21"/>
+          <w:szCs w:val="21"/>
+        </w:rPr>
+        <w:t>`</w:t>
+      </w:r>
+      <w:proofErr w:type="spellStart"/>
+      <w:r>
+        <w:rPr>
+          <w:rFonts w:ascii="Consolas" w:hAnsi="Consolas"/>
+          <w:color w:val="CE9178"/>
+          <w:sz w:val="21"/>
+          <w:szCs w:val="21"/>
+        </w:rPr>
+        <w:t>RelevancyEvaluator</w:t>
+      </w:r>
+      <w:proofErr w:type="spellEnd"/>
+      <w:r>
+        <w:rPr>
+          <w:rFonts w:ascii="Consolas" w:hAnsi="Consolas"/>
+          <w:color w:val="CE9178"/>
+          <w:sz w:val="21"/>
+          <w:szCs w:val="21"/>
+        </w:rPr>
+        <w:t>`</w:t>
+      </w:r>
+      <w:r>
+        <w:rPr>
+          <w:rFonts w:ascii="Consolas" w:hAnsi="Consolas"/>
+          <w:color w:val="CCCCCC"/>
+          <w:sz w:val="21"/>
+          <w:szCs w:val="21"/>
+        </w:rPr>
+        <w:t xml:space="preserve"> to evaluate responses from the annual report query engine:</w:t>
       </w:r>
     </w:p>
     <w:p>
@@ -4367,35 +5993,33 @@
         </w:rPr>
         <w:t xml:space="preserve">  </w:t>
       </w:r>
-      <w:proofErr w:type="spellStart"/>
-      <w:r>
-        <w:rPr>
-          <w:rFonts w:ascii="Consolas" w:hAnsi="Consolas"/>
-          <w:color w:val="D4D4D4"/>
-          <w:sz w:val="21"/>
-          <w:szCs w:val="21"/>
-        </w:rPr>
-        <w:t>nl_response</w:t>
-      </w:r>
-      <w:proofErr w:type="spellEnd"/>
-      <w:r>
-        <w:rPr>
-          <w:rFonts w:ascii="Consolas" w:hAnsi="Consolas"/>
-          <w:color w:val="D4D4D4"/>
-          <w:sz w:val="21"/>
-          <w:szCs w:val="21"/>
-        </w:rPr>
-        <w:t xml:space="preserve"> = </w:t>
-      </w:r>
-      <w:proofErr w:type="spellStart"/>
-      <w:r>
-        <w:rPr>
-          <w:rFonts w:ascii="Consolas" w:hAnsi="Consolas"/>
-          <w:color w:val="D4D4D4"/>
-          <w:sz w:val="21"/>
-          <w:szCs w:val="21"/>
-        </w:rPr>
-        <w:t>nl_query_</w:t>
+      <w:r>
+        <w:rPr>
+          <w:rFonts w:ascii="Consolas" w:hAnsi="Consolas"/>
+          <w:color w:val="C586C0"/>
+          <w:sz w:val="21"/>
+          <w:szCs w:val="21"/>
+        </w:rPr>
+        <w:t>from</w:t>
+      </w:r>
+      <w:r>
+        <w:rPr>
+          <w:rFonts w:ascii="Consolas" w:hAnsi="Consolas"/>
+          <w:color w:val="D4D4D4"/>
+          <w:sz w:val="21"/>
+          <w:szCs w:val="21"/>
+        </w:rPr>
+        <w:t xml:space="preserve"> </w:t>
+      </w:r>
+      <w:proofErr w:type="spellStart"/>
+      <w:r>
+        <w:rPr>
+          <w:rFonts w:ascii="Consolas" w:hAnsi="Consolas"/>
+          <w:color w:val="D4D4D4"/>
+          <w:sz w:val="21"/>
+          <w:szCs w:val="21"/>
+        </w:rPr>
+        <w:t>llama_</w:t>
       </w:r>
       <w:proofErr w:type="gramStart"/>
       <w:r>
@@ -4405,9 +6029,8 @@
           <w:sz w:val="21"/>
           <w:szCs w:val="21"/>
         </w:rPr>
-        <w:t>engine.query</w:t>
-      </w:r>
-      <w:proofErr w:type="spellEnd"/>
+        <w:t>index.core</w:t>
+      </w:r>
       <w:proofErr w:type="gramEnd"/>
       <w:r>
         <w:rPr>
@@ -4416,26 +6039,47 @@
           <w:sz w:val="21"/>
           <w:szCs w:val="21"/>
         </w:rPr>
-        <w:t>(</w:t>
-      </w:r>
-      <w:r>
-        <w:rPr>
-          <w:rFonts w:ascii="Consolas" w:hAnsi="Consolas"/>
-          <w:color w:val="CE9178"/>
-          <w:sz w:val="21"/>
-          <w:szCs w:val="21"/>
-        </w:rPr>
-        <w:t>"Give the details for the train no 107?"</w:t>
-      </w:r>
-      <w:r>
-        <w:rPr>
-          <w:rFonts w:ascii="Consolas" w:hAnsi="Consolas"/>
-          <w:color w:val="D4D4D4"/>
-          <w:sz w:val="21"/>
-          <w:szCs w:val="21"/>
-        </w:rPr>
-        <w:t>)</w:t>
-      </w:r>
+        <w:t>.evaluation</w:t>
+      </w:r>
+      <w:proofErr w:type="spellEnd"/>
+      <w:r>
+        <w:rPr>
+          <w:rFonts w:ascii="Consolas" w:hAnsi="Consolas"/>
+          <w:color w:val="D4D4D4"/>
+          <w:sz w:val="21"/>
+          <w:szCs w:val="21"/>
+        </w:rPr>
+        <w:t xml:space="preserve"> </w:t>
+      </w:r>
+      <w:r>
+        <w:rPr>
+          <w:rFonts w:ascii="Consolas" w:hAnsi="Consolas"/>
+          <w:color w:val="C586C0"/>
+          <w:sz w:val="21"/>
+          <w:szCs w:val="21"/>
+        </w:rPr>
+        <w:t>import</w:t>
+      </w:r>
+      <w:r>
+        <w:rPr>
+          <w:rFonts w:ascii="Consolas" w:hAnsi="Consolas"/>
+          <w:color w:val="D4D4D4"/>
+          <w:sz w:val="21"/>
+          <w:szCs w:val="21"/>
+        </w:rPr>
+        <w:t xml:space="preserve"> </w:t>
+      </w:r>
+      <w:proofErr w:type="spellStart"/>
+      <w:r>
+        <w:rPr>
+          <w:rFonts w:ascii="Consolas" w:hAnsi="Consolas"/>
+          <w:color w:val="D4D4D4"/>
+          <w:sz w:val="21"/>
+          <w:szCs w:val="21"/>
+        </w:rPr>
+        <w:t>RelevancyEvaluator</w:t>
+      </w:r>
+      <w:proofErr w:type="spellEnd"/>
     </w:p>
     <w:p>
       <w:pPr>
@@ -4455,18 +6099,106 @@
           <w:sz w:val="21"/>
           <w:szCs w:val="21"/>
         </w:rPr>
-        <w:t>  ```</w:t>
-      </w:r>
-    </w:p>
-    <w:p>
-      <w:pPr>
-        <w:rPr>
-          <w:rFonts w:ascii="Arial" w:hAnsi="Arial" w:cs="Arial"/>
-          <w:b/>
-          <w:bCs/>
-          <w:color w:val="2F5496" w:themeColor="accent1" w:themeShade="BF"/>
-        </w:rPr>
-      </w:pPr>
+        <w:t xml:space="preserve">  </w:t>
+      </w:r>
+      <w:proofErr w:type="spellStart"/>
+      <w:r>
+        <w:rPr>
+          <w:rFonts w:ascii="Consolas" w:hAnsi="Consolas"/>
+          <w:color w:val="D4D4D4"/>
+          <w:sz w:val="21"/>
+          <w:szCs w:val="21"/>
+        </w:rPr>
+        <w:t>eval_result</w:t>
+      </w:r>
+      <w:proofErr w:type="spellEnd"/>
+      <w:r>
+        <w:rPr>
+          <w:rFonts w:ascii="Consolas" w:hAnsi="Consolas"/>
+          <w:color w:val="D4D4D4"/>
+          <w:sz w:val="21"/>
+          <w:szCs w:val="21"/>
+        </w:rPr>
+        <w:t xml:space="preserve"> = </w:t>
+      </w:r>
+      <w:proofErr w:type="spellStart"/>
+      <w:proofErr w:type="gramStart"/>
+      <w:r>
+        <w:rPr>
+          <w:rFonts w:ascii="Consolas" w:hAnsi="Consolas"/>
+          <w:color w:val="D4D4D4"/>
+          <w:sz w:val="21"/>
+          <w:szCs w:val="21"/>
+        </w:rPr>
+        <w:t>evaluator.evaluate</w:t>
+      </w:r>
+      <w:proofErr w:type="gramEnd"/>
+      <w:r>
+        <w:rPr>
+          <w:rFonts w:ascii="Consolas" w:hAnsi="Consolas"/>
+          <w:color w:val="D4D4D4"/>
+          <w:sz w:val="21"/>
+          <w:szCs w:val="21"/>
+        </w:rPr>
+        <w:t>_</w:t>
+      </w:r>
+      <w:proofErr w:type="gramStart"/>
+      <w:r>
+        <w:rPr>
+          <w:rFonts w:ascii="Consolas" w:hAnsi="Consolas"/>
+          <w:color w:val="D4D4D4"/>
+          <w:sz w:val="21"/>
+          <w:szCs w:val="21"/>
+        </w:rPr>
+        <w:t>response</w:t>
+      </w:r>
+      <w:proofErr w:type="spellEnd"/>
+      <w:r>
+        <w:rPr>
+          <w:rFonts w:ascii="Consolas" w:hAnsi="Consolas"/>
+          <w:color w:val="D4D4D4"/>
+          <w:sz w:val="21"/>
+          <w:szCs w:val="21"/>
+        </w:rPr>
+        <w:t>(</w:t>
+      </w:r>
+      <w:proofErr w:type="gramEnd"/>
+      <w:r>
+        <w:rPr>
+          <w:rFonts w:ascii="Consolas" w:hAnsi="Consolas"/>
+          <w:color w:val="9CDCFE"/>
+          <w:sz w:val="21"/>
+          <w:szCs w:val="21"/>
+        </w:rPr>
+        <w:t>query</w:t>
+      </w:r>
+      <w:r>
+        <w:rPr>
+          <w:rFonts w:ascii="Consolas" w:hAnsi="Consolas"/>
+          <w:color w:val="D4D4D4"/>
+          <w:sz w:val="21"/>
+          <w:szCs w:val="21"/>
+        </w:rPr>
+        <w:t xml:space="preserve">=query, </w:t>
+      </w:r>
+      <w:r>
+        <w:rPr>
+          <w:rFonts w:ascii="Consolas" w:hAnsi="Consolas"/>
+          <w:color w:val="9CDCFE"/>
+          <w:sz w:val="21"/>
+          <w:szCs w:val="21"/>
+        </w:rPr>
+        <w:t>response</w:t>
+      </w:r>
+      <w:r>
+        <w:rPr>
+          <w:rFonts w:ascii="Consolas" w:hAnsi="Consolas"/>
+          <w:color w:val="D4D4D4"/>
+          <w:sz w:val="21"/>
+          <w:szCs w:val="21"/>
+        </w:rPr>
+        <w:t>=response)</w:t>
+      </w:r>
     </w:p>
     <w:p>
       <w:pPr>
@@ -4482,330 +6214,6 @@
       <w:r>
         <w:rPr>
           <w:rFonts w:ascii="Consolas" w:hAnsi="Consolas"/>
-          <w:b/>
-          <w:bCs/>
-          <w:color w:val="569CD6"/>
-          <w:sz w:val="21"/>
-          <w:szCs w:val="21"/>
-        </w:rPr>
-        <w:t>## 4. Agent and Tool Construction</w:t>
-      </w:r>
-    </w:p>
-    <w:p>
-      <w:pPr>
-        <w:shd w:val="clear" w:color="auto" w:fill="1F1F1F"/>
-        <w:spacing w:line="285" w:lineRule="atLeast"/>
-        <w:rPr>
-          <w:rFonts w:ascii="Consolas" w:hAnsi="Consolas"/>
-          <w:color w:val="CCCCCC"/>
-          <w:sz w:val="21"/>
-          <w:szCs w:val="21"/>
-        </w:rPr>
-      </w:pPr>
-    </w:p>
-    <w:p>
-      <w:pPr>
-        <w:shd w:val="clear" w:color="auto" w:fill="1F1F1F"/>
-        <w:spacing w:line="285" w:lineRule="atLeast"/>
-        <w:rPr>
-          <w:rFonts w:ascii="Consolas" w:hAnsi="Consolas"/>
-          <w:color w:val="CCCCCC"/>
-          <w:sz w:val="21"/>
-          <w:szCs w:val="21"/>
-        </w:rPr>
-      </w:pPr>
-      <w:r>
-        <w:rPr>
-          <w:rFonts w:ascii="Consolas" w:hAnsi="Consolas"/>
-          <w:b/>
-          <w:bCs/>
-          <w:color w:val="569CD6"/>
-          <w:sz w:val="21"/>
-          <w:szCs w:val="21"/>
-        </w:rPr>
-        <w:t xml:space="preserve">### </w:t>
-      </w:r>
-      <w:proofErr w:type="spellStart"/>
-      <w:r>
-        <w:rPr>
-          <w:rFonts w:ascii="Consolas" w:hAnsi="Consolas"/>
-          <w:b/>
-          <w:bCs/>
-          <w:color w:val="569CD6"/>
-          <w:sz w:val="21"/>
-          <w:szCs w:val="21"/>
-        </w:rPr>
-        <w:t>QueryEngineTool</w:t>
-      </w:r>
-      <w:proofErr w:type="spellEnd"/>
-    </w:p>
-    <w:p>
-      <w:pPr>
-        <w:shd w:val="clear" w:color="auto" w:fill="1F1F1F"/>
-        <w:spacing w:line="285" w:lineRule="atLeast"/>
-        <w:rPr>
-          <w:rFonts w:ascii="Consolas" w:hAnsi="Consolas"/>
-          <w:color w:val="CCCCCC"/>
-          <w:sz w:val="21"/>
-          <w:szCs w:val="21"/>
-        </w:rPr>
-      </w:pPr>
-      <w:r>
-        <w:rPr>
-          <w:rFonts w:ascii="Consolas" w:hAnsi="Consolas"/>
-          <w:color w:val="6796E6"/>
-          <w:sz w:val="21"/>
-          <w:szCs w:val="21"/>
-        </w:rPr>
-        <w:t>-</w:t>
-      </w:r>
-      <w:r>
-        <w:rPr>
-          <w:rFonts w:ascii="Consolas" w:hAnsi="Consolas"/>
-          <w:color w:val="CCCCCC"/>
-          <w:sz w:val="21"/>
-          <w:szCs w:val="21"/>
-        </w:rPr>
-        <w:t xml:space="preserve"> Created tools for both query engines:</w:t>
-      </w:r>
-    </w:p>
-    <w:p>
-      <w:pPr>
-        <w:shd w:val="clear" w:color="auto" w:fill="1F1F1F"/>
-        <w:spacing w:line="285" w:lineRule="atLeast"/>
-        <w:rPr>
-          <w:rFonts w:ascii="Consolas" w:hAnsi="Consolas"/>
-          <w:color w:val="CCCCCC"/>
-          <w:sz w:val="21"/>
-          <w:szCs w:val="21"/>
-        </w:rPr>
-      </w:pPr>
-      <w:r>
-        <w:rPr>
-          <w:rFonts w:ascii="Consolas" w:hAnsi="Consolas"/>
-          <w:color w:val="CCCCCC"/>
-          <w:sz w:val="21"/>
-          <w:szCs w:val="21"/>
-        </w:rPr>
-        <w:t>  ```python</w:t>
-      </w:r>
-    </w:p>
-    <w:p>
-      <w:pPr>
-        <w:shd w:val="clear" w:color="auto" w:fill="1F1F1F"/>
-        <w:spacing w:line="285" w:lineRule="atLeast"/>
-        <w:rPr>
-          <w:rFonts w:ascii="Consolas" w:hAnsi="Consolas"/>
-          <w:color w:val="CCCCCC"/>
-          <w:sz w:val="21"/>
-          <w:szCs w:val="21"/>
-        </w:rPr>
-      </w:pPr>
-      <w:r>
-        <w:rPr>
-          <w:rFonts w:ascii="Consolas" w:hAnsi="Consolas"/>
-          <w:color w:val="CCCCCC"/>
-          <w:sz w:val="21"/>
-          <w:szCs w:val="21"/>
-        </w:rPr>
-        <w:t xml:space="preserve">  </w:t>
-      </w:r>
-      <w:r>
-        <w:rPr>
-          <w:rFonts w:ascii="Consolas" w:hAnsi="Consolas"/>
-          <w:color w:val="D4D4D4"/>
-          <w:sz w:val="21"/>
-          <w:szCs w:val="21"/>
-        </w:rPr>
-        <w:t xml:space="preserve">query_engine_tool_1 = </w:t>
-      </w:r>
-      <w:proofErr w:type="spellStart"/>
-      <w:r>
-        <w:rPr>
-          <w:rFonts w:ascii="Consolas" w:hAnsi="Consolas"/>
-          <w:color w:val="D4D4D4"/>
-          <w:sz w:val="21"/>
-          <w:szCs w:val="21"/>
-        </w:rPr>
-        <w:t>QueryEngineTool.from_</w:t>
-      </w:r>
-      <w:proofErr w:type="gramStart"/>
-      <w:r>
-        <w:rPr>
-          <w:rFonts w:ascii="Consolas" w:hAnsi="Consolas"/>
-          <w:color w:val="D4D4D4"/>
-          <w:sz w:val="21"/>
-          <w:szCs w:val="21"/>
-        </w:rPr>
-        <w:t>defaults</w:t>
-      </w:r>
-      <w:proofErr w:type="spellEnd"/>
-      <w:r>
-        <w:rPr>
-          <w:rFonts w:ascii="Consolas" w:hAnsi="Consolas"/>
-          <w:color w:val="D4D4D4"/>
-          <w:sz w:val="21"/>
-          <w:szCs w:val="21"/>
-        </w:rPr>
-        <w:t>(</w:t>
-      </w:r>
-      <w:proofErr w:type="spellStart"/>
-      <w:proofErr w:type="gramEnd"/>
-      <w:r>
-        <w:rPr>
-          <w:rFonts w:ascii="Consolas" w:hAnsi="Consolas"/>
-          <w:color w:val="9CDCFE"/>
-          <w:sz w:val="21"/>
-          <w:szCs w:val="21"/>
-        </w:rPr>
-        <w:t>query_engine</w:t>
-      </w:r>
-      <w:proofErr w:type="spellEnd"/>
-      <w:r>
-        <w:rPr>
-          <w:rFonts w:ascii="Consolas" w:hAnsi="Consolas"/>
-          <w:color w:val="D4D4D4"/>
-          <w:sz w:val="21"/>
-          <w:szCs w:val="21"/>
-        </w:rPr>
-        <w:t>=</w:t>
-      </w:r>
-      <w:proofErr w:type="spellStart"/>
-      <w:r>
-        <w:rPr>
-          <w:rFonts w:ascii="Consolas" w:hAnsi="Consolas"/>
-          <w:color w:val="D4D4D4"/>
-          <w:sz w:val="21"/>
-          <w:szCs w:val="21"/>
-        </w:rPr>
-        <w:t>nl_query_engine</w:t>
-      </w:r>
-      <w:proofErr w:type="spellEnd"/>
-      <w:r>
-        <w:rPr>
-          <w:rFonts w:ascii="Consolas" w:hAnsi="Consolas"/>
-          <w:color w:val="D4D4D4"/>
-          <w:sz w:val="21"/>
-          <w:szCs w:val="21"/>
-        </w:rPr>
-        <w:t>, ...)</w:t>
-      </w:r>
-    </w:p>
-    <w:p>
-      <w:pPr>
-        <w:shd w:val="clear" w:color="auto" w:fill="1F1F1F"/>
-        <w:spacing w:line="285" w:lineRule="atLeast"/>
-        <w:rPr>
-          <w:rFonts w:ascii="Consolas" w:hAnsi="Consolas"/>
-          <w:color w:val="CCCCCC"/>
-          <w:sz w:val="21"/>
-          <w:szCs w:val="21"/>
-        </w:rPr>
-      </w:pPr>
-      <w:r>
-        <w:rPr>
-          <w:rFonts w:ascii="Consolas" w:hAnsi="Consolas"/>
-          <w:color w:val="CCCCCC"/>
-          <w:sz w:val="21"/>
-          <w:szCs w:val="21"/>
-        </w:rPr>
-        <w:t xml:space="preserve">  </w:t>
-      </w:r>
-      <w:r>
-        <w:rPr>
-          <w:rFonts w:ascii="Consolas" w:hAnsi="Consolas"/>
-          <w:color w:val="D4D4D4"/>
-          <w:sz w:val="21"/>
-          <w:szCs w:val="21"/>
-        </w:rPr>
-        <w:t xml:space="preserve">query_engine_tool_2 = </w:t>
-      </w:r>
-      <w:proofErr w:type="spellStart"/>
-      <w:r>
-        <w:rPr>
-          <w:rFonts w:ascii="Consolas" w:hAnsi="Consolas"/>
-          <w:color w:val="D4D4D4"/>
-          <w:sz w:val="21"/>
-          <w:szCs w:val="21"/>
-        </w:rPr>
-        <w:t>QueryEngineTool.from_</w:t>
-      </w:r>
-      <w:proofErr w:type="gramStart"/>
-      <w:r>
-        <w:rPr>
-          <w:rFonts w:ascii="Consolas" w:hAnsi="Consolas"/>
-          <w:color w:val="D4D4D4"/>
-          <w:sz w:val="21"/>
-          <w:szCs w:val="21"/>
-        </w:rPr>
-        <w:t>defaults</w:t>
-      </w:r>
-      <w:proofErr w:type="spellEnd"/>
-      <w:r>
-        <w:rPr>
-          <w:rFonts w:ascii="Consolas" w:hAnsi="Consolas"/>
-          <w:color w:val="D4D4D4"/>
-          <w:sz w:val="21"/>
-          <w:szCs w:val="21"/>
-        </w:rPr>
-        <w:t>(</w:t>
-      </w:r>
-      <w:proofErr w:type="spellStart"/>
-      <w:proofErr w:type="gramEnd"/>
-      <w:r>
-        <w:rPr>
-          <w:rFonts w:ascii="Consolas" w:hAnsi="Consolas"/>
-          <w:color w:val="9CDCFE"/>
-          <w:sz w:val="21"/>
-          <w:szCs w:val="21"/>
-        </w:rPr>
-        <w:t>query_engine</w:t>
-      </w:r>
-      <w:proofErr w:type="spellEnd"/>
-      <w:r>
-        <w:rPr>
-          <w:rFonts w:ascii="Consolas" w:hAnsi="Consolas"/>
-          <w:color w:val="D4D4D4"/>
-          <w:sz w:val="21"/>
-          <w:szCs w:val="21"/>
-        </w:rPr>
-        <w:t>=</w:t>
-      </w:r>
-      <w:proofErr w:type="spellStart"/>
-      <w:r>
-        <w:rPr>
-          <w:rFonts w:ascii="Consolas" w:hAnsi="Consolas"/>
-          <w:color w:val="D4D4D4"/>
-          <w:sz w:val="21"/>
-          <w:szCs w:val="21"/>
-        </w:rPr>
-        <w:t>query_engine</w:t>
-      </w:r>
-      <w:proofErr w:type="spellEnd"/>
-      <w:r>
-        <w:rPr>
-          <w:rFonts w:ascii="Consolas" w:hAnsi="Consolas"/>
-          <w:color w:val="D4D4D4"/>
-          <w:sz w:val="21"/>
-          <w:szCs w:val="21"/>
-        </w:rPr>
-        <w:t>, ...)</w:t>
-      </w:r>
-    </w:p>
-    <w:p>
-      <w:pPr>
-        <w:shd w:val="clear" w:color="auto" w:fill="1F1F1F"/>
-        <w:spacing w:line="285" w:lineRule="atLeast"/>
-        <w:rPr>
-          <w:rFonts w:ascii="Consolas" w:hAnsi="Consolas"/>
-          <w:color w:val="CCCCCC"/>
-          <w:sz w:val="21"/>
-          <w:szCs w:val="21"/>
-        </w:rPr>
-      </w:pPr>
-      <w:r>
-        <w:rPr>
-          <w:rFonts w:ascii="Consolas" w:hAnsi="Consolas"/>
           <w:color w:val="CCCCCC"/>
           <w:sz w:val="21"/>
           <w:szCs w:val="21"/>
@@ -4815,1203 +6223,141 @@
     </w:p>
     <w:p>
       <w:pPr>
-        <w:shd w:val="clear" w:color="auto" w:fill="1F1F1F"/>
-        <w:spacing w:line="285" w:lineRule="atLeast"/>
-        <w:rPr>
-          <w:rFonts w:ascii="Consolas" w:hAnsi="Consolas"/>
-          <w:color w:val="CCCCCC"/>
-          <w:sz w:val="21"/>
-          <w:szCs w:val="21"/>
-        </w:rPr>
-      </w:pPr>
-    </w:p>
-    <w:p>
-      <w:pPr>
-        <w:shd w:val="clear" w:color="auto" w:fill="1F1F1F"/>
-        <w:spacing w:line="285" w:lineRule="atLeast"/>
-        <w:rPr>
-          <w:rFonts w:ascii="Consolas" w:hAnsi="Consolas"/>
-          <w:color w:val="CCCCCC"/>
-          <w:sz w:val="21"/>
-          <w:szCs w:val="21"/>
-        </w:rPr>
-      </w:pPr>
-      <w:r>
-        <w:rPr>
-          <w:rFonts w:ascii="Consolas" w:hAnsi="Consolas"/>
-          <w:b/>
-          <w:bCs/>
-          <w:color w:val="569CD6"/>
-          <w:sz w:val="21"/>
-          <w:szCs w:val="21"/>
-        </w:rPr>
-        <w:t>### Agent Setup</w:t>
-      </w:r>
-    </w:p>
-    <w:p>
-      <w:pPr>
-        <w:shd w:val="clear" w:color="auto" w:fill="1F1F1F"/>
-        <w:spacing w:line="285" w:lineRule="atLeast"/>
-        <w:rPr>
-          <w:rFonts w:ascii="Consolas" w:hAnsi="Consolas"/>
-          <w:color w:val="CCCCCC"/>
-          <w:sz w:val="21"/>
-          <w:szCs w:val="21"/>
-        </w:rPr>
-      </w:pPr>
-      <w:r>
-        <w:rPr>
-          <w:rFonts w:ascii="Consolas" w:hAnsi="Consolas"/>
-          <w:color w:val="6796E6"/>
-          <w:sz w:val="21"/>
-          <w:szCs w:val="21"/>
-        </w:rPr>
-        <w:t>-</w:t>
-      </w:r>
-      <w:r>
-        <w:rPr>
-          <w:rFonts w:ascii="Consolas" w:hAnsi="Consolas"/>
-          <w:color w:val="CCCCCC"/>
-          <w:sz w:val="21"/>
-          <w:szCs w:val="21"/>
-        </w:rPr>
-        <w:t xml:space="preserve"> Used </w:t>
-      </w:r>
-      <w:r>
-        <w:rPr>
-          <w:rFonts w:ascii="Consolas" w:hAnsi="Consolas"/>
-          <w:color w:val="CE9178"/>
-          <w:sz w:val="21"/>
-          <w:szCs w:val="21"/>
-        </w:rPr>
-        <w:t>`</w:t>
-      </w:r>
-      <w:proofErr w:type="spellStart"/>
-      <w:r>
-        <w:rPr>
-          <w:rFonts w:ascii="Consolas" w:hAnsi="Consolas"/>
-          <w:color w:val="CE9178"/>
-          <w:sz w:val="21"/>
-          <w:szCs w:val="21"/>
-        </w:rPr>
-        <w:t>FunctionAgent</w:t>
-      </w:r>
-      <w:proofErr w:type="spellEnd"/>
-      <w:r>
-        <w:rPr>
-          <w:rFonts w:ascii="Consolas" w:hAnsi="Consolas"/>
-          <w:color w:val="CE9178"/>
-          <w:sz w:val="21"/>
-          <w:szCs w:val="21"/>
-        </w:rPr>
-        <w:t>`</w:t>
-      </w:r>
-      <w:r>
-        <w:rPr>
-          <w:rFonts w:ascii="Consolas" w:hAnsi="Consolas"/>
-          <w:color w:val="CCCCCC"/>
-          <w:sz w:val="21"/>
-          <w:szCs w:val="21"/>
-        </w:rPr>
-        <w:t xml:space="preserve"> to combine tools and LLM:</w:t>
-      </w:r>
-    </w:p>
-    <w:p>
-      <w:pPr>
-        <w:shd w:val="clear" w:color="auto" w:fill="1F1F1F"/>
-        <w:spacing w:line="285" w:lineRule="atLeast"/>
-        <w:rPr>
-          <w:rFonts w:ascii="Consolas" w:hAnsi="Consolas"/>
-          <w:color w:val="CCCCCC"/>
-          <w:sz w:val="21"/>
-          <w:szCs w:val="21"/>
-        </w:rPr>
-      </w:pPr>
-      <w:r>
-        <w:rPr>
-          <w:rFonts w:ascii="Consolas" w:hAnsi="Consolas"/>
-          <w:color w:val="CCCCCC"/>
-          <w:sz w:val="21"/>
-          <w:szCs w:val="21"/>
-        </w:rPr>
-        <w:t>  ```python</w:t>
-      </w:r>
-    </w:p>
-    <w:p>
-      <w:pPr>
-        <w:shd w:val="clear" w:color="auto" w:fill="1F1F1F"/>
-        <w:spacing w:line="285" w:lineRule="atLeast"/>
-        <w:rPr>
-          <w:rFonts w:ascii="Consolas" w:hAnsi="Consolas"/>
-          <w:color w:val="CCCCCC"/>
-          <w:sz w:val="21"/>
-          <w:szCs w:val="21"/>
-        </w:rPr>
-      </w:pPr>
-      <w:r>
-        <w:rPr>
-          <w:rFonts w:ascii="Consolas" w:hAnsi="Consolas"/>
-          <w:color w:val="CCCCCC"/>
-          <w:sz w:val="21"/>
-          <w:szCs w:val="21"/>
+        <w:rPr>
+          <w:rFonts w:ascii="Arial" w:hAnsi="Arial" w:cs="Arial"/>
+          <w:b/>
+          <w:bCs/>
+          <w:color w:val="2F5496" w:themeColor="accent1" w:themeShade="BF"/>
+        </w:rPr>
+      </w:pPr>
+    </w:p>
+    <w:p>
+      <w:pPr>
+        <w:rPr>
+          <w:rFonts w:ascii="Arial" w:hAnsi="Arial" w:cs="Arial"/>
+          <w:b/>
+          <w:bCs/>
+          <w:color w:val="2F5496" w:themeColor="accent1" w:themeShade="BF"/>
+        </w:rPr>
+      </w:pPr>
+    </w:p>
+    <w:p>
+      <w:pPr>
+        <w:rPr>
+          <w:rFonts w:ascii="Arial" w:hAnsi="Arial" w:cs="Arial"/>
+          <w:b/>
+          <w:bCs/>
+          <w:color w:val="2F5496" w:themeColor="accent1" w:themeShade="BF"/>
+        </w:rPr>
+      </w:pPr>
+    </w:p>
+    <w:p>
+      <w:pPr>
+        <w:rPr>
+          <w:rFonts w:ascii="Arial" w:hAnsi="Arial" w:cs="Arial"/>
+          <w:b/>
+          <w:bCs/>
+          <w:color w:val="2F5496" w:themeColor="accent1" w:themeShade="BF"/>
+        </w:rPr>
+      </w:pPr>
+    </w:p>
+    <w:p>
+      <w:pPr>
+        <w:rPr>
+          <w:rFonts w:ascii="Arial" w:hAnsi="Arial" w:cs="Arial"/>
+          <w:b/>
+          <w:bCs/>
+          <w:color w:val="2F5496" w:themeColor="accent1" w:themeShade="BF"/>
+        </w:rPr>
+      </w:pPr>
+    </w:p>
+    <w:p>
+      <w:pPr>
+        <w:rPr>
+          <w:rFonts w:ascii="Arial" w:hAnsi="Arial" w:cs="Arial"/>
+          <w:b/>
+          <w:bCs/>
+          <w:color w:val="2F5496" w:themeColor="accent1" w:themeShade="BF"/>
+        </w:rPr>
+      </w:pPr>
+    </w:p>
+    <w:p>
+      <w:pPr>
+        <w:rPr>
+          <w:rFonts w:ascii="Arial" w:hAnsi="Arial" w:cs="Arial"/>
+          <w:b/>
+          <w:bCs/>
+          <w:color w:val="2F5496" w:themeColor="accent1" w:themeShade="BF"/>
+        </w:rPr>
+      </w:pPr>
+    </w:p>
+    <w:p>
+      <w:pPr>
+        <w:rPr>
+          <w:rFonts w:ascii="Arial" w:hAnsi="Arial" w:cs="Arial"/>
+          <w:b/>
+          <w:bCs/>
+          <w:color w:val="2F5496" w:themeColor="accent1" w:themeShade="BF"/>
+        </w:rPr>
+      </w:pPr>
+    </w:p>
+    <w:p>
+      <w:pPr>
+        <w:rPr>
+          <w:rFonts w:ascii="Arial" w:hAnsi="Arial" w:cs="Arial"/>
+          <w:b/>
+          <w:bCs/>
+          <w:color w:val="2F5496" w:themeColor="accent1" w:themeShade="BF"/>
+        </w:rPr>
+      </w:pPr>
+    </w:p>
+    <w:p>
+      <w:pPr>
+        <w:rPr>
+          <w:rFonts w:ascii="Arial" w:hAnsi="Arial" w:cs="Arial"/>
+          <w:b/>
+          <w:bCs/>
+          <w:color w:val="2F5496" w:themeColor="accent1" w:themeShade="BF"/>
+        </w:rPr>
+      </w:pPr>
+    </w:p>
+    <w:p>
+      <w:pPr>
+        <w:rPr>
+          <w:rFonts w:ascii="Arial" w:hAnsi="Arial" w:cs="Arial"/>
+          <w:b/>
+          <w:bCs/>
+          <w:color w:val="2F5496" w:themeColor="accent1" w:themeShade="BF"/>
+        </w:rPr>
+      </w:pPr>
+    </w:p>
+    <w:p>
+      <w:pPr>
+        <w:rPr>
+          <w:rFonts w:ascii="Arial" w:hAnsi="Arial" w:cs="Arial"/>
+          <w:b/>
+          <w:bCs/>
+          <w:color w:val="2F5496" w:themeColor="accent1" w:themeShade="BF"/>
+        </w:rPr>
+      </w:pPr>
+    </w:p>
+    <w:p>
+      <w:pPr>
+        <w:rPr>
+          <w:rFonts w:ascii="Arial" w:hAnsi="Arial" w:cs="Arial"/>
+          <w:b/>
+          <w:bCs/>
+          <w:color w:val="2F5496" w:themeColor="accent1" w:themeShade="BF"/>
+        </w:rPr>
+      </w:pPr>
+      <w:r>
+        <w:rPr>
+          <w:rFonts w:ascii="Arial" w:hAnsi="Arial" w:cs="Arial"/>
+          <w:b/>
+          <w:bCs/>
+          <w:color w:val="2F5496" w:themeColor="accent1" w:themeShade="BF"/>
         </w:rPr>
         <w:lastRenderedPageBreak/>
-        <w:t xml:space="preserve">  </w:t>
-      </w:r>
-      <w:r>
-        <w:rPr>
-          <w:rFonts w:ascii="Consolas" w:hAnsi="Consolas"/>
-          <w:color w:val="D4D4D4"/>
-          <w:sz w:val="21"/>
-          <w:szCs w:val="21"/>
-        </w:rPr>
-        <w:t xml:space="preserve">agent = </w:t>
-      </w:r>
-      <w:proofErr w:type="spellStart"/>
-      <w:r>
-        <w:rPr>
-          <w:rFonts w:ascii="Consolas" w:hAnsi="Consolas"/>
-          <w:color w:val="D4D4D4"/>
-          <w:sz w:val="21"/>
-          <w:szCs w:val="21"/>
-        </w:rPr>
-        <w:t>FunctionAgent</w:t>
-      </w:r>
-      <w:proofErr w:type="spellEnd"/>
-      <w:r>
-        <w:rPr>
-          <w:rFonts w:ascii="Consolas" w:hAnsi="Consolas"/>
-          <w:color w:val="D4D4D4"/>
-          <w:sz w:val="21"/>
-          <w:szCs w:val="21"/>
-        </w:rPr>
-        <w:t>(</w:t>
-      </w:r>
-      <w:r>
-        <w:rPr>
-          <w:rFonts w:ascii="Consolas" w:hAnsi="Consolas"/>
-          <w:color w:val="9CDCFE"/>
-          <w:sz w:val="21"/>
-          <w:szCs w:val="21"/>
-        </w:rPr>
-        <w:t>tools</w:t>
-      </w:r>
-      <w:r>
-        <w:rPr>
-          <w:rFonts w:ascii="Consolas" w:hAnsi="Consolas"/>
-          <w:color w:val="D4D4D4"/>
-          <w:sz w:val="21"/>
-          <w:szCs w:val="21"/>
-        </w:rPr>
-        <w:t>=[query_engine_tool_</w:t>
-      </w:r>
-      <w:proofErr w:type="gramStart"/>
-      <w:r>
-        <w:rPr>
-          <w:rFonts w:ascii="Consolas" w:hAnsi="Consolas"/>
-          <w:color w:val="D4D4D4"/>
-          <w:sz w:val="21"/>
-          <w:szCs w:val="21"/>
-        </w:rPr>
-        <w:t>1,query</w:t>
-      </w:r>
-      <w:proofErr w:type="gramEnd"/>
-      <w:r>
-        <w:rPr>
-          <w:rFonts w:ascii="Consolas" w:hAnsi="Consolas"/>
-          <w:color w:val="D4D4D4"/>
-          <w:sz w:val="21"/>
-          <w:szCs w:val="21"/>
-        </w:rPr>
-        <w:t xml:space="preserve">_engine_tool_2], </w:t>
-      </w:r>
-      <w:proofErr w:type="spellStart"/>
-      <w:r>
-        <w:rPr>
-          <w:rFonts w:ascii="Consolas" w:hAnsi="Consolas"/>
-          <w:color w:val="9CDCFE"/>
-          <w:sz w:val="21"/>
-          <w:szCs w:val="21"/>
-        </w:rPr>
-        <w:t>llm</w:t>
-      </w:r>
-      <w:proofErr w:type="spellEnd"/>
-      <w:r>
-        <w:rPr>
-          <w:rFonts w:ascii="Consolas" w:hAnsi="Consolas"/>
-          <w:color w:val="D4D4D4"/>
-          <w:sz w:val="21"/>
-          <w:szCs w:val="21"/>
-        </w:rPr>
-        <w:t>=OpenAI(</w:t>
-      </w:r>
-      <w:r>
-        <w:rPr>
-          <w:rFonts w:ascii="Consolas" w:hAnsi="Consolas"/>
-          <w:color w:val="9CDCFE"/>
-          <w:sz w:val="21"/>
-          <w:szCs w:val="21"/>
-        </w:rPr>
-        <w:t>model</w:t>
-      </w:r>
-      <w:r>
-        <w:rPr>
-          <w:rFonts w:ascii="Consolas" w:hAnsi="Consolas"/>
-          <w:color w:val="D4D4D4"/>
-          <w:sz w:val="21"/>
-          <w:szCs w:val="21"/>
-        </w:rPr>
-        <w:t>=</w:t>
-      </w:r>
-      <w:r>
-        <w:rPr>
-          <w:rFonts w:ascii="Consolas" w:hAnsi="Consolas"/>
-          <w:color w:val="CE9178"/>
-          <w:sz w:val="21"/>
-          <w:szCs w:val="21"/>
-        </w:rPr>
-        <w:t>"gpt-4o"</w:t>
-      </w:r>
-      <w:r>
-        <w:rPr>
-          <w:rFonts w:ascii="Consolas" w:hAnsi="Consolas"/>
-          <w:color w:val="D4D4D4"/>
-          <w:sz w:val="21"/>
-          <w:szCs w:val="21"/>
-        </w:rPr>
-        <w:t>))</w:t>
-      </w:r>
-    </w:p>
-    <w:p>
-      <w:pPr>
-        <w:shd w:val="clear" w:color="auto" w:fill="1F1F1F"/>
-        <w:spacing w:line="285" w:lineRule="atLeast"/>
-        <w:rPr>
-          <w:rFonts w:ascii="Consolas" w:hAnsi="Consolas"/>
-          <w:color w:val="CCCCCC"/>
-          <w:sz w:val="21"/>
-          <w:szCs w:val="21"/>
-        </w:rPr>
-      </w:pPr>
-      <w:r>
-        <w:rPr>
-          <w:rFonts w:ascii="Consolas" w:hAnsi="Consolas"/>
-          <w:color w:val="CCCCCC"/>
-          <w:sz w:val="21"/>
-          <w:szCs w:val="21"/>
-        </w:rPr>
-        <w:t xml:space="preserve">  </w:t>
-      </w:r>
-      <w:proofErr w:type="spellStart"/>
-      <w:r>
-        <w:rPr>
-          <w:rFonts w:ascii="Consolas" w:hAnsi="Consolas"/>
-          <w:color w:val="D4D4D4"/>
-          <w:sz w:val="21"/>
-          <w:szCs w:val="21"/>
-        </w:rPr>
-        <w:t>ctx</w:t>
-      </w:r>
-      <w:proofErr w:type="spellEnd"/>
-      <w:r>
-        <w:rPr>
-          <w:rFonts w:ascii="Consolas" w:hAnsi="Consolas"/>
-          <w:color w:val="D4D4D4"/>
-          <w:sz w:val="21"/>
-          <w:szCs w:val="21"/>
-        </w:rPr>
-        <w:t xml:space="preserve"> = Context(agent)</w:t>
-      </w:r>
-    </w:p>
-    <w:p>
-      <w:pPr>
-        <w:shd w:val="clear" w:color="auto" w:fill="1F1F1F"/>
-        <w:spacing w:line="285" w:lineRule="atLeast"/>
-        <w:rPr>
-          <w:rFonts w:ascii="Consolas" w:hAnsi="Consolas"/>
-          <w:color w:val="CCCCCC"/>
-          <w:sz w:val="21"/>
-          <w:szCs w:val="21"/>
-        </w:rPr>
-      </w:pPr>
-      <w:r>
-        <w:rPr>
-          <w:rFonts w:ascii="Consolas" w:hAnsi="Consolas"/>
-          <w:color w:val="CCCCCC"/>
-          <w:sz w:val="21"/>
-          <w:szCs w:val="21"/>
-        </w:rPr>
-        <w:t>  ```</w:t>
-      </w:r>
-    </w:p>
-    <w:p>
-      <w:pPr>
-        <w:shd w:val="clear" w:color="auto" w:fill="1F1F1F"/>
-        <w:spacing w:line="285" w:lineRule="atLeast"/>
-        <w:rPr>
-          <w:rFonts w:ascii="Consolas" w:hAnsi="Consolas"/>
-          <w:color w:val="CCCCCC"/>
-          <w:sz w:val="21"/>
-          <w:szCs w:val="21"/>
-        </w:rPr>
-      </w:pPr>
-    </w:p>
-    <w:p>
-      <w:pPr>
-        <w:shd w:val="clear" w:color="auto" w:fill="1F1F1F"/>
-        <w:spacing w:line="285" w:lineRule="atLeast"/>
-        <w:rPr>
-          <w:rFonts w:ascii="Consolas" w:hAnsi="Consolas"/>
-          <w:color w:val="CCCCCC"/>
-          <w:sz w:val="21"/>
-          <w:szCs w:val="21"/>
-        </w:rPr>
-      </w:pPr>
-      <w:r>
-        <w:rPr>
-          <w:rFonts w:ascii="Consolas" w:hAnsi="Consolas"/>
-          <w:b/>
-          <w:bCs/>
-          <w:color w:val="569CD6"/>
-          <w:sz w:val="21"/>
-          <w:szCs w:val="21"/>
-        </w:rPr>
-        <w:t>### Running Queries via Agent</w:t>
-      </w:r>
-    </w:p>
-    <w:p>
-      <w:pPr>
-        <w:shd w:val="clear" w:color="auto" w:fill="1F1F1F"/>
-        <w:spacing w:line="285" w:lineRule="atLeast"/>
-        <w:rPr>
-          <w:rFonts w:ascii="Consolas" w:hAnsi="Consolas"/>
-          <w:color w:val="CCCCCC"/>
-          <w:sz w:val="21"/>
-          <w:szCs w:val="21"/>
-        </w:rPr>
-      </w:pPr>
-      <w:r>
-        <w:rPr>
-          <w:rFonts w:ascii="Consolas" w:hAnsi="Consolas"/>
-          <w:color w:val="6796E6"/>
-          <w:sz w:val="21"/>
-          <w:szCs w:val="21"/>
-        </w:rPr>
-        <w:t>-</w:t>
-      </w:r>
-      <w:r>
-        <w:rPr>
-          <w:rFonts w:ascii="Consolas" w:hAnsi="Consolas"/>
-          <w:color w:val="CCCCCC"/>
-          <w:sz w:val="21"/>
-          <w:szCs w:val="21"/>
-        </w:rPr>
-        <w:t xml:space="preserve"> Example of running a query and streaming results:</w:t>
-      </w:r>
-    </w:p>
-    <w:p>
-      <w:pPr>
-        <w:shd w:val="clear" w:color="auto" w:fill="1F1F1F"/>
-        <w:spacing w:line="285" w:lineRule="atLeast"/>
-        <w:rPr>
-          <w:rFonts w:ascii="Consolas" w:hAnsi="Consolas"/>
-          <w:color w:val="CCCCCC"/>
-          <w:sz w:val="21"/>
-          <w:szCs w:val="21"/>
-        </w:rPr>
-      </w:pPr>
-      <w:r>
-        <w:rPr>
-          <w:rFonts w:ascii="Consolas" w:hAnsi="Consolas"/>
-          <w:color w:val="CCCCCC"/>
-          <w:sz w:val="21"/>
-          <w:szCs w:val="21"/>
-        </w:rPr>
-        <w:t>  ```python</w:t>
-      </w:r>
-    </w:p>
-    <w:p>
-      <w:pPr>
-        <w:shd w:val="clear" w:color="auto" w:fill="1F1F1F"/>
-        <w:spacing w:line="285" w:lineRule="atLeast"/>
-        <w:rPr>
-          <w:rFonts w:ascii="Consolas" w:hAnsi="Consolas"/>
-          <w:color w:val="CCCCCC"/>
-          <w:sz w:val="21"/>
-          <w:szCs w:val="21"/>
-        </w:rPr>
-      </w:pPr>
-      <w:r>
-        <w:rPr>
-          <w:rFonts w:ascii="Consolas" w:hAnsi="Consolas"/>
-          <w:color w:val="CCCCCC"/>
-          <w:sz w:val="21"/>
-          <w:szCs w:val="21"/>
-        </w:rPr>
-        <w:t xml:space="preserve">  </w:t>
-      </w:r>
-      <w:r>
-        <w:rPr>
-          <w:rFonts w:ascii="Consolas" w:hAnsi="Consolas"/>
-          <w:color w:val="D4D4D4"/>
-          <w:sz w:val="21"/>
-          <w:szCs w:val="21"/>
-        </w:rPr>
-        <w:t xml:space="preserve">handler = </w:t>
-      </w:r>
-      <w:proofErr w:type="spellStart"/>
-      <w:proofErr w:type="gramStart"/>
-      <w:r>
-        <w:rPr>
-          <w:rFonts w:ascii="Consolas" w:hAnsi="Consolas"/>
-          <w:color w:val="D4D4D4"/>
-          <w:sz w:val="21"/>
-          <w:szCs w:val="21"/>
-        </w:rPr>
-        <w:t>agent.run</w:t>
-      </w:r>
-      <w:proofErr w:type="spellEnd"/>
-      <w:r>
-        <w:rPr>
-          <w:rFonts w:ascii="Consolas" w:hAnsi="Consolas"/>
-          <w:color w:val="D4D4D4"/>
-          <w:sz w:val="21"/>
-          <w:szCs w:val="21"/>
-        </w:rPr>
-        <w:t>(</w:t>
-      </w:r>
-      <w:proofErr w:type="gramEnd"/>
-      <w:r>
-        <w:rPr>
-          <w:rFonts w:ascii="Consolas" w:hAnsi="Consolas"/>
-          <w:color w:val="CE9178"/>
-          <w:sz w:val="21"/>
-          <w:szCs w:val="21"/>
-        </w:rPr>
-        <w:t>"Give the details for the train no 108?"</w:t>
-      </w:r>
-      <w:r>
-        <w:rPr>
-          <w:rFonts w:ascii="Consolas" w:hAnsi="Consolas"/>
-          <w:color w:val="D4D4D4"/>
-          <w:sz w:val="21"/>
-          <w:szCs w:val="21"/>
-        </w:rPr>
-        <w:t xml:space="preserve">, </w:t>
-      </w:r>
-      <w:proofErr w:type="spellStart"/>
-      <w:r>
-        <w:rPr>
-          <w:rFonts w:ascii="Consolas" w:hAnsi="Consolas"/>
-          <w:color w:val="9CDCFE"/>
-          <w:sz w:val="21"/>
-          <w:szCs w:val="21"/>
-        </w:rPr>
-        <w:t>ctx</w:t>
-      </w:r>
-      <w:proofErr w:type="spellEnd"/>
-      <w:r>
-        <w:rPr>
-          <w:rFonts w:ascii="Consolas" w:hAnsi="Consolas"/>
-          <w:color w:val="D4D4D4"/>
-          <w:sz w:val="21"/>
-          <w:szCs w:val="21"/>
-        </w:rPr>
-        <w:t>=</w:t>
-      </w:r>
-      <w:proofErr w:type="spellStart"/>
-      <w:r>
-        <w:rPr>
-          <w:rFonts w:ascii="Consolas" w:hAnsi="Consolas"/>
-          <w:color w:val="D4D4D4"/>
-          <w:sz w:val="21"/>
-          <w:szCs w:val="21"/>
-        </w:rPr>
-        <w:t>ctx</w:t>
-      </w:r>
-      <w:proofErr w:type="spellEnd"/>
-      <w:r>
-        <w:rPr>
-          <w:rFonts w:ascii="Consolas" w:hAnsi="Consolas"/>
-          <w:color w:val="D4D4D4"/>
-          <w:sz w:val="21"/>
-          <w:szCs w:val="21"/>
-        </w:rPr>
-        <w:t>)</w:t>
-      </w:r>
-    </w:p>
-    <w:p>
-      <w:pPr>
-        <w:shd w:val="clear" w:color="auto" w:fill="1F1F1F"/>
-        <w:spacing w:line="285" w:lineRule="atLeast"/>
-        <w:rPr>
-          <w:rFonts w:ascii="Consolas" w:hAnsi="Consolas"/>
-          <w:color w:val="CCCCCC"/>
-          <w:sz w:val="21"/>
-          <w:szCs w:val="21"/>
-        </w:rPr>
-      </w:pPr>
-      <w:r>
-        <w:rPr>
-          <w:rFonts w:ascii="Consolas" w:hAnsi="Consolas"/>
-          <w:color w:val="CCCCCC"/>
-          <w:sz w:val="21"/>
-          <w:szCs w:val="21"/>
-        </w:rPr>
-        <w:t xml:space="preserve">  </w:t>
-      </w:r>
-      <w:r>
-        <w:rPr>
-          <w:rFonts w:ascii="Consolas" w:hAnsi="Consolas"/>
-          <w:color w:val="C586C0"/>
-          <w:sz w:val="21"/>
-          <w:szCs w:val="21"/>
-        </w:rPr>
-        <w:t>async</w:t>
-      </w:r>
-      <w:r>
-        <w:rPr>
-          <w:rFonts w:ascii="Consolas" w:hAnsi="Consolas"/>
-          <w:color w:val="D4D4D4"/>
-          <w:sz w:val="21"/>
-          <w:szCs w:val="21"/>
-        </w:rPr>
-        <w:t xml:space="preserve"> </w:t>
-      </w:r>
-      <w:r>
-        <w:rPr>
-          <w:rFonts w:ascii="Consolas" w:hAnsi="Consolas"/>
-          <w:color w:val="C586C0"/>
-          <w:sz w:val="21"/>
-          <w:szCs w:val="21"/>
-        </w:rPr>
-        <w:t>for</w:t>
-      </w:r>
-      <w:r>
-        <w:rPr>
-          <w:rFonts w:ascii="Consolas" w:hAnsi="Consolas"/>
-          <w:color w:val="D4D4D4"/>
-          <w:sz w:val="21"/>
-          <w:szCs w:val="21"/>
-        </w:rPr>
-        <w:t xml:space="preserve"> </w:t>
-      </w:r>
-      <w:proofErr w:type="spellStart"/>
-      <w:r>
-        <w:rPr>
-          <w:rFonts w:ascii="Consolas" w:hAnsi="Consolas"/>
-          <w:color w:val="D4D4D4"/>
-          <w:sz w:val="21"/>
-          <w:szCs w:val="21"/>
-        </w:rPr>
-        <w:t>ev</w:t>
-      </w:r>
-      <w:proofErr w:type="spellEnd"/>
-      <w:r>
-        <w:rPr>
-          <w:rFonts w:ascii="Consolas" w:hAnsi="Consolas"/>
-          <w:color w:val="D4D4D4"/>
-          <w:sz w:val="21"/>
-          <w:szCs w:val="21"/>
-        </w:rPr>
-        <w:t xml:space="preserve"> </w:t>
-      </w:r>
-      <w:r>
-        <w:rPr>
-          <w:rFonts w:ascii="Consolas" w:hAnsi="Consolas"/>
-          <w:color w:val="C586C0"/>
-          <w:sz w:val="21"/>
-          <w:szCs w:val="21"/>
-        </w:rPr>
-        <w:t>in</w:t>
-      </w:r>
-      <w:r>
-        <w:rPr>
-          <w:rFonts w:ascii="Consolas" w:hAnsi="Consolas"/>
-          <w:color w:val="D4D4D4"/>
-          <w:sz w:val="21"/>
-          <w:szCs w:val="21"/>
-        </w:rPr>
-        <w:t xml:space="preserve"> </w:t>
-      </w:r>
-      <w:proofErr w:type="spellStart"/>
-      <w:proofErr w:type="gramStart"/>
-      <w:r>
-        <w:rPr>
-          <w:rFonts w:ascii="Consolas" w:hAnsi="Consolas"/>
-          <w:color w:val="D4D4D4"/>
-          <w:sz w:val="21"/>
-          <w:szCs w:val="21"/>
-        </w:rPr>
-        <w:t>handler.stream</w:t>
-      </w:r>
-      <w:proofErr w:type="gramEnd"/>
-      <w:r>
-        <w:rPr>
-          <w:rFonts w:ascii="Consolas" w:hAnsi="Consolas"/>
-          <w:color w:val="D4D4D4"/>
-          <w:sz w:val="21"/>
-          <w:szCs w:val="21"/>
-        </w:rPr>
-        <w:t>_</w:t>
-      </w:r>
-      <w:proofErr w:type="gramStart"/>
-      <w:r>
-        <w:rPr>
-          <w:rFonts w:ascii="Consolas" w:hAnsi="Consolas"/>
-          <w:color w:val="D4D4D4"/>
-          <w:sz w:val="21"/>
-          <w:szCs w:val="21"/>
-        </w:rPr>
-        <w:t>events</w:t>
-      </w:r>
-      <w:proofErr w:type="spellEnd"/>
-      <w:r>
-        <w:rPr>
-          <w:rFonts w:ascii="Consolas" w:hAnsi="Consolas"/>
-          <w:color w:val="D4D4D4"/>
-          <w:sz w:val="21"/>
-          <w:szCs w:val="21"/>
-        </w:rPr>
-        <w:t>(</w:t>
-      </w:r>
-      <w:proofErr w:type="gramEnd"/>
-      <w:r>
-        <w:rPr>
-          <w:rFonts w:ascii="Consolas" w:hAnsi="Consolas"/>
-          <w:color w:val="D4D4D4"/>
-          <w:sz w:val="21"/>
-          <w:szCs w:val="21"/>
-        </w:rPr>
-        <w:t>):</w:t>
-      </w:r>
-    </w:p>
-    <w:p>
-      <w:pPr>
-        <w:shd w:val="clear" w:color="auto" w:fill="1F1F1F"/>
-        <w:spacing w:line="285" w:lineRule="atLeast"/>
-        <w:rPr>
-          <w:rFonts w:ascii="Consolas" w:hAnsi="Consolas"/>
-          <w:color w:val="CCCCCC"/>
-          <w:sz w:val="21"/>
-          <w:szCs w:val="21"/>
-        </w:rPr>
-      </w:pPr>
-      <w:r>
-        <w:rPr>
-          <w:rFonts w:ascii="Consolas" w:hAnsi="Consolas"/>
-          <w:color w:val="CCCCCC"/>
-          <w:sz w:val="21"/>
-          <w:szCs w:val="21"/>
-        </w:rPr>
-        <w:t xml:space="preserve">    </w:t>
-      </w:r>
-      <w:r>
-        <w:rPr>
-          <w:rFonts w:ascii="Consolas" w:hAnsi="Consolas"/>
-          <w:color w:val="D4D4D4"/>
-          <w:sz w:val="21"/>
-          <w:szCs w:val="21"/>
-        </w:rPr>
-        <w:t xml:space="preserve">  </w:t>
-      </w:r>
-      <w:r>
-        <w:rPr>
-          <w:rFonts w:ascii="Consolas" w:hAnsi="Consolas"/>
-          <w:color w:val="6A9955"/>
-          <w:sz w:val="21"/>
-          <w:szCs w:val="21"/>
-        </w:rPr>
-        <w:t># ... handle events ...</w:t>
-      </w:r>
-    </w:p>
-    <w:p>
-      <w:pPr>
-        <w:shd w:val="clear" w:color="auto" w:fill="1F1F1F"/>
-        <w:spacing w:line="285" w:lineRule="atLeast"/>
-        <w:rPr>
-          <w:rFonts w:ascii="Consolas" w:hAnsi="Consolas"/>
-          <w:color w:val="CCCCCC"/>
-          <w:sz w:val="21"/>
-          <w:szCs w:val="21"/>
-        </w:rPr>
-      </w:pPr>
-      <w:r>
-        <w:rPr>
-          <w:rFonts w:ascii="Consolas" w:hAnsi="Consolas"/>
-          <w:color w:val="CCCCCC"/>
-          <w:sz w:val="21"/>
-          <w:szCs w:val="21"/>
-        </w:rPr>
-        <w:t xml:space="preserve">  </w:t>
-      </w:r>
-      <w:r>
-        <w:rPr>
-          <w:rFonts w:ascii="Consolas" w:hAnsi="Consolas"/>
-          <w:color w:val="D4D4D4"/>
-          <w:sz w:val="21"/>
-          <w:szCs w:val="21"/>
-        </w:rPr>
-        <w:t xml:space="preserve">response = </w:t>
-      </w:r>
-      <w:r>
-        <w:rPr>
-          <w:rFonts w:ascii="Consolas" w:hAnsi="Consolas"/>
-          <w:color w:val="C586C0"/>
-          <w:sz w:val="21"/>
-          <w:szCs w:val="21"/>
-        </w:rPr>
-        <w:t>await</w:t>
-      </w:r>
-      <w:r>
-        <w:rPr>
-          <w:rFonts w:ascii="Consolas" w:hAnsi="Consolas"/>
-          <w:color w:val="D4D4D4"/>
-          <w:sz w:val="21"/>
-          <w:szCs w:val="21"/>
-        </w:rPr>
-        <w:t xml:space="preserve"> handler</w:t>
-      </w:r>
-    </w:p>
-    <w:p>
-      <w:pPr>
-        <w:shd w:val="clear" w:color="auto" w:fill="1F1F1F"/>
-        <w:spacing w:line="285" w:lineRule="atLeast"/>
-        <w:rPr>
-          <w:rFonts w:ascii="Consolas" w:hAnsi="Consolas"/>
-          <w:color w:val="CCCCCC"/>
-          <w:sz w:val="21"/>
-          <w:szCs w:val="21"/>
-        </w:rPr>
-      </w:pPr>
-      <w:r>
-        <w:rPr>
-          <w:rFonts w:ascii="Consolas" w:hAnsi="Consolas"/>
-          <w:color w:val="CCCCCC"/>
-          <w:sz w:val="21"/>
-          <w:szCs w:val="21"/>
-        </w:rPr>
-        <w:t>  ```</w:t>
-      </w:r>
-    </w:p>
-    <w:p>
-      <w:pPr>
-        <w:shd w:val="clear" w:color="auto" w:fill="1F1F1F"/>
-        <w:spacing w:line="285" w:lineRule="atLeast"/>
-        <w:rPr>
-          <w:rFonts w:ascii="Consolas" w:hAnsi="Consolas"/>
-          <w:color w:val="CCCCCC"/>
-          <w:sz w:val="21"/>
-          <w:szCs w:val="21"/>
-        </w:rPr>
-      </w:pPr>
-    </w:p>
-    <w:p>
-      <w:pPr>
-        <w:rPr>
-          <w:rFonts w:ascii="Arial" w:hAnsi="Arial" w:cs="Arial"/>
-          <w:b/>
-          <w:bCs/>
-          <w:color w:val="2F5496" w:themeColor="accent1" w:themeShade="BF"/>
-        </w:rPr>
-      </w:pPr>
-    </w:p>
-    <w:p>
-      <w:pPr>
-        <w:shd w:val="clear" w:color="auto" w:fill="1F1F1F"/>
-        <w:spacing w:line="285" w:lineRule="atLeast"/>
-        <w:rPr>
-          <w:rFonts w:ascii="Consolas" w:hAnsi="Consolas"/>
-          <w:color w:val="CCCCCC"/>
-          <w:sz w:val="21"/>
-          <w:szCs w:val="21"/>
-        </w:rPr>
-      </w:pPr>
-      <w:r>
-        <w:rPr>
-          <w:rFonts w:ascii="Consolas" w:hAnsi="Consolas"/>
-          <w:b/>
-          <w:bCs/>
-          <w:color w:val="569CD6"/>
-          <w:sz w:val="21"/>
-          <w:szCs w:val="21"/>
-        </w:rPr>
-        <w:t>## 5. Evaluation</w:t>
-      </w:r>
-    </w:p>
-    <w:p>
-      <w:pPr>
-        <w:shd w:val="clear" w:color="auto" w:fill="1F1F1F"/>
-        <w:spacing w:line="285" w:lineRule="atLeast"/>
-        <w:rPr>
-          <w:rFonts w:ascii="Consolas" w:hAnsi="Consolas"/>
-          <w:color w:val="CCCCCC"/>
-          <w:sz w:val="21"/>
-          <w:szCs w:val="21"/>
-        </w:rPr>
-      </w:pPr>
-      <w:r>
-        <w:rPr>
-          <w:rFonts w:ascii="Consolas" w:hAnsi="Consolas"/>
-          <w:color w:val="6796E6"/>
-          <w:sz w:val="21"/>
-          <w:szCs w:val="21"/>
-        </w:rPr>
-        <w:t>-</w:t>
-      </w:r>
-      <w:r>
-        <w:rPr>
-          <w:rFonts w:ascii="Consolas" w:hAnsi="Consolas"/>
-          <w:color w:val="CCCCCC"/>
-          <w:sz w:val="21"/>
-          <w:szCs w:val="21"/>
-        </w:rPr>
-        <w:t xml:space="preserve"> Used </w:t>
-      </w:r>
-      <w:r>
-        <w:rPr>
-          <w:rFonts w:ascii="Consolas" w:hAnsi="Consolas"/>
-          <w:color w:val="CE9178"/>
-          <w:sz w:val="21"/>
-          <w:szCs w:val="21"/>
-        </w:rPr>
-        <w:t>`</w:t>
-      </w:r>
-      <w:proofErr w:type="spellStart"/>
-      <w:r>
-        <w:rPr>
-          <w:rFonts w:ascii="Consolas" w:hAnsi="Consolas"/>
-          <w:color w:val="CE9178"/>
-          <w:sz w:val="21"/>
-          <w:szCs w:val="21"/>
-        </w:rPr>
-        <w:t>RelevancyEvaluator</w:t>
-      </w:r>
-      <w:proofErr w:type="spellEnd"/>
-      <w:r>
-        <w:rPr>
-          <w:rFonts w:ascii="Consolas" w:hAnsi="Consolas"/>
-          <w:color w:val="CE9178"/>
-          <w:sz w:val="21"/>
-          <w:szCs w:val="21"/>
-        </w:rPr>
-        <w:t>`</w:t>
-      </w:r>
-      <w:r>
-        <w:rPr>
-          <w:rFonts w:ascii="Consolas" w:hAnsi="Consolas"/>
-          <w:color w:val="CCCCCC"/>
-          <w:sz w:val="21"/>
-          <w:szCs w:val="21"/>
-        </w:rPr>
-        <w:t xml:space="preserve"> to evaluate responses from the annual report query engine:</w:t>
-      </w:r>
-    </w:p>
-    <w:p>
-      <w:pPr>
-        <w:shd w:val="clear" w:color="auto" w:fill="1F1F1F"/>
-        <w:spacing w:line="285" w:lineRule="atLeast"/>
-        <w:rPr>
-          <w:rFonts w:ascii="Consolas" w:hAnsi="Consolas"/>
-          <w:color w:val="CCCCCC"/>
-          <w:sz w:val="21"/>
-          <w:szCs w:val="21"/>
-        </w:rPr>
-      </w:pPr>
-      <w:r>
-        <w:rPr>
-          <w:rFonts w:ascii="Consolas" w:hAnsi="Consolas"/>
-          <w:color w:val="CCCCCC"/>
-          <w:sz w:val="21"/>
-          <w:szCs w:val="21"/>
-        </w:rPr>
-        <w:t>  ```python</w:t>
-      </w:r>
-    </w:p>
-    <w:p>
-      <w:pPr>
-        <w:shd w:val="clear" w:color="auto" w:fill="1F1F1F"/>
-        <w:spacing w:line="285" w:lineRule="atLeast"/>
-        <w:rPr>
-          <w:rFonts w:ascii="Consolas" w:hAnsi="Consolas"/>
-          <w:color w:val="CCCCCC"/>
-          <w:sz w:val="21"/>
-          <w:szCs w:val="21"/>
-        </w:rPr>
-      </w:pPr>
-      <w:r>
-        <w:rPr>
-          <w:rFonts w:ascii="Consolas" w:hAnsi="Consolas"/>
-          <w:color w:val="CCCCCC"/>
-          <w:sz w:val="21"/>
-          <w:szCs w:val="21"/>
-        </w:rPr>
-        <w:t xml:space="preserve">  </w:t>
-      </w:r>
-      <w:r>
-        <w:rPr>
-          <w:rFonts w:ascii="Consolas" w:hAnsi="Consolas"/>
-          <w:color w:val="C586C0"/>
-          <w:sz w:val="21"/>
-          <w:szCs w:val="21"/>
-        </w:rPr>
-        <w:t>from</w:t>
-      </w:r>
-      <w:r>
-        <w:rPr>
-          <w:rFonts w:ascii="Consolas" w:hAnsi="Consolas"/>
-          <w:color w:val="D4D4D4"/>
-          <w:sz w:val="21"/>
-          <w:szCs w:val="21"/>
-        </w:rPr>
-        <w:t xml:space="preserve"> </w:t>
-      </w:r>
-      <w:proofErr w:type="spellStart"/>
-      <w:r>
-        <w:rPr>
-          <w:rFonts w:ascii="Consolas" w:hAnsi="Consolas"/>
-          <w:color w:val="D4D4D4"/>
-          <w:sz w:val="21"/>
-          <w:szCs w:val="21"/>
-        </w:rPr>
-        <w:t>llama_</w:t>
-      </w:r>
-      <w:proofErr w:type="gramStart"/>
-      <w:r>
-        <w:rPr>
-          <w:rFonts w:ascii="Consolas" w:hAnsi="Consolas"/>
-          <w:color w:val="D4D4D4"/>
-          <w:sz w:val="21"/>
-          <w:szCs w:val="21"/>
-        </w:rPr>
-        <w:t>index.core</w:t>
-      </w:r>
-      <w:proofErr w:type="gramEnd"/>
-      <w:r>
-        <w:rPr>
-          <w:rFonts w:ascii="Consolas" w:hAnsi="Consolas"/>
-          <w:color w:val="D4D4D4"/>
-          <w:sz w:val="21"/>
-          <w:szCs w:val="21"/>
-        </w:rPr>
-        <w:t>.evaluation</w:t>
-      </w:r>
-      <w:proofErr w:type="spellEnd"/>
-      <w:r>
-        <w:rPr>
-          <w:rFonts w:ascii="Consolas" w:hAnsi="Consolas"/>
-          <w:color w:val="D4D4D4"/>
-          <w:sz w:val="21"/>
-          <w:szCs w:val="21"/>
-        </w:rPr>
-        <w:t xml:space="preserve"> </w:t>
-      </w:r>
-      <w:r>
-        <w:rPr>
-          <w:rFonts w:ascii="Consolas" w:hAnsi="Consolas"/>
-          <w:color w:val="C586C0"/>
-          <w:sz w:val="21"/>
-          <w:szCs w:val="21"/>
-        </w:rPr>
-        <w:t>import</w:t>
-      </w:r>
-      <w:r>
-        <w:rPr>
-          <w:rFonts w:ascii="Consolas" w:hAnsi="Consolas"/>
-          <w:color w:val="D4D4D4"/>
-          <w:sz w:val="21"/>
-          <w:szCs w:val="21"/>
-        </w:rPr>
-        <w:t xml:space="preserve"> </w:t>
-      </w:r>
-      <w:proofErr w:type="spellStart"/>
-      <w:r>
-        <w:rPr>
-          <w:rFonts w:ascii="Consolas" w:hAnsi="Consolas"/>
-          <w:color w:val="D4D4D4"/>
-          <w:sz w:val="21"/>
-          <w:szCs w:val="21"/>
-        </w:rPr>
-        <w:t>RelevancyEvaluator</w:t>
-      </w:r>
-      <w:proofErr w:type="spellEnd"/>
-    </w:p>
-    <w:p>
-      <w:pPr>
-        <w:shd w:val="clear" w:color="auto" w:fill="1F1F1F"/>
-        <w:spacing w:line="285" w:lineRule="atLeast"/>
-        <w:rPr>
-          <w:rFonts w:ascii="Consolas" w:hAnsi="Consolas"/>
-          <w:color w:val="CCCCCC"/>
-          <w:sz w:val="21"/>
-          <w:szCs w:val="21"/>
-        </w:rPr>
-      </w:pPr>
-      <w:r>
-        <w:rPr>
-          <w:rFonts w:ascii="Consolas" w:hAnsi="Consolas"/>
-          <w:color w:val="CCCCCC"/>
-          <w:sz w:val="21"/>
-          <w:szCs w:val="21"/>
-        </w:rPr>
-        <w:t xml:space="preserve">  </w:t>
-      </w:r>
-      <w:proofErr w:type="spellStart"/>
-      <w:r>
-        <w:rPr>
-          <w:rFonts w:ascii="Consolas" w:hAnsi="Consolas"/>
-          <w:color w:val="D4D4D4"/>
-          <w:sz w:val="21"/>
-          <w:szCs w:val="21"/>
-        </w:rPr>
-        <w:t>eval_result</w:t>
-      </w:r>
-      <w:proofErr w:type="spellEnd"/>
-      <w:r>
-        <w:rPr>
-          <w:rFonts w:ascii="Consolas" w:hAnsi="Consolas"/>
-          <w:color w:val="D4D4D4"/>
-          <w:sz w:val="21"/>
-          <w:szCs w:val="21"/>
-        </w:rPr>
-        <w:t xml:space="preserve"> = </w:t>
-      </w:r>
-      <w:proofErr w:type="spellStart"/>
-      <w:proofErr w:type="gramStart"/>
-      <w:r>
-        <w:rPr>
-          <w:rFonts w:ascii="Consolas" w:hAnsi="Consolas"/>
-          <w:color w:val="D4D4D4"/>
-          <w:sz w:val="21"/>
-          <w:szCs w:val="21"/>
-        </w:rPr>
-        <w:t>evaluator.evaluate</w:t>
-      </w:r>
-      <w:proofErr w:type="gramEnd"/>
-      <w:r>
-        <w:rPr>
-          <w:rFonts w:ascii="Consolas" w:hAnsi="Consolas"/>
-          <w:color w:val="D4D4D4"/>
-          <w:sz w:val="21"/>
-          <w:szCs w:val="21"/>
-        </w:rPr>
-        <w:t>_</w:t>
-      </w:r>
-      <w:proofErr w:type="gramStart"/>
-      <w:r>
-        <w:rPr>
-          <w:rFonts w:ascii="Consolas" w:hAnsi="Consolas"/>
-          <w:color w:val="D4D4D4"/>
-          <w:sz w:val="21"/>
-          <w:szCs w:val="21"/>
-        </w:rPr>
-        <w:t>response</w:t>
-      </w:r>
-      <w:proofErr w:type="spellEnd"/>
-      <w:r>
-        <w:rPr>
-          <w:rFonts w:ascii="Consolas" w:hAnsi="Consolas"/>
-          <w:color w:val="D4D4D4"/>
-          <w:sz w:val="21"/>
-          <w:szCs w:val="21"/>
-        </w:rPr>
-        <w:t>(</w:t>
-      </w:r>
-      <w:proofErr w:type="gramEnd"/>
-      <w:r>
-        <w:rPr>
-          <w:rFonts w:ascii="Consolas" w:hAnsi="Consolas"/>
-          <w:color w:val="9CDCFE"/>
-          <w:sz w:val="21"/>
-          <w:szCs w:val="21"/>
-        </w:rPr>
-        <w:t>query</w:t>
-      </w:r>
-      <w:r>
-        <w:rPr>
-          <w:rFonts w:ascii="Consolas" w:hAnsi="Consolas"/>
-          <w:color w:val="D4D4D4"/>
-          <w:sz w:val="21"/>
-          <w:szCs w:val="21"/>
-        </w:rPr>
-        <w:t xml:space="preserve">=query, </w:t>
-      </w:r>
-      <w:r>
-        <w:rPr>
-          <w:rFonts w:ascii="Consolas" w:hAnsi="Consolas"/>
-          <w:color w:val="9CDCFE"/>
-          <w:sz w:val="21"/>
-          <w:szCs w:val="21"/>
-        </w:rPr>
-        <w:t>response</w:t>
-      </w:r>
-      <w:r>
-        <w:rPr>
-          <w:rFonts w:ascii="Consolas" w:hAnsi="Consolas"/>
-          <w:color w:val="D4D4D4"/>
-          <w:sz w:val="21"/>
-          <w:szCs w:val="21"/>
-        </w:rPr>
-        <w:t>=response)</w:t>
-      </w:r>
-    </w:p>
-    <w:p>
-      <w:pPr>
-        <w:shd w:val="clear" w:color="auto" w:fill="1F1F1F"/>
-        <w:spacing w:line="285" w:lineRule="atLeast"/>
-        <w:rPr>
-          <w:rFonts w:ascii="Consolas" w:hAnsi="Consolas"/>
-          <w:color w:val="CCCCCC"/>
-          <w:sz w:val="21"/>
-          <w:szCs w:val="21"/>
-        </w:rPr>
-      </w:pPr>
-      <w:r>
-        <w:rPr>
-          <w:rFonts w:ascii="Consolas" w:hAnsi="Consolas"/>
-          <w:color w:val="CCCCCC"/>
-          <w:sz w:val="21"/>
-          <w:szCs w:val="21"/>
-        </w:rPr>
-        <w:t>  ```</w:t>
-      </w:r>
-    </w:p>
-    <w:p>
-      <w:pPr>
-        <w:rPr>
-          <w:rFonts w:ascii="Arial" w:hAnsi="Arial" w:cs="Arial"/>
-          <w:b/>
-          <w:bCs/>
-          <w:color w:val="2F5496" w:themeColor="accent1" w:themeShade="BF"/>
-        </w:rPr>
-      </w:pPr>
-    </w:p>
-    <w:p>
-      <w:pPr>
-        <w:rPr>
-          <w:rFonts w:ascii="Arial" w:hAnsi="Arial" w:cs="Arial"/>
-          <w:b/>
-          <w:bCs/>
-          <w:color w:val="2F5496" w:themeColor="accent1" w:themeShade="BF"/>
-        </w:rPr>
-      </w:pPr>
-    </w:p>
-    <w:p>
-      <w:pPr>
-        <w:rPr>
-          <w:rFonts w:ascii="Arial" w:hAnsi="Arial" w:cs="Arial"/>
-          <w:b/>
-          <w:bCs/>
-          <w:color w:val="2F5496" w:themeColor="accent1" w:themeShade="BF"/>
-        </w:rPr>
-      </w:pPr>
-      <w:r>
-        <w:rPr>
-          <w:rFonts w:ascii="Arial" w:hAnsi="Arial" w:cs="Arial"/>
-          <w:b/>
-          <w:bCs/>
-          <w:color w:val="2F5496" w:themeColor="accent1" w:themeShade="BF"/>
-        </w:rPr>
         <w:t>6</w:t>
       </w:r>
       <w:r>
@@ -6137,6 +6483,9 @@
         </w:rPr>
       </w:pPr>
       <w:r>
+        <w:rPr>
+          <w:noProof/>
+        </w:rPr>
         <w:drawing>
           <wp:inline distT="0" distB="0" distL="0" distR="0" wp14:anchorId="5633175A" wp14:editId="27261E55">
             <wp:extent cx="5471160" cy="2512876"/>
@@ -6201,10 +6550,12 @@
           <w:bCs/>
           <w:color w:val="2F5496" w:themeColor="accent1" w:themeShade="BF"/>
         </w:rPr>
-        <w:lastRenderedPageBreak/>
         <w:t xml:space="preserve">2. </w:t>
       </w:r>
       <w:r>
+        <w:rPr>
+          <w:noProof/>
+        </w:rPr>
         <w:drawing>
           <wp:inline distT="0" distB="0" distL="0" distR="0" wp14:anchorId="746DF913" wp14:editId="7D1F78CB">
             <wp:extent cx="6255385" cy="1463040"/>
@@ -6281,6 +6632,9 @@
         </w:rPr>
       </w:pPr>
       <w:r>
+        <w:rPr>
+          <w:noProof/>
+        </w:rPr>
         <w:drawing>
           <wp:inline distT="0" distB="0" distL="0" distR="0" wp14:anchorId="3B4C6DC2" wp14:editId="12896D87">
             <wp:extent cx="6195060" cy="1827530"/>
@@ -6355,6 +6709,8 @@
           <w:b/>
           <w:bCs/>
           <w:color w:val="2F5496" w:themeColor="accent1" w:themeShade="BF"/>
+          <w:sz w:val="22"/>
+          <w:szCs w:val="22"/>
         </w:rPr>
       </w:pPr>
     </w:p>
@@ -6369,9 +6725,7 @@
           <w:szCs w:val="22"/>
         </w:rPr>
       </w:pPr>
-    </w:p>
-    <w:p>
-      <w:pPr>
+      <w:r>
         <w:rPr>
           <w:rFonts w:ascii="Arial" w:hAnsi="Arial" w:cs="Arial"/>
           <w:b/>
@@ -6380,8 +6734,12 @@
           <w:sz w:val="22"/>
           <w:szCs w:val="22"/>
         </w:rPr>
-      </w:pPr>
-      <w:r>
+        <w:lastRenderedPageBreak/>
+        <w:t>Evaluation:</w:t>
+      </w:r>
+    </w:p>
+    <w:p>
+      <w:pPr>
         <w:rPr>
           <w:rFonts w:ascii="Arial" w:hAnsi="Arial" w:cs="Arial"/>
           <w:b/>
@@ -6390,11 +6748,8 @@
           <w:sz w:val="22"/>
           <w:szCs w:val="22"/>
         </w:rPr>
-        <w:t>Evaluation:</w:t>
-      </w:r>
-    </w:p>
-    <w:p>
-      <w:pPr>
+      </w:pPr>
+      <w:r>
         <w:rPr>
           <w:rFonts w:ascii="Arial" w:hAnsi="Arial" w:cs="Arial"/>
           <w:b/>
@@ -6403,31 +6758,22 @@
           <w:sz w:val="22"/>
           <w:szCs w:val="22"/>
         </w:rPr>
-      </w:pPr>
-      <w:r>
+        <w:t>------------------</w:t>
+      </w:r>
+    </w:p>
+    <w:p>
+      <w:pPr>
         <w:rPr>
           <w:rFonts w:ascii="Arial" w:hAnsi="Arial" w:cs="Arial"/>
           <w:b/>
           <w:bCs/>
           <w:color w:val="2F5496" w:themeColor="accent1" w:themeShade="BF"/>
-          <w:sz w:val="22"/>
-          <w:szCs w:val="22"/>
-        </w:rPr>
-        <w:t>------------------</w:t>
-      </w:r>
-    </w:p>
-    <w:p>
-      <w:pPr>
-        <w:rPr>
-          <w:rFonts w:ascii="Arial" w:hAnsi="Arial" w:cs="Arial"/>
-          <w:b/>
-          <w:bCs/>
-          <w:color w:val="2F5496" w:themeColor="accent1" w:themeShade="BF"/>
-        </w:rPr>
-      </w:pPr>
-    </w:p>
-    <w:p>
-      <w:pPr>
+        </w:rPr>
+      </w:pPr>
+    </w:p>
+    <w:p>
+      <w:pPr>
+        <w:spacing w:line="276" w:lineRule="auto"/>
         <w:rPr>
           <w:rFonts w:ascii="Arial" w:hAnsi="Arial" w:cs="Arial"/>
         </w:rPr>
@@ -7545,7 +7891,6 @@
           <w:sz w:val="21"/>
           <w:szCs w:val="21"/>
         </w:rPr>
-        <w:lastRenderedPageBreak/>
         <w:t xml:space="preserve">    </w:t>
       </w:r>
       <w:proofErr w:type="gramStart"/>
@@ -7791,6 +8136,7 @@
       <w:r>
         <w:rPr>
           <w:rFonts w:ascii="Arial" w:hAnsi="Arial" w:cs="Arial"/>
+          <w:noProof/>
         </w:rPr>
         <w:drawing>
           <wp:inline distT="0" distB="0" distL="0" distR="0" wp14:anchorId="17E9E03E" wp14:editId="597E0AC6">
@@ -7847,6 +8193,55 @@
       <w:pPr>
         <w:rPr>
           <w:rFonts w:ascii="Arial" w:hAnsi="Arial" w:cs="Arial"/>
+        </w:rPr>
+      </w:pPr>
+    </w:p>
+    <w:p>
+      <w:pPr>
+        <w:rPr>
+          <w:rFonts w:ascii="Arial" w:hAnsi="Arial" w:cs="Arial"/>
+        </w:rPr>
+      </w:pPr>
+    </w:p>
+    <w:p>
+      <w:pPr>
+        <w:rPr>
+          <w:rFonts w:ascii="Arial" w:hAnsi="Arial" w:cs="Arial"/>
+        </w:rPr>
+      </w:pPr>
+    </w:p>
+    <w:p>
+      <w:pPr>
+        <w:rPr>
+          <w:rFonts w:ascii="Arial" w:hAnsi="Arial" w:cs="Arial"/>
+        </w:rPr>
+      </w:pPr>
+    </w:p>
+    <w:p>
+      <w:pPr>
+        <w:rPr>
+          <w:rFonts w:ascii="Arial" w:hAnsi="Arial" w:cs="Arial"/>
+        </w:rPr>
+      </w:pPr>
+    </w:p>
+    <w:p>
+      <w:pPr>
+        <w:rPr>
+          <w:rFonts w:ascii="Arial" w:hAnsi="Arial" w:cs="Arial"/>
+        </w:rPr>
+      </w:pPr>
+    </w:p>
+    <w:p>
+      <w:pPr>
+        <w:rPr>
+          <w:rFonts w:ascii="Arial" w:hAnsi="Arial" w:cs="Arial"/>
+        </w:rPr>
+      </w:pPr>
+    </w:p>
+    <w:p>
+      <w:pPr>
+        <w:rPr>
+          <w:rFonts w:ascii="Arial" w:hAnsi="Arial" w:cs="Arial"/>
           <w:b/>
           <w:bCs/>
           <w:color w:val="2F5496" w:themeColor="accent1" w:themeShade="BF"/>
@@ -7859,6 +8254,7 @@
           <w:bCs/>
           <w:color w:val="2F5496" w:themeColor="accent1" w:themeShade="BF"/>
         </w:rPr>
+        <w:lastRenderedPageBreak/>
         <w:t>7</w:t>
       </w:r>
       <w:r>
@@ -7897,6 +8293,7 @@
           <w:ilvl w:val="0"/>
           <w:numId w:val="4"/>
         </w:numPr>
+        <w:spacing w:line="276" w:lineRule="auto"/>
         <w:rPr>
           <w:rFonts w:ascii="Arial" w:hAnsi="Arial" w:cs="Arial"/>
         </w:rPr>
@@ -7985,6 +8382,7 @@
           <w:ilvl w:val="0"/>
           <w:numId w:val="4"/>
         </w:numPr>
+        <w:spacing w:line="276" w:lineRule="auto"/>
         <w:rPr>
           <w:rFonts w:ascii="Arial" w:hAnsi="Arial" w:cs="Arial"/>
         </w:rPr>
@@ -8045,6 +8443,7 @@
           <w:ilvl w:val="0"/>
           <w:numId w:val="4"/>
         </w:numPr>
+        <w:spacing w:line="276" w:lineRule="auto"/>
         <w:rPr>
           <w:rFonts w:ascii="Arial" w:hAnsi="Arial" w:cs="Arial"/>
         </w:rPr>
@@ -8085,6 +8484,7 @@
           <w:ilvl w:val="0"/>
           <w:numId w:val="4"/>
         </w:numPr>
+        <w:spacing w:line="276" w:lineRule="auto"/>
         <w:rPr>
           <w:rFonts w:ascii="Arial" w:hAnsi="Arial" w:cs="Arial"/>
         </w:rPr>
@@ -8125,6 +8525,7 @@
           <w:ilvl w:val="0"/>
           <w:numId w:val="4"/>
         </w:numPr>
+        <w:spacing w:line="276" w:lineRule="auto"/>
         <w:rPr>
           <w:rFonts w:ascii="Arial" w:hAnsi="Arial" w:cs="Arial"/>
         </w:rPr>
@@ -8182,16 +8583,7 @@
           <w:bCs/>
           <w:color w:val="2F5496" w:themeColor="accent1" w:themeShade="BF"/>
         </w:rPr>
-        <w:t>8</w:t>
-      </w:r>
-      <w:r>
-        <w:rPr>
-          <w:rFonts w:ascii="Arial" w:hAnsi="Arial" w:cs="Arial"/>
-          <w:b/>
-          <w:bCs/>
-          <w:color w:val="2F5496" w:themeColor="accent1" w:themeShade="BF"/>
-        </w:rPr>
-        <w:t xml:space="preserve">. </w:t>
+        <w:t xml:space="preserve">8. </w:t>
       </w:r>
       <w:r>
         <w:rPr>
@@ -8220,6 +8612,7 @@
           <w:ilvl w:val="0"/>
           <w:numId w:val="5"/>
         </w:numPr>
+        <w:spacing w:line="276" w:lineRule="auto"/>
         <w:rPr>
           <w:rFonts w:ascii="Arial" w:hAnsi="Arial" w:cs="Arial"/>
         </w:rPr>
@@ -8374,7 +8767,6 @@
           <w:bCs/>
           <w:color w:val="2F5496" w:themeColor="accent1" w:themeShade="BF"/>
         </w:rPr>
-        <w:lastRenderedPageBreak/>
         <w:t>9</w:t>
       </w:r>
       <w:r>
@@ -9669,6 +10061,7 @@
   <w:style w:type="character" w:default="1" w:styleId="DefaultParagraphFont">
     <w:name w:val="Default Paragraph Font"/>
     <w:uiPriority w:val="1"/>
+    <w:semiHidden/>
     <w:unhideWhenUsed/>
   </w:style>
   <w:style w:type="table" w:default="1" w:styleId="TableNormal">
